--- a/documentation/Kravdokument.docx
+++ b/documentation/Kravdokument.docx
@@ -39,6 +39,7 @@
           <w:bCs/>
           <w:sz w:val="28"/>
           <w:szCs w:val="28"/>
+          <w:highlight w:val="none"/>
         </w:rPr>
       </w:r>
       <w:r>
@@ -151,28 +152,6 @@
         <w:br/>
         <w:t xml:space="preserve">3.2.3 </w:t>
       </w:r>
-      <w:r/>
-      <w:r>
-        <w:rPr>
-          <w:sz w:val="22"/>
-          <w:szCs w:val="22"/>
-          <w:highlight w:val="none"/>
-        </w:rPr>
-      </w:r>
-      <w:r>
-        <w:rPr>
-          <w:sz w:val="22"/>
-          <w:szCs w:val="22"/>
-          <w:highlight w:val="none"/>
-        </w:rPr>
-      </w:r>
-      <w:r>
-        <w:rPr>
-          <w:sz w:val="22"/>
-          <w:szCs w:val="22"/>
-          <w:highlight w:val="none"/>
-        </w:rPr>
-      </w:r>
       <w:r>
         <w:rPr>
           <w:sz w:val="22"/>
@@ -226,25 +205,6 @@
         </w:rPr>
         <w:t xml:space="preserve">Orderhantering och transaktioner</w:t>
       </w:r>
-      <w:r/>
-      <w:r>
-        <w:rPr>
-          <w:sz w:val="22"/>
-          <w:szCs w:val="22"/>
-          <w:highlight w:val="none"/>
-        </w:rPr>
-        <w:br/>
-        <w:t xml:space="preserve">3.2.6 </w:t>
-      </w:r>
-      <w:r>
-        <w:rPr>
-          <w:sz w:val="22"/>
-          <w:szCs w:val="22"/>
-          <w:highlight w:val="none"/>
-        </w:rPr>
-        <w:t xml:space="preserve">Aviseringar och felhantering</w:t>
-      </w:r>
-      <w:r/>
       <w:r>
         <w:rPr>
           <w:sz w:val="22"/>
@@ -256,7 +216,13 @@
         <w:br/>
         <w:t xml:space="preserve">5 Godkännanden</w:t>
       </w:r>
-      <w:r/>
+      <w:r>
+        <w:rPr>
+          <w:sz w:val="22"/>
+          <w:szCs w:val="22"/>
+          <w:highlight w:val="none"/>
+        </w:rPr>
+      </w:r>
       <w:r>
         <w:rPr>
           <w:sz w:val="22"/>
@@ -298,6 +264,15 @@
           <w:highlight w:val="none"/>
         </w:rPr>
       </w:r>
+      <w:r>
+        <w:rPr>
+          <w:b/>
+          <w:bCs/>
+          <w:sz w:val="28"/>
+          <w:szCs w:val="28"/>
+          <w:highlight w:val="none"/>
+        </w:rPr>
+      </w:r>
     </w:p>
     <w:p>
       <w:pPr>
@@ -332,6 +307,15 @@
           <w:highlight w:val="none"/>
         </w:rPr>
       </w:r>
+      <w:r>
+        <w:rPr>
+          <w:b/>
+          <w:bCs/>
+          <w:sz w:val="22"/>
+          <w:szCs w:val="22"/>
+          <w:highlight w:val="none"/>
+        </w:rPr>
+      </w:r>
     </w:p>
     <w:p>
       <w:pPr>
@@ -358,7 +342,15 @@
           <w:szCs w:val="22"/>
           <w:highlight w:val="none"/>
         </w:rPr>
-        <w:t xml:space="preserve">Celemo är skapad till hängivna fans som vill köpa eller sälja memorabilia-prylar kopplat till deras favorit-kändisa. Nu kan vi presentera version två,  baserad på en kravinsamling från användare. Med många förbättringar som tagits fram för att förbättra anv</w:t>
+        <w:t xml:space="preserve">C</w:t>
+      </w:r>
+      <w:r>
+        <w:rPr>
+          <w:sz w:val="22"/>
+          <w:szCs w:val="22"/>
+          <w:highlight w:val="none"/>
+        </w:rPr>
+        <w:t xml:space="preserve">elemo är skapad till hängivna fans som vill köpa eller sälja memorabilia-prylar kopplat till deras favorit-kändisa. Nu kan vi presentera version två,  baserad på en kravinsamling från användare. Med många förbättringar som tagits fram för att förbättra anv</w:t>
       </w:r>
       <w:r>
         <w:rPr>
@@ -383,6 +375,13 @@
           <w:highlight w:val="none"/>
         </w:rPr>
       </w:r>
+      <w:r>
+        <w:rPr>
+          <w:sz w:val="22"/>
+          <w:szCs w:val="22"/>
+          <w:highlight w:val="none"/>
+        </w:rPr>
+      </w:r>
     </w:p>
     <w:p>
       <w:pPr>
@@ -417,6 +416,15 @@
           <w:highlight w:val="none"/>
         </w:rPr>
       </w:r>
+      <w:r>
+        <w:rPr>
+          <w:b/>
+          <w:bCs/>
+          <w:sz w:val="22"/>
+          <w:szCs w:val="22"/>
+          <w:highlight w:val="none"/>
+        </w:rPr>
+      </w:r>
     </w:p>
     <w:p>
       <w:pPr>
@@ -437,6 +445,13 @@
           <w:highlight w:val="none"/>
         </w:rPr>
         <w:t xml:space="preserve">Syftet med detta dokument är att sammanställa och specificera krav på den förbättrade Celemo för att säkerställa att utvecklingen sker på ett strukturerat och målmedvetet sätt.</w:t>
+      </w:r>
+      <w:r>
+        <w:rPr>
+          <w:sz w:val="22"/>
+          <w:szCs w:val="22"/>
+          <w:highlight w:val="none"/>
+        </w:rPr>
       </w:r>
       <w:r>
         <w:rPr>
@@ -479,6 +494,15 @@
           <w:highlight w:val="none"/>
         </w:rPr>
       </w:r>
+      <w:r>
+        <w:rPr>
+          <w:b/>
+          <w:bCs/>
+          <w:sz w:val="22"/>
+          <w:szCs w:val="22"/>
+          <w:highlight w:val="none"/>
+        </w:rPr>
+      </w:r>
     </w:p>
     <w:p>
       <w:pPr>
@@ -507,14 +531,6 @@
           <w:highlight w:val="none"/>
         </w:rPr>
         <w:t xml:space="preserve">applikationen.</w:t>
-      </w:r>
-      <w:r/>
-      <w:r>
-        <w:rPr>
-          <w:sz w:val="22"/>
-          <w:szCs w:val="22"/>
-          <w:highlight w:val="none"/>
-        </w:rPr>
       </w:r>
       <w:r>
         <w:rPr>
@@ -554,6 +570,15 @@
           <w:highlight w:val="none"/>
         </w:rPr>
         <w:t xml:space="preserve">2 Intressenter</w:t>
+      </w:r>
+      <w:r>
+        <w:rPr>
+          <w:b/>
+          <w:bCs/>
+          <w:sz w:val="28"/>
+          <w:szCs w:val="28"/>
+          <w:highlight w:val="none"/>
+        </w:rPr>
       </w:r>
       <w:r>
         <w:rPr>
@@ -657,6 +682,13 @@
           <w:highlight w:val="none"/>
         </w:rPr>
       </w:r>
+      <w:r>
+        <w:rPr>
+          <w:sz w:val="22"/>
+          <w:szCs w:val="22"/>
+          <w:highlight w:val="none"/>
+        </w:rPr>
+      </w:r>
     </w:p>
     <w:p>
       <w:pPr>
@@ -681,6 +713,15 @@
           <w:highlight w:val="none"/>
         </w:rPr>
         <w:t xml:space="preserve">3 Kravspecifikation</w:t>
+      </w:r>
+      <w:r>
+        <w:rPr>
+          <w:b/>
+          <w:bCs/>
+          <w:sz w:val="28"/>
+          <w:szCs w:val="28"/>
+          <w:highlight w:val="none"/>
+        </w:rPr>
       </w:r>
       <w:r>
         <w:rPr>
@@ -736,28 +777,10 @@
           <w:highlight w:val="none"/>
         </w:rPr>
       </w:r>
-      <w:r>
-        <w:rPr>
-          <w:b/>
-          <w:bCs/>
-          <w:sz w:val="22"/>
-          <w:szCs w:val="22"/>
-          <w:highlight w:val="none"/>
-        </w:rPr>
-      </w:r>
-      <w:r>
-        <w:rPr>
-          <w:b/>
-          <w:bCs/>
-          <w:sz w:val="22"/>
-          <w:szCs w:val="22"/>
-          <w:highlight w:val="none"/>
-        </w:rPr>
-      </w:r>
     </w:p>
     <w:p>
       <w:pPr>
-        <w:pStyle w:val="845"/>
+        <w:pStyle w:val="875"/>
         <w:numPr>
           <w:ilvl w:val="0"/>
           <w:numId w:val="2"/>
@@ -793,10 +816,19 @@
           <w:highlight w:val="none"/>
         </w:rPr>
       </w:r>
+      <w:r>
+        <w:rPr>
+          <w:b w:val="0"/>
+          <w:bCs w:val="0"/>
+          <w:sz w:val="22"/>
+          <w:szCs w:val="22"/>
+          <w:highlight w:val="none"/>
+        </w:rPr>
+      </w:r>
     </w:p>
     <w:p>
       <w:pPr>
-        <w:pStyle w:val="845"/>
+        <w:pStyle w:val="875"/>
         <w:numPr>
           <w:ilvl w:val="0"/>
           <w:numId w:val="2"/>
@@ -832,6 +864,15 @@
           <w:highlight w:val="none"/>
         </w:rPr>
       </w:r>
+      <w:r>
+        <w:rPr>
+          <w:b w:val="0"/>
+          <w:bCs w:val="0"/>
+          <w:sz w:val="22"/>
+          <w:szCs w:val="22"/>
+          <w:highlight w:val="none"/>
+        </w:rPr>
+      </w:r>
     </w:p>
     <w:p>
       <w:pPr>
@@ -847,6 +888,15 @@
           <w:highlight w:val="none"/>
         </w:rPr>
       </w:pPr>
+      <w:r>
+        <w:rPr>
+          <w:b/>
+          <w:bCs/>
+          <w:sz w:val="22"/>
+          <w:szCs w:val="22"/>
+          <w:highlight w:val="none"/>
+        </w:rPr>
+      </w:r>
       <w:r>
         <w:rPr>
           <w:b/>
@@ -920,7 +970,7 @@
     </w:p>
     <w:p>
       <w:pPr>
-        <w:pStyle w:val="845"/>
+        <w:pStyle w:val="875"/>
         <w:numPr>
           <w:ilvl w:val="0"/>
           <w:numId w:val="4"/>
@@ -956,10 +1006,19 @@
           <w:highlight w:val="none"/>
         </w:rPr>
       </w:r>
+      <w:r>
+        <w:rPr>
+          <w:b/>
+          <w:bCs/>
+          <w:sz w:val="22"/>
+          <w:szCs w:val="22"/>
+          <w:highlight w:val="none"/>
+        </w:rPr>
+      </w:r>
     </w:p>
     <w:p>
       <w:pPr>
-        <w:pStyle w:val="845"/>
+        <w:pStyle w:val="875"/>
         <w:numPr>
           <w:ilvl w:val="0"/>
           <w:numId w:val="4"/>
@@ -995,10 +1054,19 @@
           <w:highlight w:val="none"/>
         </w:rPr>
       </w:r>
+      <w:r>
+        <w:rPr>
+          <w:b/>
+          <w:bCs/>
+          <w:sz w:val="22"/>
+          <w:szCs w:val="22"/>
+          <w:highlight w:val="none"/>
+        </w:rPr>
+      </w:r>
     </w:p>
     <w:p>
       <w:pPr>
-        <w:pStyle w:val="845"/>
+        <w:pStyle w:val="875"/>
         <w:numPr>
           <w:ilvl w:val="0"/>
           <w:numId w:val="4"/>
@@ -1034,10 +1102,19 @@
           <w:highlight w:val="none"/>
         </w:rPr>
       </w:r>
+      <w:r>
+        <w:rPr>
+          <w:b/>
+          <w:bCs/>
+          <w:sz w:val="22"/>
+          <w:szCs w:val="22"/>
+          <w:highlight w:val="none"/>
+        </w:rPr>
+      </w:r>
     </w:p>
     <w:p>
       <w:pPr>
-        <w:pStyle w:val="845"/>
+        <w:pStyle w:val="875"/>
         <w:numPr>
           <w:ilvl w:val="0"/>
           <w:numId w:val="4"/>
@@ -1073,10 +1150,19 @@
           <w:highlight w:val="none"/>
         </w:rPr>
       </w:r>
+      <w:r>
+        <w:rPr>
+          <w:b/>
+          <w:bCs/>
+          <w:sz w:val="22"/>
+          <w:szCs w:val="22"/>
+          <w:highlight w:val="none"/>
+        </w:rPr>
+      </w:r>
     </w:p>
     <w:p>
       <w:pPr>
-        <w:pStyle w:val="845"/>
+        <w:pStyle w:val="875"/>
         <w:numPr>
           <w:ilvl w:val="0"/>
           <w:numId w:val="4"/>
@@ -1112,10 +1198,19 @@
           <w:highlight w:val="none"/>
         </w:rPr>
       </w:r>
+      <w:r>
+        <w:rPr>
+          <w:b/>
+          <w:bCs/>
+          <w:sz w:val="22"/>
+          <w:szCs w:val="22"/>
+          <w:highlight w:val="none"/>
+        </w:rPr>
+      </w:r>
     </w:p>
     <w:p>
       <w:pPr>
-        <w:pStyle w:val="845"/>
+        <w:pStyle w:val="875"/>
         <w:numPr>
           <w:ilvl w:val="0"/>
           <w:numId w:val="4"/>
@@ -1151,10 +1246,19 @@
           <w:highlight w:val="none"/>
         </w:rPr>
       </w:r>
+      <w:r>
+        <w:rPr>
+          <w:b/>
+          <w:bCs/>
+          <w:sz w:val="22"/>
+          <w:szCs w:val="22"/>
+          <w:highlight w:val="none"/>
+        </w:rPr>
+      </w:r>
     </w:p>
     <w:p>
       <w:pPr>
-        <w:pStyle w:val="845"/>
+        <w:pStyle w:val="875"/>
         <w:numPr>
           <w:ilvl w:val="0"/>
           <w:numId w:val="4"/>
@@ -1190,10 +1294,19 @@
           <w:highlight w:val="none"/>
         </w:rPr>
       </w:r>
+      <w:r>
+        <w:rPr>
+          <w:b/>
+          <w:bCs/>
+          <w:sz w:val="22"/>
+          <w:szCs w:val="22"/>
+          <w:highlight w:val="none"/>
+        </w:rPr>
+      </w:r>
     </w:p>
     <w:p>
       <w:pPr>
-        <w:pStyle w:val="845"/>
+        <w:pStyle w:val="875"/>
         <w:numPr>
           <w:ilvl w:val="0"/>
           <w:numId w:val="4"/>
@@ -1218,7 +1331,7 @@
           <w:szCs w:val="22"/>
           <w:highlight w:val="none"/>
         </w:rPr>
-        <w:t xml:space="preserve">FK-000: En registrerad användare ska kunna editera sin auktion.</w:t>
+        <w:t xml:space="preserve">FK-010: En registrerad användare ska kunna editera sin auktion.</w:t>
       </w:r>
       <w:r>
         <w:rPr>
@@ -1229,10 +1342,19 @@
           <w:highlight w:val="none"/>
         </w:rPr>
       </w:r>
+      <w:r>
+        <w:rPr>
+          <w:b/>
+          <w:bCs/>
+          <w:sz w:val="22"/>
+          <w:szCs w:val="22"/>
+          <w:highlight w:val="none"/>
+        </w:rPr>
+      </w:r>
     </w:p>
     <w:p>
       <w:pPr>
-        <w:pStyle w:val="845"/>
+        <w:pStyle w:val="875"/>
         <w:numPr>
           <w:ilvl w:val="0"/>
           <w:numId w:val="4"/>
@@ -1257,7 +1379,7 @@
           <w:szCs w:val="22"/>
           <w:highlight w:val="none"/>
         </w:rPr>
-        <w:t xml:space="preserve">FK-000: En registrerad användare ska kunna ta bort en auktion.</w:t>
+        <w:t xml:space="preserve">FK-011: En registrerad användare ska kunna ta bort en auktion.</w:t>
       </w:r>
       <w:r>
         <w:rPr>
@@ -1268,10 +1390,19 @@
           <w:highlight w:val="none"/>
         </w:rPr>
       </w:r>
+      <w:r>
+        <w:rPr>
+          <w:b/>
+          <w:bCs/>
+          <w:sz w:val="22"/>
+          <w:szCs w:val="22"/>
+          <w:highlight w:val="none"/>
+        </w:rPr>
+      </w:r>
     </w:p>
     <w:p>
       <w:pPr>
-        <w:pStyle w:val="845"/>
+        <w:pStyle w:val="875"/>
         <w:numPr>
           <w:ilvl w:val="0"/>
           <w:numId w:val="4"/>
@@ -1296,7 +1427,7 @@
           <w:szCs w:val="22"/>
           <w:highlight w:val="none"/>
         </w:rPr>
-        <w:t xml:space="preserve">FK-000: Man ska kunna se vem som leder budgivningen.</w:t>
+        <w:t xml:space="preserve">FK-012: Man ska kunna se vem som leder budgivningen.</w:t>
       </w:r>
       <w:r>
         <w:rPr>
@@ -1307,10 +1438,19 @@
           <w:highlight w:val="none"/>
         </w:rPr>
       </w:r>
+      <w:r>
+        <w:rPr>
+          <w:b/>
+          <w:bCs/>
+          <w:sz w:val="22"/>
+          <w:szCs w:val="22"/>
+          <w:highlight w:val="none"/>
+        </w:rPr>
+      </w:r>
     </w:p>
     <w:p>
       <w:pPr>
-        <w:pStyle w:val="845"/>
+        <w:pStyle w:val="875"/>
         <w:numPr>
           <w:ilvl w:val="0"/>
           <w:numId w:val="4"/>
@@ -1335,7 +1475,7 @@
           <w:szCs w:val="22"/>
           <w:highlight w:val="none"/>
         </w:rPr>
-        <w:t xml:space="preserve">FK-000: Man ska kunna se vem som vinner budgivningen.</w:t>
+        <w:t xml:space="preserve">FK-013: Man ska kunna se vem som vinner budgivningen.</w:t>
       </w:r>
       <w:r>
         <w:rPr>
@@ -1346,10 +1486,19 @@
           <w:highlight w:val="none"/>
         </w:rPr>
       </w:r>
+      <w:r>
+        <w:rPr>
+          <w:b/>
+          <w:bCs/>
+          <w:sz w:val="22"/>
+          <w:szCs w:val="22"/>
+          <w:highlight w:val="none"/>
+        </w:rPr>
+      </w:r>
     </w:p>
     <w:p>
       <w:pPr>
-        <w:pStyle w:val="845"/>
+        <w:pStyle w:val="875"/>
         <w:numPr>
           <w:ilvl w:val="0"/>
           <w:numId w:val="4"/>
@@ -1374,7 +1523,7 @@
           <w:szCs w:val="22"/>
           <w:highlight w:val="none"/>
         </w:rPr>
-        <w:t xml:space="preserve">FK-000: En registrerad användare ska kunna rapportera en auktion.</w:t>
+        <w:t xml:space="preserve">FK-014: En registrerad användare ska kunna rapportera en auktion.</w:t>
       </w:r>
       <w:r>
         <w:rPr>
@@ -1385,10 +1534,19 @@
           <w:highlight w:val="none"/>
         </w:rPr>
       </w:r>
+      <w:r>
+        <w:rPr>
+          <w:b/>
+          <w:bCs/>
+          <w:sz w:val="22"/>
+          <w:szCs w:val="22"/>
+          <w:highlight w:val="none"/>
+        </w:rPr>
+      </w:r>
     </w:p>
     <w:p>
       <w:pPr>
-        <w:pStyle w:val="845"/>
+        <w:pStyle w:val="875"/>
         <w:numPr>
           <w:ilvl w:val="0"/>
           <w:numId w:val="4"/>
@@ -1413,7 +1571,7 @@
           <w:szCs w:val="22"/>
           <w:highlight w:val="none"/>
         </w:rPr>
-        <w:t xml:space="preserve">FK-000: En admin ska kunna ta bort en auktion.</w:t>
+        <w:t xml:space="preserve">FK-015: En admin ska kunna ta bort en auktion.</w:t>
       </w:r>
       <w:r>
         <w:rPr>
@@ -1424,10 +1582,19 @@
           <w:highlight w:val="none"/>
         </w:rPr>
       </w:r>
+      <w:r>
+        <w:rPr>
+          <w:b/>
+          <w:bCs/>
+          <w:sz w:val="22"/>
+          <w:szCs w:val="22"/>
+          <w:highlight w:val="none"/>
+        </w:rPr>
+      </w:r>
     </w:p>
     <w:p>
       <w:pPr>
-        <w:pStyle w:val="845"/>
+        <w:pStyle w:val="875"/>
         <w:numPr>
           <w:ilvl w:val="0"/>
           <w:numId w:val="4"/>
@@ -1452,7 +1619,7 @@
           <w:szCs w:val="22"/>
           <w:highlight w:val="none"/>
         </w:rPr>
-        <w:t xml:space="preserve">FK-000: En admin ska kunna ändra en auktions tillgänglighet.</w:t>
+        <w:t xml:space="preserve">FK-016: En admin ska kunna ändra en auktions tillgänglighet.</w:t>
       </w:r>
       <w:r>
         <w:rPr>
@@ -1463,10 +1630,19 @@
           <w:highlight w:val="none"/>
         </w:rPr>
       </w:r>
+      <w:r>
+        <w:rPr>
+          <w:b/>
+          <w:bCs/>
+          <w:sz w:val="22"/>
+          <w:szCs w:val="22"/>
+          <w:highlight w:val="none"/>
+        </w:rPr>
+      </w:r>
     </w:p>
     <w:p>
       <w:pPr>
-        <w:pStyle w:val="845"/>
+        <w:pStyle w:val="875"/>
         <w:numPr>
           <w:ilvl w:val="0"/>
           <w:numId w:val="4"/>
@@ -1491,7 +1667,7 @@
           <w:szCs w:val="22"/>
           <w:highlight w:val="none"/>
         </w:rPr>
-        <w:t xml:space="preserve">FK-000: En admin ska kunna editera en rapporterad auktion.</w:t>
+        <w:t xml:space="preserve">FK-017: En admin ska kunna editera en rapporterad auktion.</w:t>
       </w:r>
       <w:r>
         <w:rPr>
@@ -1502,10 +1678,19 @@
           <w:highlight w:val="none"/>
         </w:rPr>
       </w:r>
+      <w:r>
+        <w:rPr>
+          <w:b/>
+          <w:bCs/>
+          <w:sz w:val="22"/>
+          <w:szCs w:val="22"/>
+          <w:highlight w:val="none"/>
+        </w:rPr>
+      </w:r>
     </w:p>
     <w:p>
       <w:pPr>
-        <w:pStyle w:val="845"/>
+        <w:pStyle w:val="875"/>
         <w:numPr>
           <w:ilvl w:val="0"/>
           <w:numId w:val="4"/>
@@ -1530,12 +1715,21 @@
           <w:szCs w:val="22"/>
           <w:highlight w:val="none"/>
         </w:rPr>
-        <w:t xml:space="preserve">FK-000: En admin ska kunna avisera till användaren att ändring i auktion krävs.</w:t>
+        <w:t xml:space="preserve">FK-018: En admin ska kunna avisera till användaren att ändring i auktion krävs.</w:t>
       </w:r>
       <w:r>
         <w:rPr>
           <w:b w:val="0"/>
           <w:bCs w:val="0"/>
+          <w:sz w:val="22"/>
+          <w:szCs w:val="22"/>
+          <w:highlight w:val="none"/>
+        </w:rPr>
+      </w:r>
+      <w:r>
+        <w:rPr>
+          <w:b/>
+          <w:bCs/>
           <w:sz w:val="22"/>
           <w:szCs w:val="22"/>
           <w:highlight w:val="none"/>
@@ -1596,7 +1790,7 @@
     </w:p>
     <w:p>
       <w:pPr>
-        <w:pStyle w:val="845"/>
+        <w:pStyle w:val="875"/>
         <w:numPr>
           <w:ilvl w:val="0"/>
           <w:numId w:val="5"/>
@@ -1617,7 +1811,14 @@
           <w:szCs w:val="22"/>
           <w:highlight w:val="none"/>
         </w:rPr>
-        <w:t xml:space="preserve">FK-010: En registrerad användare ska kunna ladda upp en profilbild.</w:t>
+        <w:t xml:space="preserve">FK-019: En registrerad användare ska kunna ladda upp en profilbild.</w:t>
+      </w:r>
+      <w:r>
+        <w:rPr>
+          <w:sz w:val="22"/>
+          <w:szCs w:val="22"/>
+          <w:highlight w:val="none"/>
+        </w:rPr>
       </w:r>
       <w:r>
         <w:rPr>
@@ -1629,7 +1830,7 @@
     </w:p>
     <w:p>
       <w:pPr>
-        <w:pStyle w:val="845"/>
+        <w:pStyle w:val="875"/>
         <w:numPr>
           <w:ilvl w:val="0"/>
           <w:numId w:val="5"/>
@@ -1650,7 +1851,14 @@
           <w:szCs w:val="22"/>
           <w:highlight w:val="none"/>
         </w:rPr>
-        <w:t xml:space="preserve">FK-011: En registrerad användare ska kunna se sin egen profil.</w:t>
+        <w:t xml:space="preserve">FK-020: En registrerad användare ska kunna se sin egen profil.</w:t>
+      </w:r>
+      <w:r>
+        <w:rPr>
+          <w:sz w:val="22"/>
+          <w:szCs w:val="22"/>
+          <w:highlight w:val="none"/>
+        </w:rPr>
       </w:r>
       <w:r>
         <w:rPr>
@@ -1662,7 +1870,7 @@
     </w:p>
     <w:p>
       <w:pPr>
-        <w:pStyle w:val="845"/>
+        <w:pStyle w:val="875"/>
         <w:numPr>
           <w:ilvl w:val="0"/>
           <w:numId w:val="5"/>
@@ -1683,7 +1891,14 @@
           <w:szCs w:val="22"/>
           <w:highlight w:val="none"/>
         </w:rPr>
-        <w:t xml:space="preserve">FK-012: En registrerad användare ska kunna se sin profilbild.</w:t>
+        <w:t xml:space="preserve">FK-021: En registrerad användare ska kunna se sin profilbild.</w:t>
+      </w:r>
+      <w:r>
+        <w:rPr>
+          <w:sz w:val="22"/>
+          <w:szCs w:val="22"/>
+          <w:highlight w:val="none"/>
+        </w:rPr>
       </w:r>
       <w:r>
         <w:rPr>
@@ -1695,7 +1910,7 @@
     </w:p>
     <w:p>
       <w:pPr>
-        <w:pStyle w:val="845"/>
+        <w:pStyle w:val="875"/>
         <w:numPr>
           <w:ilvl w:val="0"/>
           <w:numId w:val="5"/>
@@ -1716,7 +1931,14 @@
           <w:szCs w:val="22"/>
           <w:highlight w:val="none"/>
         </w:rPr>
-        <w:t xml:space="preserve">FK-013: En registrerad användare ska kunna se andras profiler.</w:t>
+        <w:t xml:space="preserve">FK-022: En registrerad användare ska kunna se andras profiler.</w:t>
+      </w:r>
+      <w:r>
+        <w:rPr>
+          <w:sz w:val="22"/>
+          <w:szCs w:val="22"/>
+          <w:highlight w:val="none"/>
+        </w:rPr>
       </w:r>
       <w:r>
         <w:rPr>
@@ -1728,7 +1950,7 @@
     </w:p>
     <w:p>
       <w:pPr>
-        <w:pStyle w:val="845"/>
+        <w:pStyle w:val="875"/>
         <w:numPr>
           <w:ilvl w:val="0"/>
           <w:numId w:val="5"/>
@@ -1749,7 +1971,14 @@
           <w:szCs w:val="22"/>
           <w:highlight w:val="none"/>
         </w:rPr>
-        <w:t xml:space="preserve">FK-014: En registrerad användare ska kunna uppdatera sin profil.</w:t>
+        <w:t xml:space="preserve">FK-023: En registrerad användare ska kunna uppdatera sin profil.</w:t>
+      </w:r>
+      <w:r>
+        <w:rPr>
+          <w:sz w:val="22"/>
+          <w:szCs w:val="22"/>
+          <w:highlight w:val="none"/>
+        </w:rPr>
       </w:r>
       <w:r>
         <w:rPr>
@@ -1761,7 +1990,7 @@
     </w:p>
     <w:p>
       <w:pPr>
-        <w:pStyle w:val="845"/>
+        <w:pStyle w:val="875"/>
         <w:numPr>
           <w:ilvl w:val="0"/>
           <w:numId w:val="5"/>
@@ -1782,7 +2011,7 @@
           <w:szCs w:val="22"/>
           <w:highlight w:val="none"/>
         </w:rPr>
-        <w:t xml:space="preserve">FK-015: </w:t>
+        <w:t xml:space="preserve">FK-024: </w:t>
       </w:r>
       <w:r>
         <w:rPr>
@@ -1807,32 +2036,6 @@
           <w:highlight w:val="none"/>
         </w:rPr>
       </w:r>
-    </w:p>
-    <w:p>
-      <w:pPr>
-        <w:pStyle w:val="845"/>
-        <w:numPr>
-          <w:ilvl w:val="0"/>
-          <w:numId w:val="5"/>
-        </w:numPr>
-        <w:pBdr/>
-        <w:spacing/>
-        <w:ind/>
-        <w:jc w:val="left"/>
-        <w:rPr>
-          <w:sz w:val="22"/>
-          <w:szCs w:val="22"/>
-          <w:highlight w:val="none"/>
-        </w:rPr>
-      </w:pPr>
-      <w:r>
-        <w:rPr>
-          <w:sz w:val="22"/>
-          <w:szCs w:val="22"/>
-          <w:highlight w:val="none"/>
-        </w:rPr>
-        <w:t xml:space="preserve">FK-000: Man ska kunna rapportera andra användare.</w:t>
-      </w:r>
       <w:r>
         <w:rPr>
           <w:sz w:val="22"/>
@@ -1843,7 +2046,7 @@
     </w:p>
     <w:p>
       <w:pPr>
-        <w:pStyle w:val="845"/>
+        <w:pStyle w:val="875"/>
         <w:numPr>
           <w:ilvl w:val="0"/>
           <w:numId w:val="5"/>
@@ -1864,87 +2067,7 @@
           <w:szCs w:val="22"/>
           <w:highlight w:val="none"/>
         </w:rPr>
-        <w:t xml:space="preserve">FK-000: En registrerad användare ska kunna kontakta en annan användare.</w:t>
-      </w:r>
-      <w:r>
-        <w:rPr>
-          <w:sz w:val="22"/>
-          <w:szCs w:val="22"/>
-          <w:highlight w:val="none"/>
-        </w:rPr>
-      </w:r>
-    </w:p>
-    <w:p>
-      <w:pPr>
-        <w:pStyle w:val="845"/>
-        <w:numPr>
-          <w:ilvl w:val="0"/>
-          <w:numId w:val="5"/>
-        </w:numPr>
-        <w:pBdr/>
-        <w:spacing/>
-        <w:ind/>
-        <w:jc w:val="left"/>
-        <w:rPr>
-          <w:sz w:val="22"/>
-          <w:szCs w:val="22"/>
-          <w:highlight w:val="none"/>
-        </w:rPr>
-      </w:pPr>
-      <w:r>
-        <w:rPr>
-          <w:sz w:val="22"/>
-          <w:szCs w:val="22"/>
-          <w:highlight w:val="none"/>
-        </w:rPr>
-        <w:t xml:space="preserve">FK-000: En admin ska kunna banna och unbanna en annan användare.</w:t>
-      </w:r>
-      <w:r>
-        <w:rPr>
-          <w:sz w:val="22"/>
-          <w:szCs w:val="22"/>
-          <w:highlight w:val="none"/>
-        </w:rPr>
-      </w:r>
-    </w:p>
-    <w:p>
-      <w:pPr>
-        <w:pStyle w:val="845"/>
-        <w:numPr>
-          <w:ilvl w:val="0"/>
-          <w:numId w:val="5"/>
-        </w:numPr>
-        <w:pBdr/>
-        <w:spacing/>
-        <w:ind/>
-        <w:jc w:val="left"/>
-        <w:rPr>
-          <w:sz w:val="22"/>
-          <w:szCs w:val="22"/>
-          <w:highlight w:val="none"/>
-        </w:rPr>
-      </w:pPr>
-      <w:r>
-        <w:rPr>
-          <w:sz w:val="22"/>
-          <w:szCs w:val="22"/>
-          <w:highlight w:val="none"/>
-        </w:rPr>
-        <w:t xml:space="preserve">FK-000: En admin ska kunna se en lista med alla användare.</w:t>
-      </w:r>
-      <w:r>
-        <w:rPr>
-          <w:sz w:val="22"/>
-          <w:szCs w:val="22"/>
-          <w:highlight w:val="none"/>
-        </w:rPr>
-      </w:r>
-      <w:r>
-        <w:rPr>
-          <w:sz w:val="22"/>
-          <w:szCs w:val="22"/>
-          <w:highlight w:val="none"/>
-        </w:rPr>
+        <w:t xml:space="preserve">FK-025: Man ska kunna rapportera andra användare.</w:t>
       </w:r>
       <w:r>
         <w:rPr>
@@ -1963,7 +2086,7 @@
     </w:p>
     <w:p>
       <w:pPr>
-        <w:pStyle w:val="845"/>
+        <w:pStyle w:val="875"/>
         <w:numPr>
           <w:ilvl w:val="0"/>
           <w:numId w:val="5"/>
@@ -1984,7 +2107,14 @@
           <w:szCs w:val="22"/>
           <w:highlight w:val="none"/>
         </w:rPr>
-        <w:t xml:space="preserve">FK-000: En admin ska kunna söka på en användare.</w:t>
+        <w:t xml:space="preserve">FK-026: En registrerad användare ska kunna kontakta en annan användare.</w:t>
+      </w:r>
+      <w:r>
+        <w:rPr>
+          <w:sz w:val="22"/>
+          <w:szCs w:val="22"/>
+          <w:highlight w:val="none"/>
+        </w:rPr>
       </w:r>
       <w:r>
         <w:rPr>
@@ -1996,7 +2126,7 @@
     </w:p>
     <w:p>
       <w:pPr>
-        <w:pStyle w:val="845"/>
+        <w:pStyle w:val="875"/>
         <w:numPr>
           <w:ilvl w:val="0"/>
           <w:numId w:val="5"/>
@@ -2017,7 +2147,14 @@
           <w:szCs w:val="22"/>
           <w:highlight w:val="none"/>
         </w:rPr>
-        <w:t xml:space="preserve">FK-000: En registrerad användare ska kunna recensera en annan användare.</w:t>
+        <w:t xml:space="preserve">FK-027: En admin ska kunna banna och unbanna en annan användare.</w:t>
+      </w:r>
+      <w:r>
+        <w:rPr>
+          <w:sz w:val="22"/>
+          <w:szCs w:val="22"/>
+          <w:highlight w:val="none"/>
+        </w:rPr>
       </w:r>
       <w:r>
         <w:rPr>
@@ -2029,7 +2166,7 @@
     </w:p>
     <w:p>
       <w:pPr>
-        <w:pStyle w:val="845"/>
+        <w:pStyle w:val="875"/>
         <w:numPr>
           <w:ilvl w:val="0"/>
           <w:numId w:val="5"/>
@@ -2050,7 +2187,14 @@
           <w:szCs w:val="22"/>
           <w:highlight w:val="none"/>
         </w:rPr>
-        <w:t xml:space="preserve">FK-000: En registrerad användare ska kunna läsa sina egna och andras recensioner.</w:t>
+        <w:t xml:space="preserve">FK-028: En admin ska kunna se en lista med alla användare.</w:t>
+      </w:r>
+      <w:r>
+        <w:rPr>
+          <w:sz w:val="22"/>
+          <w:szCs w:val="22"/>
+          <w:highlight w:val="none"/>
+        </w:rPr>
       </w:r>
       <w:r>
         <w:rPr>
@@ -2062,7 +2206,7 @@
     </w:p>
     <w:p>
       <w:pPr>
-        <w:pStyle w:val="845"/>
+        <w:pStyle w:val="875"/>
         <w:numPr>
           <w:ilvl w:val="0"/>
           <w:numId w:val="5"/>
@@ -2083,7 +2227,134 @@
           <w:szCs w:val="22"/>
           <w:highlight w:val="none"/>
         </w:rPr>
-        <w:t xml:space="preserve">FK-000: En registrerad användare ska kunna ändra sitt lösenord via länk i ett mail.</w:t>
+        <w:t xml:space="preserve">FK-029: En admin ska kunna söka på en användare.</w:t>
+      </w:r>
+      <w:r>
+        <w:rPr>
+          <w:sz w:val="22"/>
+          <w:szCs w:val="22"/>
+          <w:highlight w:val="none"/>
+        </w:rPr>
+      </w:r>
+      <w:r>
+        <w:rPr>
+          <w:sz w:val="22"/>
+          <w:szCs w:val="22"/>
+          <w:highlight w:val="none"/>
+        </w:rPr>
+      </w:r>
+    </w:p>
+    <w:p>
+      <w:pPr>
+        <w:pStyle w:val="875"/>
+        <w:numPr>
+          <w:ilvl w:val="0"/>
+          <w:numId w:val="5"/>
+        </w:numPr>
+        <w:pBdr/>
+        <w:spacing/>
+        <w:ind/>
+        <w:jc w:val="left"/>
+        <w:rPr>
+          <w:sz w:val="22"/>
+          <w:szCs w:val="22"/>
+          <w:highlight w:val="none"/>
+        </w:rPr>
+      </w:pPr>
+      <w:r>
+        <w:rPr>
+          <w:sz w:val="22"/>
+          <w:szCs w:val="22"/>
+          <w:highlight w:val="none"/>
+        </w:rPr>
+        <w:t xml:space="preserve">FK-030: En registrerad användare ska kunna recensera en annan användare.</w:t>
+      </w:r>
+      <w:r>
+        <w:rPr>
+          <w:sz w:val="22"/>
+          <w:szCs w:val="22"/>
+          <w:highlight w:val="none"/>
+        </w:rPr>
+      </w:r>
+      <w:r>
+        <w:rPr>
+          <w:sz w:val="22"/>
+          <w:szCs w:val="22"/>
+          <w:highlight w:val="none"/>
+        </w:rPr>
+      </w:r>
+    </w:p>
+    <w:p>
+      <w:pPr>
+        <w:pStyle w:val="875"/>
+        <w:numPr>
+          <w:ilvl w:val="0"/>
+          <w:numId w:val="5"/>
+        </w:numPr>
+        <w:pBdr/>
+        <w:spacing/>
+        <w:ind/>
+        <w:jc w:val="left"/>
+        <w:rPr>
+          <w:sz w:val="22"/>
+          <w:szCs w:val="22"/>
+          <w:highlight w:val="none"/>
+        </w:rPr>
+      </w:pPr>
+      <w:r>
+        <w:rPr>
+          <w:sz w:val="22"/>
+          <w:szCs w:val="22"/>
+          <w:highlight w:val="none"/>
+        </w:rPr>
+        <w:t xml:space="preserve">FK-031: En registrerad användare ska kunna läsa sina egna och andras recensioner.</w:t>
+      </w:r>
+      <w:r>
+        <w:rPr>
+          <w:sz w:val="22"/>
+          <w:szCs w:val="22"/>
+          <w:highlight w:val="none"/>
+        </w:rPr>
+      </w:r>
+      <w:r>
+        <w:rPr>
+          <w:sz w:val="22"/>
+          <w:szCs w:val="22"/>
+          <w:highlight w:val="none"/>
+        </w:rPr>
+      </w:r>
+    </w:p>
+    <w:p>
+      <w:pPr>
+        <w:pStyle w:val="875"/>
+        <w:numPr>
+          <w:ilvl w:val="0"/>
+          <w:numId w:val="5"/>
+        </w:numPr>
+        <w:pBdr/>
+        <w:spacing/>
+        <w:ind/>
+        <w:jc w:val="left"/>
+        <w:rPr>
+          <w:sz w:val="22"/>
+          <w:szCs w:val="22"/>
+          <w:highlight w:val="none"/>
+        </w:rPr>
+      </w:pPr>
+      <w:r>
+        <w:rPr>
+          <w:sz w:val="22"/>
+          <w:szCs w:val="22"/>
+          <w:highlight w:val="none"/>
+        </w:rPr>
+        <w:t xml:space="preserve">FK-032: En registrerad användare ska kunna ändra sitt lösenord via länk i ett mail.</w:t>
+      </w:r>
+      <w:r>
+        <w:rPr>
+          <w:sz w:val="22"/>
+          <w:szCs w:val="22"/>
+          <w:highlight w:val="none"/>
+        </w:rPr>
       </w:r>
       <w:r>
         <w:rPr>
@@ -2147,7 +2418,7 @@
     </w:p>
     <w:p>
       <w:pPr>
-        <w:pStyle w:val="845"/>
+        <w:pStyle w:val="875"/>
         <w:numPr>
           <w:ilvl w:val="0"/>
           <w:numId w:val="7"/>
@@ -2172,25 +2443,7 @@
           <w:szCs w:val="22"/>
           <w:highlight w:val="none"/>
         </w:rPr>
-        <w:t xml:space="preserve">FK-016: Vid vunnen auktion ska order skapas.</w:t>
-      </w:r>
-      <w:r>
-        <w:rPr>
-          <w:b w:val="0"/>
-          <w:bCs w:val="0"/>
-          <w:sz w:val="22"/>
-          <w:szCs w:val="22"/>
-          <w:highlight w:val="none"/>
-        </w:rPr>
-      </w:r>
-      <w:r>
-        <w:rPr>
-          <w:b w:val="0"/>
-          <w:bCs w:val="0"/>
-          <w:sz w:val="22"/>
-          <w:szCs w:val="22"/>
-          <w:highlight w:val="none"/>
-        </w:rPr>
+        <w:t xml:space="preserve">FK-033: Vid vunnen auktion ska order skapas.</w:t>
       </w:r>
       <w:r>
         <w:rPr>
@@ -2213,7 +2466,7 @@
     </w:p>
     <w:p>
       <w:pPr>
-        <w:pStyle w:val="845"/>
+        <w:pStyle w:val="875"/>
         <w:numPr>
           <w:ilvl w:val="0"/>
           <w:numId w:val="7"/>
@@ -2238,7 +2491,16 @@
           <w:szCs w:val="22"/>
           <w:highlight w:val="none"/>
         </w:rPr>
-        <w:t xml:space="preserve">FK-017: En användare ska kunna se sina transaktioner.</w:t>
+        <w:t xml:space="preserve">FK-034: En användare ska kunna se sina transaktioner.</w:t>
+      </w:r>
+      <w:r>
+        <w:rPr>
+          <w:b w:val="0"/>
+          <w:bCs w:val="0"/>
+          <w:sz w:val="22"/>
+          <w:szCs w:val="22"/>
+          <w:highlight w:val="none"/>
+        </w:rPr>
       </w:r>
       <w:r>
         <w:rPr>
@@ -2252,7 +2514,7 @@
     </w:p>
     <w:p>
       <w:pPr>
-        <w:pStyle w:val="845"/>
+        <w:pStyle w:val="875"/>
         <w:numPr>
           <w:ilvl w:val="0"/>
           <w:numId w:val="7"/>
@@ -2277,7 +2539,7 @@
           <w:szCs w:val="22"/>
           <w:highlight w:val="none"/>
         </w:rPr>
-        <w:t xml:space="preserve">FK-000: Betalning ska ske via tredje part.</w:t>
+        <w:t xml:space="preserve">FK-035: Betalning ska ske via tredje part.</w:t>
       </w:r>
       <w:r>
         <w:rPr>
@@ -2298,37 +2560,6 @@
           <w:highlight w:val="none"/>
         </w:rPr>
       </w:r>
-      <w:r/>
-    </w:p>
-    <w:p>
-      <w:pPr>
-        <w:pStyle w:val="845"/>
-        <w:numPr>
-          <w:ilvl w:val="0"/>
-          <w:numId w:val="15"/>
-        </w:numPr>
-        <w:pBdr/>
-        <w:spacing/>
-        <w:ind/>
-        <w:jc w:val="left"/>
-        <w:rPr>
-          <w:b w:val="0"/>
-          <w:bCs w:val="0"/>
-          <w:sz w:val="22"/>
-          <w:szCs w:val="22"/>
-          <w:highlight w:val="none"/>
-        </w:rPr>
-      </w:pPr>
-      <w:r>
-        <w:rPr>
-          <w:b w:val="0"/>
-          <w:bCs w:val="0"/>
-          <w:sz w:val="22"/>
-          <w:szCs w:val="22"/>
-          <w:highlight w:val="none"/>
-        </w:rPr>
-        <w:t xml:space="preserve">IFK-000: Filtrerad transaktionshistorik.</w:t>
-      </w:r>
       <w:r>
         <w:rPr>
           <w:b w:val="0"/>
@@ -2338,6 +2569,26 @@
           <w:highlight w:val="none"/>
         </w:rPr>
       </w:r>
+    </w:p>
+    <w:p>
+      <w:pPr>
+        <w:pStyle w:val="875"/>
+        <w:numPr>
+          <w:ilvl w:val="0"/>
+          <w:numId w:val="15"/>
+        </w:numPr>
+        <w:pBdr/>
+        <w:spacing/>
+        <w:ind/>
+        <w:jc w:val="left"/>
+        <w:rPr>
+          <w:b w:val="0"/>
+          <w:bCs w:val="0"/>
+          <w:sz w:val="22"/>
+          <w:szCs w:val="22"/>
+          <w:highlight w:val="none"/>
+        </w:rPr>
+      </w:pPr>
       <w:r>
         <w:rPr>
           <w:b w:val="0"/>
@@ -2346,15 +2597,7 @@
           <w:szCs w:val="22"/>
           <w:highlight w:val="none"/>
         </w:rPr>
-      </w:r>
-      <w:r>
-        <w:rPr>
-          <w:b w:val="0"/>
-          <w:bCs w:val="0"/>
-          <w:sz w:val="22"/>
-          <w:szCs w:val="22"/>
-          <w:highlight w:val="none"/>
-        </w:rPr>
+        <w:t xml:space="preserve">FK-036: Filtrerad transaktionshistorik.</w:t>
       </w:r>
       <w:r>
         <w:rPr>
@@ -2429,7 +2672,7 @@
     </w:p>
     <w:p>
       <w:pPr>
-        <w:pStyle w:val="845"/>
+        <w:pStyle w:val="875"/>
         <w:numPr>
           <w:ilvl w:val="0"/>
           <w:numId w:val="8"/>
@@ -2454,46 +2697,7 @@
           <w:szCs w:val="22"/>
           <w:highlight w:val="none"/>
         </w:rPr>
-        <w:t xml:space="preserve">FK-000: En användare ska kunna få aviseringar om skapade auktioner, bud, vinster osv.</w:t>
-      </w:r>
-      <w:r>
-        <w:rPr>
-          <w:b w:val="0"/>
-          <w:bCs w:val="0"/>
-          <w:sz w:val="22"/>
-          <w:szCs w:val="22"/>
-          <w:highlight w:val="none"/>
-        </w:rPr>
-      </w:r>
-    </w:p>
-    <w:p>
-      <w:pPr>
-        <w:pStyle w:val="845"/>
-        <w:numPr>
-          <w:ilvl w:val="0"/>
-          <w:numId w:val="8"/>
-        </w:numPr>
-        <w:pBdr/>
-        <w:spacing/>
-        <w:ind/>
-        <w:jc w:val="left"/>
-        <w:rPr>
-          <w:b w:val="0"/>
-          <w:bCs w:val="0"/>
-          <w:sz w:val="22"/>
-          <w:szCs w:val="22"/>
-          <w:highlight w:val="none"/>
-        </w:rPr>
-      </w:pPr>
-      <w:r>
-        <w:rPr>
-          <w:b w:val="0"/>
-          <w:bCs w:val="0"/>
-          <w:sz w:val="22"/>
-          <w:szCs w:val="22"/>
-          <w:highlight w:val="none"/>
-        </w:rPr>
-        <w:t xml:space="preserve">FK-000: Systemet ska tydligt visa för användaren om fel, exempelvis felaktigt ifyllda fält.</w:t>
+        <w:t xml:space="preserve">FK-037: En användare ska kunna få aviseringar om skapade auktioner, bud, vinster osv.</w:t>
       </w:r>
       <w:r>
         <w:rPr>
@@ -2512,6 +2716,36 @@
           <w:szCs w:val="22"/>
           <w:highlight w:val="none"/>
         </w:rPr>
+      </w:r>
+    </w:p>
+    <w:p>
+      <w:pPr>
+        <w:pStyle w:val="875"/>
+        <w:numPr>
+          <w:ilvl w:val="0"/>
+          <w:numId w:val="8"/>
+        </w:numPr>
+        <w:pBdr/>
+        <w:spacing/>
+        <w:ind/>
+        <w:jc w:val="left"/>
+        <w:rPr>
+          <w:b w:val="0"/>
+          <w:bCs w:val="0"/>
+          <w:sz w:val="22"/>
+          <w:szCs w:val="22"/>
+          <w:highlight w:val="none"/>
+        </w:rPr>
+      </w:pPr>
+      <w:r>
+        <w:rPr>
+          <w:b w:val="0"/>
+          <w:bCs w:val="0"/>
+          <w:sz w:val="22"/>
+          <w:szCs w:val="22"/>
+          <w:highlight w:val="none"/>
+        </w:rPr>
+        <w:t xml:space="preserve">FK-038: Systemet ska tydligt visa för användaren om fel, exempelvis felaktigt ifyllda fält.</w:t>
       </w:r>
       <w:r>
         <w:rPr>
@@ -2598,7 +2832,7 @@
     </w:p>
     <w:p>
       <w:pPr>
-        <w:pStyle w:val="845"/>
+        <w:pStyle w:val="875"/>
         <w:numPr>
           <w:ilvl w:val="0"/>
           <w:numId w:val="9"/>
@@ -2623,268 +2857,7 @@
           <w:szCs w:val="22"/>
           <w:highlight w:val="none"/>
         </w:rPr>
-        <w:t xml:space="preserve">IFK-000: Lösenord ska vara krypteras</w:t>
-      </w:r>
-      <w:r>
-        <w:rPr>
-          <w:b w:val="0"/>
-          <w:bCs w:val="0"/>
-          <w:sz w:val="22"/>
-          <w:szCs w:val="22"/>
-          <w:highlight w:val="none"/>
-        </w:rPr>
-      </w:r>
-    </w:p>
-    <w:p>
-      <w:pPr>
-        <w:pStyle w:val="845"/>
-        <w:numPr>
-          <w:ilvl w:val="0"/>
-          <w:numId w:val="9"/>
-        </w:numPr>
-        <w:pBdr/>
-        <w:spacing/>
-        <w:ind/>
-        <w:jc w:val="left"/>
-        <w:rPr>
-          <w:b w:val="0"/>
-          <w:bCs w:val="0"/>
-          <w:sz w:val="22"/>
-          <w:szCs w:val="22"/>
-          <w:highlight w:val="none"/>
-        </w:rPr>
-      </w:pPr>
-      <w:r>
-        <w:rPr>
-          <w:b w:val="0"/>
-          <w:bCs w:val="0"/>
-          <w:sz w:val="22"/>
-          <w:szCs w:val="22"/>
-          <w:highlight w:val="none"/>
-        </w:rPr>
-        <w:t xml:space="preserve">IFK-000: Lagra kvitton krypterat</w:t>
-      </w:r>
-      <w:r>
-        <w:rPr>
-          <w:b w:val="0"/>
-          <w:bCs w:val="0"/>
-          <w:sz w:val="22"/>
-          <w:szCs w:val="22"/>
-          <w:highlight w:val="none"/>
-        </w:rPr>
-      </w:r>
-    </w:p>
-    <w:p>
-      <w:pPr>
-        <w:pStyle w:val="845"/>
-        <w:numPr>
-          <w:ilvl w:val="0"/>
-          <w:numId w:val="9"/>
-        </w:numPr>
-        <w:pBdr/>
-        <w:spacing/>
-        <w:ind/>
-        <w:jc w:val="left"/>
-        <w:rPr>
-          <w:b w:val="0"/>
-          <w:bCs w:val="0"/>
-          <w:sz w:val="22"/>
-          <w:szCs w:val="22"/>
-          <w:highlight w:val="none"/>
-        </w:rPr>
-      </w:pPr>
-      <w:r>
-        <w:rPr>
-          <w:b w:val="0"/>
-          <w:bCs w:val="0"/>
-          <w:sz w:val="22"/>
-          <w:szCs w:val="22"/>
-          <w:highlight w:val="none"/>
-        </w:rPr>
-        <w:t xml:space="preserve">IFK-000: Applikationen ska följa GDPR för hantering av personuppgifter.</w:t>
-      </w:r>
-      <w:r>
-        <w:rPr>
-          <w:b w:val="0"/>
-          <w:bCs w:val="0"/>
-          <w:sz w:val="22"/>
-          <w:szCs w:val="22"/>
-          <w:highlight w:val="none"/>
-        </w:rPr>
-      </w:r>
-    </w:p>
-    <w:p>
-      <w:pPr>
-        <w:pStyle w:val="845"/>
-        <w:numPr>
-          <w:ilvl w:val="0"/>
-          <w:numId w:val="9"/>
-        </w:numPr>
-        <w:pBdr/>
-        <w:spacing/>
-        <w:ind/>
-        <w:jc w:val="left"/>
-        <w:rPr>
-          <w:b w:val="0"/>
-          <w:bCs w:val="0"/>
-          <w:sz w:val="22"/>
-          <w:szCs w:val="22"/>
-          <w:highlight w:val="none"/>
-        </w:rPr>
-      </w:pPr>
-      <w:r>
-        <w:rPr>
-          <w:b w:val="0"/>
-          <w:bCs w:val="0"/>
-          <w:sz w:val="22"/>
-          <w:szCs w:val="22"/>
-          <w:highlight w:val="none"/>
-        </w:rPr>
-        <w:t xml:space="preserve">IFK-000: För att skydda mot brute force ska man ha 10 inloggningsförsök.</w:t>
-      </w:r>
-      <w:r>
-        <w:rPr>
-          <w:b w:val="0"/>
-          <w:bCs w:val="0"/>
-          <w:sz w:val="22"/>
-          <w:szCs w:val="22"/>
-          <w:highlight w:val="none"/>
-        </w:rPr>
-      </w:r>
-    </w:p>
-    <w:p>
-      <w:pPr>
-        <w:pStyle w:val="845"/>
-        <w:numPr>
-          <w:ilvl w:val="0"/>
-          <w:numId w:val="9"/>
-        </w:numPr>
-        <w:pBdr/>
-        <w:spacing/>
-        <w:ind/>
-        <w:jc w:val="left"/>
-        <w:rPr>
-          <w:b w:val="0"/>
-          <w:bCs w:val="0"/>
-          <w:sz w:val="22"/>
-          <w:szCs w:val="22"/>
-          <w:highlight w:val="none"/>
-        </w:rPr>
-      </w:pPr>
-      <w:r>
-        <w:rPr>
-          <w:b w:val="0"/>
-          <w:bCs w:val="0"/>
-          <w:sz w:val="22"/>
-          <w:szCs w:val="22"/>
-          <w:highlight w:val="none"/>
-        </w:rPr>
-        <w:t xml:space="preserve">IFK-000: Auktioner ska kunna laddas inom 4 sekunder.</w:t>
-      </w:r>
-      <w:r>
-        <w:rPr>
-          <w:b w:val="0"/>
-          <w:bCs w:val="0"/>
-          <w:sz w:val="22"/>
-          <w:szCs w:val="22"/>
-          <w:highlight w:val="none"/>
-        </w:rPr>
-      </w:r>
-    </w:p>
-    <w:p>
-      <w:pPr>
-        <w:pStyle w:val="845"/>
-        <w:numPr>
-          <w:ilvl w:val="0"/>
-          <w:numId w:val="9"/>
-        </w:numPr>
-        <w:pBdr/>
-        <w:spacing/>
-        <w:ind/>
-        <w:jc w:val="left"/>
-        <w:rPr>
-          <w:b w:val="0"/>
-          <w:bCs w:val="0"/>
-          <w:sz w:val="22"/>
-          <w:szCs w:val="22"/>
-          <w:highlight w:val="none"/>
-        </w:rPr>
-      </w:pPr>
-      <w:r>
-        <w:rPr>
-          <w:b w:val="0"/>
-          <w:bCs w:val="0"/>
-          <w:sz w:val="22"/>
-          <w:szCs w:val="22"/>
-          <w:highlight w:val="none"/>
-        </w:rPr>
-        <w:t xml:space="preserve">IFK-000: Plattformen ska kunna hantera 1000 samtidiga användare utan försämring i prestandan.</w:t>
-      </w:r>
-      <w:r>
-        <w:rPr>
-          <w:b w:val="0"/>
-          <w:bCs w:val="0"/>
-          <w:sz w:val="22"/>
-          <w:szCs w:val="22"/>
-          <w:highlight w:val="none"/>
-        </w:rPr>
-      </w:r>
-    </w:p>
-    <w:p>
-      <w:pPr>
-        <w:pStyle w:val="845"/>
-        <w:numPr>
-          <w:ilvl w:val="0"/>
-          <w:numId w:val="12"/>
-        </w:numPr>
-        <w:pBdr/>
-        <w:spacing/>
-        <w:ind/>
-        <w:jc w:val="left"/>
-        <w:rPr>
-          <w:b w:val="0"/>
-          <w:bCs w:val="0"/>
-          <w:sz w:val="22"/>
-          <w:szCs w:val="22"/>
-          <w:highlight w:val="none"/>
-        </w:rPr>
-      </w:pPr>
-      <w:r>
-        <w:rPr>
-          <w:b w:val="0"/>
-          <w:bCs w:val="0"/>
-          <w:sz w:val="22"/>
-          <w:szCs w:val="22"/>
-          <w:highlight w:val="none"/>
-        </w:rPr>
-        <w:t xml:space="preserve">IFK-000: Buden ska uppdateras i realtid</w:t>
-      </w:r>
-      <w:r>
-        <w:rPr>
-          <w:b w:val="0"/>
-          <w:bCs w:val="0"/>
-          <w:sz w:val="22"/>
-          <w:szCs w:val="22"/>
-          <w:highlight w:val="none"/>
-        </w:rPr>
-      </w:r>
-      <w:r>
-        <w:rPr>
-          <w:b w:val="0"/>
-          <w:bCs w:val="0"/>
-          <w:sz w:val="22"/>
-          <w:szCs w:val="22"/>
-          <w:highlight w:val="none"/>
-        </w:rPr>
-      </w:r>
-      <w:r>
-        <w:rPr>
-          <w:b w:val="0"/>
-          <w:bCs w:val="0"/>
-          <w:sz w:val="22"/>
-          <w:szCs w:val="22"/>
-          <w:highlight w:val="none"/>
-        </w:rPr>
+        <w:t xml:space="preserve">IFK-001: Lösenord ska vara krypteras</w:t>
       </w:r>
       <w:r>
         <w:rPr>
@@ -2907,10 +2880,10 @@
     </w:p>
     <w:p>
       <w:pPr>
-        <w:pStyle w:val="845"/>
+        <w:pStyle w:val="875"/>
         <w:numPr>
           <w:ilvl w:val="0"/>
-          <w:numId w:val="12"/>
+          <w:numId w:val="9"/>
         </w:numPr>
         <w:pBdr/>
         <w:spacing/>
@@ -2932,7 +2905,304 @@
           <w:szCs w:val="22"/>
           <w:highlight w:val="none"/>
         </w:rPr>
-        <w:t xml:space="preserve">IFK-000: Pagination</w:t>
+        <w:t xml:space="preserve">IFK-002: Lagra kvitton krypterat</w:t>
+      </w:r>
+      <w:r>
+        <w:rPr>
+          <w:b w:val="0"/>
+          <w:bCs w:val="0"/>
+          <w:sz w:val="22"/>
+          <w:szCs w:val="22"/>
+          <w:highlight w:val="none"/>
+        </w:rPr>
+      </w:r>
+      <w:r>
+        <w:rPr>
+          <w:b w:val="0"/>
+          <w:bCs w:val="0"/>
+          <w:sz w:val="22"/>
+          <w:szCs w:val="22"/>
+          <w:highlight w:val="none"/>
+        </w:rPr>
+      </w:r>
+    </w:p>
+    <w:p>
+      <w:pPr>
+        <w:pStyle w:val="875"/>
+        <w:numPr>
+          <w:ilvl w:val="0"/>
+          <w:numId w:val="9"/>
+        </w:numPr>
+        <w:pBdr/>
+        <w:spacing/>
+        <w:ind/>
+        <w:jc w:val="left"/>
+        <w:rPr>
+          <w:b w:val="0"/>
+          <w:bCs w:val="0"/>
+          <w:sz w:val="22"/>
+          <w:szCs w:val="22"/>
+          <w:highlight w:val="none"/>
+        </w:rPr>
+      </w:pPr>
+      <w:r>
+        <w:rPr>
+          <w:b w:val="0"/>
+          <w:bCs w:val="0"/>
+          <w:sz w:val="22"/>
+          <w:szCs w:val="22"/>
+          <w:highlight w:val="none"/>
+        </w:rPr>
+        <w:t xml:space="preserve">IFK-003: Applikationen ska följa GDPR för hantering av personuppgifter.</w:t>
+      </w:r>
+      <w:r>
+        <w:rPr>
+          <w:b w:val="0"/>
+          <w:bCs w:val="0"/>
+          <w:sz w:val="22"/>
+          <w:szCs w:val="22"/>
+          <w:highlight w:val="none"/>
+        </w:rPr>
+      </w:r>
+      <w:r>
+        <w:rPr>
+          <w:b w:val="0"/>
+          <w:bCs w:val="0"/>
+          <w:sz w:val="22"/>
+          <w:szCs w:val="22"/>
+          <w:highlight w:val="none"/>
+        </w:rPr>
+      </w:r>
+    </w:p>
+    <w:p>
+      <w:pPr>
+        <w:pStyle w:val="875"/>
+        <w:numPr>
+          <w:ilvl w:val="0"/>
+          <w:numId w:val="9"/>
+        </w:numPr>
+        <w:pBdr/>
+        <w:spacing/>
+        <w:ind/>
+        <w:jc w:val="left"/>
+        <w:rPr>
+          <w:b w:val="0"/>
+          <w:bCs w:val="0"/>
+          <w:sz w:val="22"/>
+          <w:szCs w:val="22"/>
+          <w:highlight w:val="none"/>
+        </w:rPr>
+      </w:pPr>
+      <w:r>
+        <w:rPr>
+          <w:b w:val="0"/>
+          <w:bCs w:val="0"/>
+          <w:sz w:val="22"/>
+          <w:szCs w:val="22"/>
+          <w:highlight w:val="none"/>
+        </w:rPr>
+        <w:t xml:space="preserve">IFK-004: För att skydda mot brute force ska man ha 10 inloggningsförsök.</w:t>
+      </w:r>
+      <w:r>
+        <w:rPr>
+          <w:b w:val="0"/>
+          <w:bCs w:val="0"/>
+          <w:sz w:val="22"/>
+          <w:szCs w:val="22"/>
+          <w:highlight w:val="none"/>
+        </w:rPr>
+      </w:r>
+      <w:r>
+        <w:rPr>
+          <w:b w:val="0"/>
+          <w:bCs w:val="0"/>
+          <w:sz w:val="22"/>
+          <w:szCs w:val="22"/>
+          <w:highlight w:val="none"/>
+        </w:rPr>
+      </w:r>
+    </w:p>
+    <w:p>
+      <w:pPr>
+        <w:pStyle w:val="875"/>
+        <w:numPr>
+          <w:ilvl w:val="0"/>
+          <w:numId w:val="9"/>
+        </w:numPr>
+        <w:pBdr/>
+        <w:spacing/>
+        <w:ind/>
+        <w:jc w:val="left"/>
+        <w:rPr>
+          <w:b w:val="0"/>
+          <w:bCs w:val="0"/>
+          <w:sz w:val="22"/>
+          <w:szCs w:val="22"/>
+          <w:highlight w:val="none"/>
+        </w:rPr>
+      </w:pPr>
+      <w:r>
+        <w:rPr>
+          <w:b w:val="0"/>
+          <w:bCs w:val="0"/>
+          <w:sz w:val="22"/>
+          <w:szCs w:val="22"/>
+          <w:highlight w:val="none"/>
+        </w:rPr>
+        <w:t xml:space="preserve">IFK-005: Auktioner ska kunna laddas inom 4 sekunder.</w:t>
+      </w:r>
+      <w:r>
+        <w:rPr>
+          <w:b w:val="0"/>
+          <w:bCs w:val="0"/>
+          <w:sz w:val="22"/>
+          <w:szCs w:val="22"/>
+          <w:highlight w:val="none"/>
+        </w:rPr>
+      </w:r>
+      <w:r>
+        <w:rPr>
+          <w:b w:val="0"/>
+          <w:bCs w:val="0"/>
+          <w:sz w:val="22"/>
+          <w:szCs w:val="22"/>
+          <w:highlight w:val="none"/>
+        </w:rPr>
+      </w:r>
+    </w:p>
+    <w:p>
+      <w:pPr>
+        <w:pStyle w:val="875"/>
+        <w:numPr>
+          <w:ilvl w:val="0"/>
+          <w:numId w:val="9"/>
+        </w:numPr>
+        <w:pBdr/>
+        <w:spacing/>
+        <w:ind/>
+        <w:jc w:val="left"/>
+        <w:rPr>
+          <w:b w:val="0"/>
+          <w:bCs w:val="0"/>
+          <w:sz w:val="22"/>
+          <w:szCs w:val="22"/>
+          <w:highlight w:val="none"/>
+        </w:rPr>
+      </w:pPr>
+      <w:r>
+        <w:rPr>
+          <w:b w:val="0"/>
+          <w:bCs w:val="0"/>
+          <w:sz w:val="22"/>
+          <w:szCs w:val="22"/>
+          <w:highlight w:val="none"/>
+        </w:rPr>
+        <w:t xml:space="preserve">IFK-006: Plattformen ska kunna hantera 1000 samtidiga användare utan försämring i prestandan.</w:t>
+      </w:r>
+      <w:r>
+        <w:rPr>
+          <w:b w:val="0"/>
+          <w:bCs w:val="0"/>
+          <w:sz w:val="22"/>
+          <w:szCs w:val="22"/>
+          <w:highlight w:val="none"/>
+        </w:rPr>
+      </w:r>
+      <w:r>
+        <w:rPr>
+          <w:b w:val="0"/>
+          <w:bCs w:val="0"/>
+          <w:sz w:val="22"/>
+          <w:szCs w:val="22"/>
+          <w:highlight w:val="none"/>
+        </w:rPr>
+      </w:r>
+    </w:p>
+    <w:p>
+      <w:pPr>
+        <w:pStyle w:val="875"/>
+        <w:numPr>
+          <w:ilvl w:val="0"/>
+          <w:numId w:val="12"/>
+        </w:numPr>
+        <w:pBdr/>
+        <w:spacing/>
+        <w:ind/>
+        <w:jc w:val="left"/>
+        <w:rPr>
+          <w:b w:val="0"/>
+          <w:bCs w:val="0"/>
+          <w:sz w:val="22"/>
+          <w:szCs w:val="22"/>
+          <w:highlight w:val="none"/>
+        </w:rPr>
+      </w:pPr>
+      <w:r>
+        <w:rPr>
+          <w:b w:val="0"/>
+          <w:bCs w:val="0"/>
+          <w:sz w:val="22"/>
+          <w:szCs w:val="22"/>
+          <w:highlight w:val="none"/>
+        </w:rPr>
+        <w:t xml:space="preserve">IFK-007: Buden ska uppdateras i realtid</w:t>
+      </w:r>
+      <w:r>
+        <w:rPr>
+          <w:b w:val="0"/>
+          <w:bCs w:val="0"/>
+          <w:sz w:val="22"/>
+          <w:szCs w:val="22"/>
+          <w:highlight w:val="none"/>
+        </w:rPr>
+      </w:r>
+      <w:r>
+        <w:rPr>
+          <w:b w:val="0"/>
+          <w:bCs w:val="0"/>
+          <w:sz w:val="22"/>
+          <w:szCs w:val="22"/>
+          <w:highlight w:val="none"/>
+        </w:rPr>
+      </w:r>
+    </w:p>
+    <w:p>
+      <w:pPr>
+        <w:pStyle w:val="875"/>
+        <w:numPr>
+          <w:ilvl w:val="0"/>
+          <w:numId w:val="12"/>
+        </w:numPr>
+        <w:pBdr/>
+        <w:spacing/>
+        <w:ind/>
+        <w:jc w:val="left"/>
+        <w:rPr>
+          <w:b w:val="0"/>
+          <w:bCs w:val="0"/>
+          <w:sz w:val="22"/>
+          <w:szCs w:val="22"/>
+          <w:highlight w:val="none"/>
+        </w:rPr>
+      </w:pPr>
+      <w:r>
+        <w:rPr>
+          <w:b w:val="0"/>
+          <w:bCs w:val="0"/>
+          <w:sz w:val="22"/>
+          <w:szCs w:val="22"/>
+          <w:highlight w:val="none"/>
+        </w:rPr>
+        <w:t xml:space="preserve">IFK-008: Pagination</w:t>
+      </w:r>
+      <w:r>
+        <w:rPr>
+          <w:b w:val="0"/>
+          <w:bCs w:val="0"/>
+          <w:sz w:val="22"/>
+          <w:szCs w:val="22"/>
+          <w:highlight w:val="none"/>
+        </w:rPr>
       </w:r>
       <w:r>
         <w:rPr>
@@ -3008,7 +3278,7 @@
     </w:p>
     <w:p>
       <w:pPr>
-        <w:pStyle w:val="845"/>
+        <w:pStyle w:val="875"/>
         <w:numPr>
           <w:ilvl w:val="0"/>
           <w:numId w:val="10"/>
@@ -3033,7 +3303,16 @@
           <w:szCs w:val="22"/>
           <w:highlight w:val="none"/>
         </w:rPr>
-        <w:t xml:space="preserve">IFK-000: Lösenordet ska vara minst 6 tecken och max 40 tecken, det ska även innehålla en stor bokstav och en siffra.</w:t>
+        <w:t xml:space="preserve">IFK-009: Lösenordet ska vara minst 6 tecken och max 40 tecken, det ska även innehålla en stor bokstav och en siffra.</w:t>
+      </w:r>
+      <w:r>
+        <w:rPr>
+          <w:b w:val="0"/>
+          <w:bCs w:val="0"/>
+          <w:sz w:val="22"/>
+          <w:szCs w:val="22"/>
+          <w:highlight w:val="none"/>
+        </w:rPr>
       </w:r>
       <w:r>
         <w:rPr>
@@ -3047,7 +3326,7 @@
     </w:p>
     <w:p>
       <w:pPr>
-        <w:pStyle w:val="845"/>
+        <w:pStyle w:val="875"/>
         <w:numPr>
           <w:ilvl w:val="0"/>
           <w:numId w:val="10"/>
@@ -3072,7 +3351,16 @@
           <w:szCs w:val="22"/>
           <w:highlight w:val="none"/>
         </w:rPr>
-        <w:t xml:space="preserve">IFK-000: Unikt användarnamn och mail.</w:t>
+        <w:t xml:space="preserve">IFK-010: Unikt användarnamn och mail.</w:t>
+      </w:r>
+      <w:r>
+        <w:rPr>
+          <w:b w:val="0"/>
+          <w:bCs w:val="0"/>
+          <w:sz w:val="22"/>
+          <w:szCs w:val="22"/>
+          <w:highlight w:val="none"/>
+        </w:rPr>
       </w:r>
       <w:r>
         <w:rPr>
@@ -3086,7 +3374,7 @@
     </w:p>
     <w:p>
       <w:pPr>
-        <w:pStyle w:val="845"/>
+        <w:pStyle w:val="875"/>
         <w:numPr>
           <w:ilvl w:val="0"/>
           <w:numId w:val="10"/>
@@ -3111,7 +3399,17 @@
           <w:szCs w:val="22"/>
           <w:highlight w:val="none"/>
         </w:rPr>
-        <w:t xml:space="preserve">IFK-000: 18 års gräns för registrering.</w:t>
+        <w:t xml:space="preserve">IFK-011: 18 års gräns för registrering.</w:t>
+      </w:r>
+      <w:r>
+        <w:rPr>
+          <w:b w:val="0"/>
+          <w:bCs w:val="0"/>
+          <w:sz w:val="22"/>
+          <w:szCs w:val="22"/>
+          <w:highlight w:val="none"/>
+        </w:rPr>
+        <w:t xml:space="preserve"> </w:t>
       </w:r>
       <w:r>
         <w:rPr>
@@ -3122,26 +3420,6 @@
           <w:highlight w:val="none"/>
         </w:rPr>
       </w:r>
-    </w:p>
-    <w:p>
-      <w:pPr>
-        <w:pStyle w:val="845"/>
-        <w:numPr>
-          <w:ilvl w:val="0"/>
-          <w:numId w:val="10"/>
-        </w:numPr>
-        <w:pBdr/>
-        <w:spacing/>
-        <w:ind/>
-        <w:jc w:val="left"/>
-        <w:rPr>
-          <w:b w:val="0"/>
-          <w:bCs w:val="0"/>
-          <w:sz w:val="22"/>
-          <w:szCs w:val="22"/>
-          <w:highlight w:val="none"/>
-        </w:rPr>
-      </w:pPr>
       <w:r>
         <w:rPr>
           <w:b w:val="0"/>
@@ -3150,7 +3428,6 @@
           <w:szCs w:val="22"/>
           <w:highlight w:val="none"/>
         </w:rPr>
-        <w:t xml:space="preserve">IFK-000: </w:t>
       </w:r>
       <w:r>
         <w:rPr>
@@ -3236,7 +3513,7 @@
     </w:p>
     <w:p>
       <w:pPr>
-        <w:pStyle w:val="845"/>
+        <w:pStyle w:val="875"/>
         <w:numPr>
           <w:ilvl w:val="0"/>
           <w:numId w:val="11"/>
@@ -3261,85 +3538,7 @@
           <w:szCs w:val="22"/>
           <w:highlight w:val="none"/>
         </w:rPr>
-        <w:t xml:space="preserve">IFK-000: Kravfält för att skapa auktion: kategori, kändisnamn, titel, beskrivning, summa, bild.</w:t>
-      </w:r>
-      <w:r>
-        <w:rPr>
-          <w:b w:val="0"/>
-          <w:bCs w:val="0"/>
-          <w:sz w:val="22"/>
-          <w:szCs w:val="22"/>
-          <w:highlight w:val="none"/>
-        </w:rPr>
-      </w:r>
-    </w:p>
-    <w:p>
-      <w:pPr>
-        <w:pStyle w:val="845"/>
-        <w:numPr>
-          <w:ilvl w:val="0"/>
-          <w:numId w:val="11"/>
-        </w:numPr>
-        <w:pBdr/>
-        <w:spacing/>
-        <w:ind/>
-        <w:jc w:val="left"/>
-        <w:rPr>
-          <w:b w:val="0"/>
-          <w:bCs w:val="0"/>
-          <w:sz w:val="22"/>
-          <w:szCs w:val="22"/>
-          <w:highlight w:val="none"/>
-        </w:rPr>
-      </w:pPr>
-      <w:r>
-        <w:rPr>
-          <w:b w:val="0"/>
-          <w:bCs w:val="0"/>
-          <w:sz w:val="22"/>
-          <w:szCs w:val="22"/>
-          <w:highlight w:val="none"/>
-        </w:rPr>
-        <w:t xml:space="preserve">IFK-000: Kravfält för att buda: budsumma.</w:t>
-      </w:r>
-      <w:r>
-        <w:rPr>
-          <w:b w:val="0"/>
-          <w:bCs w:val="0"/>
-          <w:sz w:val="22"/>
-          <w:szCs w:val="22"/>
-          <w:highlight w:val="none"/>
-        </w:rPr>
-      </w:r>
-    </w:p>
-    <w:p>
-      <w:pPr>
-        <w:pStyle w:val="845"/>
-        <w:numPr>
-          <w:ilvl w:val="0"/>
-          <w:numId w:val="11"/>
-        </w:numPr>
-        <w:pBdr/>
-        <w:spacing/>
-        <w:ind/>
-        <w:jc w:val="left"/>
-        <w:rPr>
-          <w:b w:val="0"/>
-          <w:bCs w:val="0"/>
-          <w:sz w:val="22"/>
-          <w:szCs w:val="22"/>
-          <w:highlight w:val="none"/>
-        </w:rPr>
-      </w:pPr>
-      <w:r>
-        <w:rPr>
-          <w:b w:val="0"/>
-          <w:bCs w:val="0"/>
-          <w:sz w:val="22"/>
-          <w:szCs w:val="22"/>
-          <w:highlight w:val="none"/>
-        </w:rPr>
-        <w:t xml:space="preserve">IFK-000: För att skapa en auktion eller att buda måste man vara en registrerad användare.</w:t>
+        <w:t xml:space="preserve">IFK-012: Kravfält för att skapa auktion: kategori, kändisnamn, titel, beskrivning, summa, bild.</w:t>
       </w:r>
       <w:r>
         <w:rPr>
@@ -3358,6 +3557,84 @@
           <w:szCs w:val="22"/>
           <w:highlight w:val="none"/>
         </w:rPr>
+      </w:r>
+    </w:p>
+    <w:p>
+      <w:pPr>
+        <w:pStyle w:val="875"/>
+        <w:numPr>
+          <w:ilvl w:val="0"/>
+          <w:numId w:val="11"/>
+        </w:numPr>
+        <w:pBdr/>
+        <w:spacing/>
+        <w:ind/>
+        <w:jc w:val="left"/>
+        <w:rPr>
+          <w:b w:val="0"/>
+          <w:bCs w:val="0"/>
+          <w:sz w:val="22"/>
+          <w:szCs w:val="22"/>
+          <w:highlight w:val="none"/>
+        </w:rPr>
+      </w:pPr>
+      <w:r>
+        <w:rPr>
+          <w:b w:val="0"/>
+          <w:bCs w:val="0"/>
+          <w:sz w:val="22"/>
+          <w:szCs w:val="22"/>
+          <w:highlight w:val="none"/>
+        </w:rPr>
+        <w:t xml:space="preserve">IFK-013: Kravfält för att buda: budsumma.</w:t>
+      </w:r>
+      <w:r>
+        <w:rPr>
+          <w:b w:val="0"/>
+          <w:bCs w:val="0"/>
+          <w:sz w:val="22"/>
+          <w:szCs w:val="22"/>
+          <w:highlight w:val="none"/>
+        </w:rPr>
+      </w:r>
+      <w:r>
+        <w:rPr>
+          <w:b w:val="0"/>
+          <w:bCs w:val="0"/>
+          <w:sz w:val="22"/>
+          <w:szCs w:val="22"/>
+          <w:highlight w:val="none"/>
+        </w:rPr>
+      </w:r>
+    </w:p>
+    <w:p>
+      <w:pPr>
+        <w:pStyle w:val="875"/>
+        <w:numPr>
+          <w:ilvl w:val="0"/>
+          <w:numId w:val="11"/>
+        </w:numPr>
+        <w:pBdr/>
+        <w:spacing/>
+        <w:ind/>
+        <w:jc w:val="left"/>
+        <w:rPr>
+          <w:b w:val="0"/>
+          <w:bCs w:val="0"/>
+          <w:sz w:val="22"/>
+          <w:szCs w:val="22"/>
+          <w:highlight w:val="none"/>
+        </w:rPr>
+      </w:pPr>
+      <w:r>
+        <w:rPr>
+          <w:b w:val="0"/>
+          <w:bCs w:val="0"/>
+          <w:sz w:val="22"/>
+          <w:szCs w:val="22"/>
+          <w:highlight w:val="none"/>
+        </w:rPr>
+        <w:t xml:space="preserve">IFK-014: För att skapa en auktion eller att buda måste man vara en registrerad användare.</w:t>
       </w:r>
       <w:r>
         <w:rPr>
@@ -3442,7 +3719,7 @@
     </w:p>
     <w:p>
       <w:pPr>
-        <w:pStyle w:val="845"/>
+        <w:pStyle w:val="875"/>
         <w:numPr>
           <w:ilvl w:val="0"/>
           <w:numId w:val="13"/>
@@ -3467,85 +3744,7 @@
           <w:szCs w:val="22"/>
           <w:highlight w:val="none"/>
         </w:rPr>
-        <w:t xml:space="preserve">IFK-000: Tydligt och enkelt gränssnitt.</w:t>
-      </w:r>
-      <w:r>
-        <w:rPr>
-          <w:b w:val="0"/>
-          <w:bCs w:val="0"/>
-          <w:sz w:val="22"/>
-          <w:szCs w:val="22"/>
-          <w:highlight w:val="none"/>
-        </w:rPr>
-      </w:r>
-    </w:p>
-    <w:p>
-      <w:pPr>
-        <w:pStyle w:val="845"/>
-        <w:numPr>
-          <w:ilvl w:val="0"/>
-          <w:numId w:val="13"/>
-        </w:numPr>
-        <w:pBdr/>
-        <w:spacing/>
-        <w:ind/>
-        <w:jc w:val="left"/>
-        <w:rPr>
-          <w:b w:val="0"/>
-          <w:bCs w:val="0"/>
-          <w:sz w:val="22"/>
-          <w:szCs w:val="22"/>
-          <w:highlight w:val="none"/>
-        </w:rPr>
-      </w:pPr>
-      <w:r>
-        <w:rPr>
-          <w:b w:val="0"/>
-          <w:bCs w:val="0"/>
-          <w:sz w:val="22"/>
-          <w:szCs w:val="22"/>
-          <w:highlight w:val="none"/>
-        </w:rPr>
-        <w:t xml:space="preserve">IFK-000: Responsiv design.</w:t>
-      </w:r>
-      <w:r>
-        <w:rPr>
-          <w:b w:val="0"/>
-          <w:bCs w:val="0"/>
-          <w:sz w:val="22"/>
-          <w:szCs w:val="22"/>
-          <w:highlight w:val="none"/>
-        </w:rPr>
-      </w:r>
-    </w:p>
-    <w:p>
-      <w:pPr>
-        <w:pStyle w:val="845"/>
-        <w:numPr>
-          <w:ilvl w:val="0"/>
-          <w:numId w:val="13"/>
-        </w:numPr>
-        <w:pBdr/>
-        <w:spacing/>
-        <w:ind/>
-        <w:jc w:val="left"/>
-        <w:rPr>
-          <w:b w:val="0"/>
-          <w:bCs w:val="0"/>
-          <w:sz w:val="22"/>
-          <w:szCs w:val="22"/>
-          <w:highlight w:val="none"/>
-        </w:rPr>
-      </w:pPr>
-      <w:r>
-        <w:rPr>
-          <w:b w:val="0"/>
-          <w:bCs w:val="0"/>
-          <w:sz w:val="22"/>
-          <w:szCs w:val="22"/>
-          <w:highlight w:val="none"/>
-        </w:rPr>
-        <w:t xml:space="preserve">IFK-000: Brett utbud av kategorier vid filtrerad sökning.</w:t>
+        <w:t xml:space="preserve">IFK-015: Tydligt och enkelt gränssnitt.</w:t>
       </w:r>
       <w:r>
         <w:rPr>
@@ -3564,6 +3763,84 @@
           <w:szCs w:val="22"/>
           <w:highlight w:val="none"/>
         </w:rPr>
+      </w:r>
+    </w:p>
+    <w:p>
+      <w:pPr>
+        <w:pStyle w:val="875"/>
+        <w:numPr>
+          <w:ilvl w:val="0"/>
+          <w:numId w:val="13"/>
+        </w:numPr>
+        <w:pBdr/>
+        <w:spacing/>
+        <w:ind/>
+        <w:jc w:val="left"/>
+        <w:rPr>
+          <w:b w:val="0"/>
+          <w:bCs w:val="0"/>
+          <w:sz w:val="22"/>
+          <w:szCs w:val="22"/>
+          <w:highlight w:val="none"/>
+        </w:rPr>
+      </w:pPr>
+      <w:r>
+        <w:rPr>
+          <w:b w:val="0"/>
+          <w:bCs w:val="0"/>
+          <w:sz w:val="22"/>
+          <w:szCs w:val="22"/>
+          <w:highlight w:val="none"/>
+        </w:rPr>
+        <w:t xml:space="preserve">IFK-016: Responsiv design.</w:t>
+      </w:r>
+      <w:r>
+        <w:rPr>
+          <w:b w:val="0"/>
+          <w:bCs w:val="0"/>
+          <w:sz w:val="22"/>
+          <w:szCs w:val="22"/>
+          <w:highlight w:val="none"/>
+        </w:rPr>
+      </w:r>
+      <w:r>
+        <w:rPr>
+          <w:b w:val="0"/>
+          <w:bCs w:val="0"/>
+          <w:sz w:val="22"/>
+          <w:szCs w:val="22"/>
+          <w:highlight w:val="none"/>
+        </w:rPr>
+      </w:r>
+    </w:p>
+    <w:p>
+      <w:pPr>
+        <w:pStyle w:val="875"/>
+        <w:numPr>
+          <w:ilvl w:val="0"/>
+          <w:numId w:val="13"/>
+        </w:numPr>
+        <w:pBdr/>
+        <w:spacing/>
+        <w:ind/>
+        <w:jc w:val="left"/>
+        <w:rPr>
+          <w:b w:val="0"/>
+          <w:bCs w:val="0"/>
+          <w:sz w:val="22"/>
+          <w:szCs w:val="22"/>
+          <w:highlight w:val="none"/>
+        </w:rPr>
+      </w:pPr>
+      <w:r>
+        <w:rPr>
+          <w:b w:val="0"/>
+          <w:bCs w:val="0"/>
+          <w:sz w:val="22"/>
+          <w:szCs w:val="22"/>
+          <w:highlight w:val="none"/>
+        </w:rPr>
+        <w:t xml:space="preserve">IFK-017: Brett utbud av kategorier vid filtrerad sökning.</w:t>
       </w:r>
       <w:r>
         <w:rPr>
@@ -3648,7 +3925,7 @@
     </w:p>
     <w:p>
       <w:pPr>
-        <w:pStyle w:val="845"/>
+        <w:pStyle w:val="875"/>
         <w:numPr>
           <w:ilvl w:val="0"/>
           <w:numId w:val="14"/>
@@ -3673,7 +3950,16 @@
           <w:szCs w:val="22"/>
           <w:highlight w:val="none"/>
         </w:rPr>
-        <w:t xml:space="preserve">IFK-000: Automatiskt skapande av ordrar.</w:t>
+        <w:t xml:space="preserve">IFK-018: Automatiskt skapande av ordrar.</w:t>
+      </w:r>
+      <w:r>
+        <w:rPr>
+          <w:b w:val="0"/>
+          <w:bCs w:val="0"/>
+          <w:sz w:val="22"/>
+          <w:szCs w:val="22"/>
+          <w:highlight w:val="none"/>
+        </w:rPr>
       </w:r>
       <w:r>
         <w:rPr>
@@ -3687,7 +3973,7 @@
     </w:p>
     <w:p>
       <w:pPr>
-        <w:pStyle w:val="845"/>
+        <w:pStyle w:val="875"/>
         <w:numPr>
           <w:ilvl w:val="0"/>
           <w:numId w:val="14"/>
@@ -3712,7 +3998,16 @@
           <w:szCs w:val="22"/>
           <w:highlight w:val="none"/>
         </w:rPr>
-        <w:t xml:space="preserve">IFK-000: Kvitto ska följa svensk lag.</w:t>
+        <w:t xml:space="preserve">IFK-019: Kvitto ska följa svensk lag.</w:t>
+      </w:r>
+      <w:r>
+        <w:rPr>
+          <w:b w:val="0"/>
+          <w:bCs w:val="0"/>
+          <w:sz w:val="22"/>
+          <w:szCs w:val="22"/>
+          <w:highlight w:val="none"/>
+        </w:rPr>
       </w:r>
       <w:r>
         <w:rPr>
@@ -3726,7 +4021,7 @@
     </w:p>
     <w:p>
       <w:pPr>
-        <w:pStyle w:val="845"/>
+        <w:pStyle w:val="875"/>
         <w:numPr>
           <w:ilvl w:val="0"/>
           <w:numId w:val="14"/>
@@ -3751,7 +4046,16 @@
           <w:szCs w:val="22"/>
           <w:highlight w:val="none"/>
         </w:rPr>
-        <w:t xml:space="preserve">IFK-000: Order ska vara skapad inom 5 minuter.</w:t>
+        <w:t xml:space="preserve">IFK-020: Order ska vara skapad inom 5 minuter.</w:t>
+      </w:r>
+      <w:r>
+        <w:rPr>
+          <w:b/>
+          <w:bCs/>
+          <w:sz w:val="22"/>
+          <w:szCs w:val="22"/>
+          <w:highlight w:val="none"/>
+        </w:rPr>
       </w:r>
       <w:r>
         <w:rPr>
@@ -3777,35 +4081,6 @@
           <w:highlight w:val="none"/>
         </w:rPr>
       </w:pPr>
-      <w:r>
-        <w:rPr>
-          <w:b w:val="0"/>
-          <w:bCs w:val="0"/>
-          <w:sz w:val="22"/>
-          <w:szCs w:val="22"/>
-          <w:highlight w:val="none"/>
-        </w:rPr>
-      </w:r>
-      <w:r>
-        <w:rPr>
-          <w:b/>
-          <w:bCs/>
-          <w:sz w:val="22"/>
-          <w:szCs w:val="22"/>
-          <w:highlight w:val="none"/>
-        </w:rPr>
-        <w:t xml:space="preserve">3.2.6 </w:t>
-      </w:r>
-      <w:r>
-        <w:rPr>
-          <w:b/>
-          <w:bCs/>
-          <w:sz w:val="22"/>
-          <w:szCs w:val="22"/>
-          <w:highlight w:val="none"/>
-        </w:rPr>
-        <w:t xml:space="preserve">Aviseringar och felhantering</w:t>
-      </w:r>
       <w:r>
         <w:rPr>
           <w:b/>
@@ -3828,15 +4103,7 @@
           <w:highlight w:val="none"/>
         </w:rPr>
       </w:r>
-      <w:r>
-        <w:rPr>
-          <w:b/>
-          <w:bCs/>
-          <w:sz w:val="22"/>
-          <w:szCs w:val="22"/>
-          <w:highlight w:val="none"/>
-        </w:rPr>
-      </w:r>
+      <w:r/>
     </w:p>
     <w:p>
       <w:pPr>
@@ -3860,7 +4127,6 @@
         <w:rPr>
           <w:sz w:val="28"/>
           <w:szCs w:val="28"/>
-          <w:highlight w:val="none"/>
         </w:rPr>
       </w:r>
       <w:r>
@@ -5977,6 +6243,444 @@
     </w:lvl>
   </w:abstractNum>
   <w:abstractNum w:abstractNumId="14">
+    <w:lvl w:ilvl="0">
+      <w:isLgl w:val="false"/>
+      <w:lvlJc w:val="left"/>
+      <w:lvlText w:val="–"/>
+      <w:numFmt w:val="bullet"/>
+      <w:pPr>
+        <w:pBdr/>
+        <w:spacing/>
+        <w:ind w:hanging="360" w:left="709"/>
+      </w:pPr>
+      <w:rPr>
+        <w:rFonts w:hint="default" w:ascii="Arial" w:hAnsi="Arial" w:eastAsia="Arial" w:cs="Arial"/>
+      </w:rPr>
+      <w:start w:val="1"/>
+      <w:suff w:val="tab"/>
+    </w:lvl>
+    <w:lvl w:ilvl="1">
+      <w:isLgl w:val="false"/>
+      <w:lvlJc w:val="left"/>
+      <w:lvlText w:val="o"/>
+      <w:numFmt w:val="bullet"/>
+      <w:pPr>
+        <w:pBdr/>
+        <w:spacing/>
+        <w:ind w:hanging="360" w:left="1429"/>
+      </w:pPr>
+      <w:rPr>
+        <w:rFonts w:hint="default" w:ascii="Courier New" w:hAnsi="Courier New" w:eastAsia="Courier New" w:cs="Courier New"/>
+      </w:rPr>
+      <w:start w:val="1"/>
+      <w:suff w:val="tab"/>
+    </w:lvl>
+    <w:lvl w:ilvl="2">
+      <w:isLgl w:val="false"/>
+      <w:lvlJc w:val="left"/>
+      <w:lvlText w:val="§"/>
+      <w:numFmt w:val="bullet"/>
+      <w:pPr>
+        <w:pBdr/>
+        <w:spacing/>
+        <w:ind w:hanging="360" w:left="2149"/>
+      </w:pPr>
+      <w:rPr>
+        <w:rFonts w:hint="default" w:ascii="Wingdings" w:hAnsi="Wingdings" w:eastAsia="Wingdings" w:cs="Wingdings"/>
+      </w:rPr>
+      <w:start w:val="1"/>
+      <w:suff w:val="tab"/>
+    </w:lvl>
+    <w:lvl w:ilvl="3">
+      <w:isLgl w:val="false"/>
+      <w:lvlJc w:val="left"/>
+      <w:lvlText w:val="·"/>
+      <w:numFmt w:val="bullet"/>
+      <w:pPr>
+        <w:pBdr/>
+        <w:spacing/>
+        <w:ind w:hanging="360" w:left="2869"/>
+      </w:pPr>
+      <w:rPr>
+        <w:rFonts w:hint="default" w:ascii="Symbol" w:hAnsi="Symbol" w:eastAsia="Symbol" w:cs="Symbol"/>
+      </w:rPr>
+      <w:start w:val="1"/>
+      <w:suff w:val="tab"/>
+    </w:lvl>
+    <w:lvl w:ilvl="4">
+      <w:isLgl w:val="false"/>
+      <w:lvlJc w:val="left"/>
+      <w:lvlText w:val="o"/>
+      <w:numFmt w:val="bullet"/>
+      <w:pPr>
+        <w:pBdr/>
+        <w:spacing/>
+        <w:ind w:hanging="360" w:left="3589"/>
+      </w:pPr>
+      <w:rPr>
+        <w:rFonts w:hint="default" w:ascii="Courier New" w:hAnsi="Courier New" w:eastAsia="Courier New" w:cs="Courier New"/>
+      </w:rPr>
+      <w:start w:val="1"/>
+      <w:suff w:val="tab"/>
+    </w:lvl>
+    <w:lvl w:ilvl="5">
+      <w:isLgl w:val="false"/>
+      <w:lvlJc w:val="left"/>
+      <w:lvlText w:val="§"/>
+      <w:numFmt w:val="bullet"/>
+      <w:pPr>
+        <w:pBdr/>
+        <w:spacing/>
+        <w:ind w:hanging="360" w:left="4309"/>
+      </w:pPr>
+      <w:rPr>
+        <w:rFonts w:hint="default" w:ascii="Wingdings" w:hAnsi="Wingdings" w:eastAsia="Wingdings" w:cs="Wingdings"/>
+      </w:rPr>
+      <w:start w:val="1"/>
+      <w:suff w:val="tab"/>
+    </w:lvl>
+    <w:lvl w:ilvl="6">
+      <w:isLgl w:val="false"/>
+      <w:lvlJc w:val="left"/>
+      <w:lvlText w:val="·"/>
+      <w:numFmt w:val="bullet"/>
+      <w:pPr>
+        <w:pBdr/>
+        <w:spacing/>
+        <w:ind w:hanging="360" w:left="5029"/>
+      </w:pPr>
+      <w:rPr>
+        <w:rFonts w:hint="default" w:ascii="Symbol" w:hAnsi="Symbol" w:eastAsia="Symbol" w:cs="Symbol"/>
+      </w:rPr>
+      <w:start w:val="1"/>
+      <w:suff w:val="tab"/>
+    </w:lvl>
+    <w:lvl w:ilvl="7">
+      <w:isLgl w:val="false"/>
+      <w:lvlJc w:val="left"/>
+      <w:lvlText w:val="o"/>
+      <w:numFmt w:val="bullet"/>
+      <w:pPr>
+        <w:pBdr/>
+        <w:spacing/>
+        <w:ind w:hanging="360" w:left="5749"/>
+      </w:pPr>
+      <w:rPr>
+        <w:rFonts w:hint="default" w:ascii="Courier New" w:hAnsi="Courier New" w:eastAsia="Courier New" w:cs="Courier New"/>
+      </w:rPr>
+      <w:start w:val="1"/>
+      <w:suff w:val="tab"/>
+    </w:lvl>
+    <w:lvl w:ilvl="8">
+      <w:isLgl w:val="false"/>
+      <w:lvlJc w:val="left"/>
+      <w:lvlText w:val="§"/>
+      <w:numFmt w:val="bullet"/>
+      <w:pPr>
+        <w:pBdr/>
+        <w:spacing/>
+        <w:ind w:hanging="360" w:left="6469"/>
+      </w:pPr>
+      <w:rPr>
+        <w:rFonts w:hint="default" w:ascii="Wingdings" w:hAnsi="Wingdings" w:eastAsia="Wingdings" w:cs="Wingdings"/>
+      </w:rPr>
+      <w:start w:val="1"/>
+      <w:suff w:val="tab"/>
+    </w:lvl>
+  </w:abstractNum>
+  <w:abstractNum w:abstractNumId="15">
+    <w:lvl w:ilvl="0">
+      <w:isLgl w:val="false"/>
+      <w:lvlJc w:val="left"/>
+      <w:lvlText w:val="–"/>
+      <w:numFmt w:val="bullet"/>
+      <w:pPr>
+        <w:pBdr/>
+        <w:spacing/>
+        <w:ind w:hanging="360" w:left="709"/>
+      </w:pPr>
+      <w:rPr>
+        <w:rFonts w:hint="default" w:ascii="Arial" w:hAnsi="Arial" w:eastAsia="Arial" w:cs="Arial"/>
+      </w:rPr>
+      <w:start w:val="1"/>
+      <w:suff w:val="tab"/>
+    </w:lvl>
+    <w:lvl w:ilvl="1">
+      <w:isLgl w:val="false"/>
+      <w:lvlJc w:val="left"/>
+      <w:lvlText w:val="o"/>
+      <w:numFmt w:val="bullet"/>
+      <w:pPr>
+        <w:pBdr/>
+        <w:spacing/>
+        <w:ind w:hanging="360" w:left="1429"/>
+      </w:pPr>
+      <w:rPr>
+        <w:rFonts w:hint="default" w:ascii="Courier New" w:hAnsi="Courier New" w:eastAsia="Courier New" w:cs="Courier New"/>
+      </w:rPr>
+      <w:start w:val="1"/>
+      <w:suff w:val="tab"/>
+    </w:lvl>
+    <w:lvl w:ilvl="2">
+      <w:isLgl w:val="false"/>
+      <w:lvlJc w:val="left"/>
+      <w:lvlText w:val="§"/>
+      <w:numFmt w:val="bullet"/>
+      <w:pPr>
+        <w:pBdr/>
+        <w:spacing/>
+        <w:ind w:hanging="360" w:left="2149"/>
+      </w:pPr>
+      <w:rPr>
+        <w:rFonts w:hint="default" w:ascii="Wingdings" w:hAnsi="Wingdings" w:eastAsia="Wingdings" w:cs="Wingdings"/>
+      </w:rPr>
+      <w:start w:val="1"/>
+      <w:suff w:val="tab"/>
+    </w:lvl>
+    <w:lvl w:ilvl="3">
+      <w:isLgl w:val="false"/>
+      <w:lvlJc w:val="left"/>
+      <w:lvlText w:val="·"/>
+      <w:numFmt w:val="bullet"/>
+      <w:pPr>
+        <w:pBdr/>
+        <w:spacing/>
+        <w:ind w:hanging="360" w:left="2869"/>
+      </w:pPr>
+      <w:rPr>
+        <w:rFonts w:hint="default" w:ascii="Symbol" w:hAnsi="Symbol" w:eastAsia="Symbol" w:cs="Symbol"/>
+      </w:rPr>
+      <w:start w:val="1"/>
+      <w:suff w:val="tab"/>
+    </w:lvl>
+    <w:lvl w:ilvl="4">
+      <w:isLgl w:val="false"/>
+      <w:lvlJc w:val="left"/>
+      <w:lvlText w:val="o"/>
+      <w:numFmt w:val="bullet"/>
+      <w:pPr>
+        <w:pBdr/>
+        <w:spacing/>
+        <w:ind w:hanging="360" w:left="3589"/>
+      </w:pPr>
+      <w:rPr>
+        <w:rFonts w:hint="default" w:ascii="Courier New" w:hAnsi="Courier New" w:eastAsia="Courier New" w:cs="Courier New"/>
+      </w:rPr>
+      <w:start w:val="1"/>
+      <w:suff w:val="tab"/>
+    </w:lvl>
+    <w:lvl w:ilvl="5">
+      <w:isLgl w:val="false"/>
+      <w:lvlJc w:val="left"/>
+      <w:lvlText w:val="§"/>
+      <w:numFmt w:val="bullet"/>
+      <w:pPr>
+        <w:pBdr/>
+        <w:spacing/>
+        <w:ind w:hanging="360" w:left="4309"/>
+      </w:pPr>
+      <w:rPr>
+        <w:rFonts w:hint="default" w:ascii="Wingdings" w:hAnsi="Wingdings" w:eastAsia="Wingdings" w:cs="Wingdings"/>
+      </w:rPr>
+      <w:start w:val="1"/>
+      <w:suff w:val="tab"/>
+    </w:lvl>
+    <w:lvl w:ilvl="6">
+      <w:isLgl w:val="false"/>
+      <w:lvlJc w:val="left"/>
+      <w:lvlText w:val="·"/>
+      <w:numFmt w:val="bullet"/>
+      <w:pPr>
+        <w:pBdr/>
+        <w:spacing/>
+        <w:ind w:hanging="360" w:left="5029"/>
+      </w:pPr>
+      <w:rPr>
+        <w:rFonts w:hint="default" w:ascii="Symbol" w:hAnsi="Symbol" w:eastAsia="Symbol" w:cs="Symbol"/>
+      </w:rPr>
+      <w:start w:val="1"/>
+      <w:suff w:val="tab"/>
+    </w:lvl>
+    <w:lvl w:ilvl="7">
+      <w:isLgl w:val="false"/>
+      <w:lvlJc w:val="left"/>
+      <w:lvlText w:val="o"/>
+      <w:numFmt w:val="bullet"/>
+      <w:pPr>
+        <w:pBdr/>
+        <w:spacing/>
+        <w:ind w:hanging="360" w:left="5749"/>
+      </w:pPr>
+      <w:rPr>
+        <w:rFonts w:hint="default" w:ascii="Courier New" w:hAnsi="Courier New" w:eastAsia="Courier New" w:cs="Courier New"/>
+      </w:rPr>
+      <w:start w:val="1"/>
+      <w:suff w:val="tab"/>
+    </w:lvl>
+    <w:lvl w:ilvl="8">
+      <w:isLgl w:val="false"/>
+      <w:lvlJc w:val="left"/>
+      <w:lvlText w:val="§"/>
+      <w:numFmt w:val="bullet"/>
+      <w:pPr>
+        <w:pBdr/>
+        <w:spacing/>
+        <w:ind w:hanging="360" w:left="6469"/>
+      </w:pPr>
+      <w:rPr>
+        <w:rFonts w:hint="default" w:ascii="Wingdings" w:hAnsi="Wingdings" w:eastAsia="Wingdings" w:cs="Wingdings"/>
+      </w:rPr>
+      <w:start w:val="1"/>
+      <w:suff w:val="tab"/>
+    </w:lvl>
+  </w:abstractNum>
+  <w:abstractNum w:abstractNumId="16">
+    <w:lvl w:ilvl="0">
+      <w:isLgl w:val="false"/>
+      <w:lvlJc w:val="left"/>
+      <w:lvlText w:val="–"/>
+      <w:numFmt w:val="bullet"/>
+      <w:pPr>
+        <w:pBdr/>
+        <w:spacing/>
+        <w:ind w:hanging="360" w:left="1417"/>
+      </w:pPr>
+      <w:rPr>
+        <w:rFonts w:hint="default" w:ascii="Arial" w:hAnsi="Arial" w:eastAsia="Arial" w:cs="Arial"/>
+      </w:rPr>
+      <w:start w:val="1"/>
+      <w:suff w:val="tab"/>
+    </w:lvl>
+    <w:lvl w:ilvl="1">
+      <w:isLgl w:val="false"/>
+      <w:lvlJc w:val="left"/>
+      <w:lvlText w:val="o"/>
+      <w:numFmt w:val="bullet"/>
+      <w:pPr>
+        <w:pBdr/>
+        <w:spacing/>
+        <w:ind w:hanging="360" w:left="2137"/>
+      </w:pPr>
+      <w:rPr>
+        <w:rFonts w:hint="default" w:ascii="Courier New" w:hAnsi="Courier New" w:eastAsia="Courier New" w:cs="Courier New"/>
+      </w:rPr>
+      <w:start w:val="1"/>
+      <w:suff w:val="tab"/>
+    </w:lvl>
+    <w:lvl w:ilvl="2">
+      <w:isLgl w:val="false"/>
+      <w:lvlJc w:val="left"/>
+      <w:lvlText w:val="§"/>
+      <w:numFmt w:val="bullet"/>
+      <w:pPr>
+        <w:pBdr/>
+        <w:spacing/>
+        <w:ind w:hanging="360" w:left="2857"/>
+      </w:pPr>
+      <w:rPr>
+        <w:rFonts w:hint="default" w:ascii="Wingdings" w:hAnsi="Wingdings" w:eastAsia="Wingdings" w:cs="Wingdings"/>
+      </w:rPr>
+      <w:start w:val="1"/>
+      <w:suff w:val="tab"/>
+    </w:lvl>
+    <w:lvl w:ilvl="3">
+      <w:isLgl w:val="false"/>
+      <w:lvlJc w:val="left"/>
+      <w:lvlText w:val="·"/>
+      <w:numFmt w:val="bullet"/>
+      <w:pPr>
+        <w:pBdr/>
+        <w:spacing/>
+        <w:ind w:hanging="360" w:left="3577"/>
+      </w:pPr>
+      <w:rPr>
+        <w:rFonts w:hint="default" w:ascii="Symbol" w:hAnsi="Symbol" w:eastAsia="Symbol" w:cs="Symbol"/>
+      </w:rPr>
+      <w:start w:val="1"/>
+      <w:suff w:val="tab"/>
+    </w:lvl>
+    <w:lvl w:ilvl="4">
+      <w:isLgl w:val="false"/>
+      <w:lvlJc w:val="left"/>
+      <w:lvlText w:val="o"/>
+      <w:numFmt w:val="bullet"/>
+      <w:pPr>
+        <w:pBdr/>
+        <w:spacing/>
+        <w:ind w:hanging="360" w:left="4297"/>
+      </w:pPr>
+      <w:rPr>
+        <w:rFonts w:hint="default" w:ascii="Courier New" w:hAnsi="Courier New" w:eastAsia="Courier New" w:cs="Courier New"/>
+      </w:rPr>
+      <w:start w:val="1"/>
+      <w:suff w:val="tab"/>
+    </w:lvl>
+    <w:lvl w:ilvl="5">
+      <w:isLgl w:val="false"/>
+      <w:lvlJc w:val="left"/>
+      <w:lvlText w:val="§"/>
+      <w:numFmt w:val="bullet"/>
+      <w:pPr>
+        <w:pBdr/>
+        <w:spacing/>
+        <w:ind w:hanging="360" w:left="5017"/>
+      </w:pPr>
+      <w:rPr>
+        <w:rFonts w:hint="default" w:ascii="Wingdings" w:hAnsi="Wingdings" w:eastAsia="Wingdings" w:cs="Wingdings"/>
+      </w:rPr>
+      <w:start w:val="1"/>
+      <w:suff w:val="tab"/>
+    </w:lvl>
+    <w:lvl w:ilvl="6">
+      <w:isLgl w:val="false"/>
+      <w:lvlJc w:val="left"/>
+      <w:lvlText w:val="·"/>
+      <w:numFmt w:val="bullet"/>
+      <w:pPr>
+        <w:pBdr/>
+        <w:spacing/>
+        <w:ind w:hanging="360" w:left="5737"/>
+      </w:pPr>
+      <w:rPr>
+        <w:rFonts w:hint="default" w:ascii="Symbol" w:hAnsi="Symbol" w:eastAsia="Symbol" w:cs="Symbol"/>
+      </w:rPr>
+      <w:start w:val="1"/>
+      <w:suff w:val="tab"/>
+    </w:lvl>
+    <w:lvl w:ilvl="7">
+      <w:isLgl w:val="false"/>
+      <w:lvlJc w:val="left"/>
+      <w:lvlText w:val="o"/>
+      <w:numFmt w:val="bullet"/>
+      <w:pPr>
+        <w:pBdr/>
+        <w:spacing/>
+        <w:ind w:hanging="360" w:left="6457"/>
+      </w:pPr>
+      <w:rPr>
+        <w:rFonts w:hint="default" w:ascii="Courier New" w:hAnsi="Courier New" w:eastAsia="Courier New" w:cs="Courier New"/>
+      </w:rPr>
+      <w:start w:val="1"/>
+      <w:suff w:val="tab"/>
+    </w:lvl>
+    <w:lvl w:ilvl="8">
+      <w:isLgl w:val="false"/>
+      <w:lvlJc w:val="left"/>
+      <w:lvlText w:val="§"/>
+      <w:numFmt w:val="bullet"/>
+      <w:pPr>
+        <w:pBdr/>
+        <w:spacing/>
+        <w:ind w:hanging="360" w:left="7177"/>
+      </w:pPr>
+      <w:rPr>
+        <w:rFonts w:hint="default" w:ascii="Wingdings" w:hAnsi="Wingdings" w:eastAsia="Wingdings" w:cs="Wingdings"/>
+      </w:rPr>
+      <w:start w:val="1"/>
+      <w:suff w:val="tab"/>
+    </w:lvl>
+  </w:abstractNum>
+  <w:abstractNum w:abstractNumId="17">
     <w:lvl w:ilvl="0">
       <w:isLgl w:val="false"/>
       <w:lvlJc w:val="left"/>
@@ -6166,6 +6870,15 @@
   </w:num>
   <w:num w:numId="15">
     <w:abstractNumId w:val="14"/>
+  </w:num>
+  <w:num w:numId="16">
+    <w:abstractNumId w:val="15"/>
+  </w:num>
+  <w:num w:numId="17">
+    <w:abstractNumId w:val="16"/>
+  </w:num>
+  <w:num w:numId="18">
+    <w:abstractNumId w:val="17"/>
   </w:num>
 </w:numbering>
 </file>
@@ -6328,9 +7041,9 @@
     <w:lsdException w:name="Bibliography" w:uiPriority="37"/>
     <w:lsdException w:name="TOC Heading" w:uiPriority="39" w:qFormat="1"/>
   </w:latentStyles>
-  <w:style w:type="table" w:styleId="666">
+  <w:style w:type="table" w:styleId="696">
     <w:name w:val="Table Grid"/>
-    <w:basedOn w:val="842"/>
+    <w:basedOn w:val="872"/>
     <w:uiPriority w:val="59"/>
     <w:pPr>
       <w:pBdr/>
@@ -6527,9 +7240,9 @@
       </w:tcPr>
     </w:tblStylePr>
   </w:style>
-  <w:style w:type="table" w:styleId="667">
+  <w:style w:type="table" w:styleId="697">
     <w:name w:val="Table Grid Light"/>
-    <w:basedOn w:val="842"/>
+    <w:basedOn w:val="872"/>
     <w:uiPriority w:val="59"/>
     <w:pPr>
       <w:pBdr/>
@@ -6726,9 +7439,9 @@
       </w:tcPr>
     </w:tblStylePr>
   </w:style>
-  <w:style w:type="table" w:styleId="668">
+  <w:style w:type="table" w:styleId="698">
     <w:name w:val="Plain Table 1"/>
-    <w:basedOn w:val="842"/>
+    <w:basedOn w:val="872"/>
     <w:uiPriority w:val="59"/>
     <w:pPr>
       <w:pBdr/>
@@ -6951,9 +7664,9 @@
       </w:tcPr>
     </w:tblStylePr>
   </w:style>
-  <w:style w:type="table" w:styleId="669">
+  <w:style w:type="table" w:styleId="699">
     <w:name w:val="Plain Table 2"/>
-    <w:basedOn w:val="842"/>
+    <w:basedOn w:val="872"/>
     <w:uiPriority w:val="59"/>
     <w:pPr>
       <w:pBdr/>
@@ -7184,9 +7897,9 @@
       </w:tcPr>
     </w:tblStylePr>
   </w:style>
-  <w:style w:type="table" w:styleId="670">
+  <w:style w:type="table" w:styleId="700">
     <w:name w:val="Plain Table 3"/>
-    <w:basedOn w:val="842"/>
+    <w:basedOn w:val="872"/>
     <w:uiPriority w:val="99"/>
     <w:pPr>
       <w:pBdr/>
@@ -7414,9 +8127,9 @@
       </w:tcPr>
     </w:tblStylePr>
   </w:style>
-  <w:style w:type="table" w:styleId="671">
+  <w:style w:type="table" w:styleId="701">
     <w:name w:val="Plain Table 4"/>
-    <w:basedOn w:val="842"/>
+    <w:basedOn w:val="872"/>
     <w:uiPriority w:val="99"/>
     <w:pPr>
       <w:pBdr/>
@@ -7630,9 +8343,9 @@
       </w:tcPr>
     </w:tblStylePr>
   </w:style>
-  <w:style w:type="table" w:styleId="672">
+  <w:style w:type="table" w:styleId="702">
     <w:name w:val="Plain Table 5"/>
-    <w:basedOn w:val="842"/>
+    <w:basedOn w:val="872"/>
     <w:uiPriority w:val="99"/>
     <w:pPr>
       <w:pBdr/>
@@ -7863,9 +8576,9 @@
       </w:tcPr>
     </w:tblStylePr>
   </w:style>
-  <w:style w:type="table" w:styleId="673">
+  <w:style w:type="table" w:styleId="703">
     <w:name w:val="Grid Table 1 Light"/>
-    <w:basedOn w:val="842"/>
+    <w:basedOn w:val="872"/>
     <w:uiPriority w:val="99"/>
     <w:pPr>
       <w:pBdr/>
@@ -8086,9 +8799,9 @@
       </w:tcPr>
     </w:tblStylePr>
   </w:style>
-  <w:style w:type="table" w:styleId="674">
+  <w:style w:type="table" w:styleId="704">
     <w:name w:val="Grid Table 1 Light - Accent 1"/>
-    <w:basedOn w:val="842"/>
+    <w:basedOn w:val="872"/>
     <w:uiPriority w:val="99"/>
     <w:pPr>
       <w:pBdr/>
@@ -8309,9 +9022,9 @@
       </w:tcPr>
     </w:tblStylePr>
   </w:style>
-  <w:style w:type="table" w:styleId="675">
+  <w:style w:type="table" w:styleId="705">
     <w:name w:val="Grid Table 1 Light - Accent 2"/>
-    <w:basedOn w:val="842"/>
+    <w:basedOn w:val="872"/>
     <w:uiPriority w:val="99"/>
     <w:pPr>
       <w:pBdr/>
@@ -8532,9 +9245,9 @@
       </w:tcPr>
     </w:tblStylePr>
   </w:style>
-  <w:style w:type="table" w:styleId="676">
+  <w:style w:type="table" w:styleId="706">
     <w:name w:val="Grid Table 1 Light - Accent 3"/>
-    <w:basedOn w:val="842"/>
+    <w:basedOn w:val="872"/>
     <w:uiPriority w:val="99"/>
     <w:pPr>
       <w:pBdr/>
@@ -8755,9 +9468,9 @@
       </w:tcPr>
     </w:tblStylePr>
   </w:style>
-  <w:style w:type="table" w:styleId="677">
+  <w:style w:type="table" w:styleId="707">
     <w:name w:val="Grid Table 1 Light - Accent 4"/>
-    <w:basedOn w:val="842"/>
+    <w:basedOn w:val="872"/>
     <w:uiPriority w:val="99"/>
     <w:pPr>
       <w:pBdr/>
@@ -8978,9 +9691,9 @@
       </w:tcPr>
     </w:tblStylePr>
   </w:style>
-  <w:style w:type="table" w:styleId="678">
+  <w:style w:type="table" w:styleId="708">
     <w:name w:val="Grid Table 1 Light - Accent 5"/>
-    <w:basedOn w:val="842"/>
+    <w:basedOn w:val="872"/>
     <w:uiPriority w:val="99"/>
     <w:pPr>
       <w:pBdr/>
@@ -9201,9 +9914,9 @@
       </w:tcPr>
     </w:tblStylePr>
   </w:style>
-  <w:style w:type="table" w:styleId="679">
+  <w:style w:type="table" w:styleId="709">
     <w:name w:val="Grid Table 1 Light - Accent 6"/>
-    <w:basedOn w:val="842"/>
+    <w:basedOn w:val="872"/>
     <w:uiPriority w:val="99"/>
     <w:pPr>
       <w:pBdr/>
@@ -9424,9 +10137,9 @@
       </w:tcPr>
     </w:tblStylePr>
   </w:style>
-  <w:style w:type="table" w:styleId="680">
+  <w:style w:type="table" w:styleId="710">
     <w:name w:val="Grid Table 2"/>
-    <w:basedOn w:val="842"/>
+    <w:basedOn w:val="872"/>
     <w:uiPriority w:val="99"/>
     <w:pPr>
       <w:pBdr/>
@@ -9656,9 +10369,9 @@
       </w:tcPr>
     </w:tblStylePr>
   </w:style>
-  <w:style w:type="table" w:styleId="681">
+  <w:style w:type="table" w:styleId="711">
     <w:name w:val="Grid Table 2 - Accent 1"/>
-    <w:basedOn w:val="842"/>
+    <w:basedOn w:val="872"/>
     <w:uiPriority w:val="99"/>
     <w:pPr>
       <w:pBdr/>
@@ -9888,9 +10601,9 @@
       </w:tcPr>
     </w:tblStylePr>
   </w:style>
-  <w:style w:type="table" w:styleId="682">
+  <w:style w:type="table" w:styleId="712">
     <w:name w:val="Grid Table 2 - Accent 2"/>
-    <w:basedOn w:val="842"/>
+    <w:basedOn w:val="872"/>
     <w:uiPriority w:val="99"/>
     <w:pPr>
       <w:pBdr/>
@@ -10120,9 +10833,9 @@
       </w:tcPr>
     </w:tblStylePr>
   </w:style>
-  <w:style w:type="table" w:styleId="683">
+  <w:style w:type="table" w:styleId="713">
     <w:name w:val="Grid Table 2 - Accent 3"/>
-    <w:basedOn w:val="842"/>
+    <w:basedOn w:val="872"/>
     <w:uiPriority w:val="99"/>
     <w:pPr>
       <w:pBdr/>
@@ -10352,9 +11065,9 @@
       </w:tcPr>
     </w:tblStylePr>
   </w:style>
-  <w:style w:type="table" w:styleId="684">
+  <w:style w:type="table" w:styleId="714">
     <w:name w:val="Grid Table 2 - Accent 4"/>
-    <w:basedOn w:val="842"/>
+    <w:basedOn w:val="872"/>
     <w:uiPriority w:val="99"/>
     <w:pPr>
       <w:pBdr/>
@@ -10584,9 +11297,9 @@
       </w:tcPr>
     </w:tblStylePr>
   </w:style>
-  <w:style w:type="table" w:styleId="685">
+  <w:style w:type="table" w:styleId="715">
     <w:name w:val="Grid Table 2 - Accent 5"/>
-    <w:basedOn w:val="842"/>
+    <w:basedOn w:val="872"/>
     <w:uiPriority w:val="99"/>
     <w:pPr>
       <w:pBdr/>
@@ -10816,9 +11529,9 @@
       </w:tcPr>
     </w:tblStylePr>
   </w:style>
-  <w:style w:type="table" w:styleId="686">
+  <w:style w:type="table" w:styleId="716">
     <w:name w:val="Grid Table 2 - Accent 6"/>
-    <w:basedOn w:val="842"/>
+    <w:basedOn w:val="872"/>
     <w:uiPriority w:val="99"/>
     <w:pPr>
       <w:pBdr/>
@@ -11048,9 +11761,9 @@
       </w:tcPr>
     </w:tblStylePr>
   </w:style>
-  <w:style w:type="table" w:styleId="687">
+  <w:style w:type="table" w:styleId="717">
     <w:name w:val="Grid Table 3"/>
-    <w:basedOn w:val="842"/>
+    <w:basedOn w:val="872"/>
     <w:uiPriority w:val="99"/>
     <w:pPr>
       <w:pBdr/>
@@ -11293,9 +12006,9 @@
       </w:tcPr>
     </w:tblStylePr>
   </w:style>
-  <w:style w:type="table" w:styleId="688">
+  <w:style w:type="table" w:styleId="718">
     <w:name w:val="Grid Table 3 - Accent 1"/>
-    <w:basedOn w:val="842"/>
+    <w:basedOn w:val="872"/>
     <w:uiPriority w:val="99"/>
     <w:pPr>
       <w:pBdr/>
@@ -11538,9 +12251,9 @@
       </w:tcPr>
     </w:tblStylePr>
   </w:style>
-  <w:style w:type="table" w:styleId="689">
+  <w:style w:type="table" w:styleId="719">
     <w:name w:val="Grid Table 3 - Accent 2"/>
-    <w:basedOn w:val="842"/>
+    <w:basedOn w:val="872"/>
     <w:uiPriority w:val="99"/>
     <w:pPr>
       <w:pBdr/>
@@ -11783,9 +12496,9 @@
       </w:tcPr>
     </w:tblStylePr>
   </w:style>
-  <w:style w:type="table" w:styleId="690">
+  <w:style w:type="table" w:styleId="720">
     <w:name w:val="Grid Table 3 - Accent 3"/>
-    <w:basedOn w:val="842"/>
+    <w:basedOn w:val="872"/>
     <w:uiPriority w:val="99"/>
     <w:pPr>
       <w:pBdr/>
@@ -12028,9 +12741,9 @@
       </w:tcPr>
     </w:tblStylePr>
   </w:style>
-  <w:style w:type="table" w:styleId="691">
+  <w:style w:type="table" w:styleId="721">
     <w:name w:val="Grid Table 3 - Accent 4"/>
-    <w:basedOn w:val="842"/>
+    <w:basedOn w:val="872"/>
     <w:uiPriority w:val="99"/>
     <w:pPr>
       <w:pBdr/>
@@ -12273,9 +12986,9 @@
       </w:tcPr>
     </w:tblStylePr>
   </w:style>
-  <w:style w:type="table" w:styleId="692">
+  <w:style w:type="table" w:styleId="722">
     <w:name w:val="Grid Table 3 - Accent 5"/>
-    <w:basedOn w:val="842"/>
+    <w:basedOn w:val="872"/>
     <w:uiPriority w:val="99"/>
     <w:pPr>
       <w:pBdr/>
@@ -12518,9 +13231,9 @@
       </w:tcPr>
     </w:tblStylePr>
   </w:style>
-  <w:style w:type="table" w:styleId="693">
+  <w:style w:type="table" w:styleId="723">
     <w:name w:val="Grid Table 3 - Accent 6"/>
-    <w:basedOn w:val="842"/>
+    <w:basedOn w:val="872"/>
     <w:uiPriority w:val="99"/>
     <w:pPr>
       <w:pBdr/>
@@ -12763,9 +13476,9 @@
       </w:tcPr>
     </w:tblStylePr>
   </w:style>
-  <w:style w:type="table" w:styleId="694">
+  <w:style w:type="table" w:styleId="724">
     <w:name w:val="Grid Table 4"/>
-    <w:basedOn w:val="842"/>
+    <w:basedOn w:val="872"/>
     <w:uiPriority w:val="59"/>
     <w:pPr>
       <w:pBdr/>
@@ -12996,9 +13709,9 @@
       </w:tcPr>
     </w:tblStylePr>
   </w:style>
-  <w:style w:type="table" w:styleId="695">
+  <w:style w:type="table" w:styleId="725">
     <w:name w:val="Grid Table 4 - Accent 1"/>
-    <w:basedOn w:val="842"/>
+    <w:basedOn w:val="872"/>
     <w:uiPriority w:val="59"/>
     <w:pPr>
       <w:pBdr/>
@@ -13229,9 +13942,9 @@
       </w:tcPr>
     </w:tblStylePr>
   </w:style>
-  <w:style w:type="table" w:styleId="696">
+  <w:style w:type="table" w:styleId="726">
     <w:name w:val="Grid Table 4 - Accent 2"/>
-    <w:basedOn w:val="842"/>
+    <w:basedOn w:val="872"/>
     <w:uiPriority w:val="59"/>
     <w:pPr>
       <w:pBdr/>
@@ -13462,9 +14175,9 @@
       </w:tcPr>
     </w:tblStylePr>
   </w:style>
-  <w:style w:type="table" w:styleId="697">
+  <w:style w:type="table" w:styleId="727">
     <w:name w:val="Grid Table 4 - Accent 3"/>
-    <w:basedOn w:val="842"/>
+    <w:basedOn w:val="872"/>
     <w:uiPriority w:val="59"/>
     <w:pPr>
       <w:pBdr/>
@@ -13695,9 +14408,9 @@
       </w:tcPr>
     </w:tblStylePr>
   </w:style>
-  <w:style w:type="table" w:styleId="698">
+  <w:style w:type="table" w:styleId="728">
     <w:name w:val="Grid Table 4 - Accent 4"/>
-    <w:basedOn w:val="842"/>
+    <w:basedOn w:val="872"/>
     <w:uiPriority w:val="59"/>
     <w:pPr>
       <w:pBdr/>
@@ -13928,9 +14641,9 @@
       </w:tcPr>
     </w:tblStylePr>
   </w:style>
-  <w:style w:type="table" w:styleId="699">
+  <w:style w:type="table" w:styleId="729">
     <w:name w:val="Grid Table 4 - Accent 5"/>
-    <w:basedOn w:val="842"/>
+    <w:basedOn w:val="872"/>
     <w:uiPriority w:val="59"/>
     <w:pPr>
       <w:pBdr/>
@@ -14161,9 +14874,9 @@
       </w:tcPr>
     </w:tblStylePr>
   </w:style>
-  <w:style w:type="table" w:styleId="700">
+  <w:style w:type="table" w:styleId="730">
     <w:name w:val="Grid Table 4 - Accent 6"/>
-    <w:basedOn w:val="842"/>
+    <w:basedOn w:val="872"/>
     <w:uiPriority w:val="59"/>
     <w:pPr>
       <w:pBdr/>
@@ -14394,9 +15107,9 @@
       </w:tcPr>
     </w:tblStylePr>
   </w:style>
-  <w:style w:type="table" w:styleId="701">
+  <w:style w:type="table" w:styleId="731">
     <w:name w:val="Grid Table 5 Dark"/>
-    <w:basedOn w:val="842"/>
+    <w:basedOn w:val="872"/>
     <w:uiPriority w:val="99"/>
     <w:pPr>
       <w:pBdr/>
@@ -14622,9 +15335,9 @@
       </w:tcPr>
     </w:tblStylePr>
   </w:style>
-  <w:style w:type="table" w:styleId="702">
+  <w:style w:type="table" w:styleId="732">
     <w:name w:val="Grid Table 5 Dark- Accent 1"/>
-    <w:basedOn w:val="842"/>
+    <w:basedOn w:val="872"/>
     <w:uiPriority w:val="99"/>
     <w:pPr>
       <w:pBdr/>
@@ -14850,9 +15563,9 @@
       </w:tcPr>
     </w:tblStylePr>
   </w:style>
-  <w:style w:type="table" w:styleId="703">
+  <w:style w:type="table" w:styleId="733">
     <w:name w:val="Grid Table 5 Dark - Accent 2"/>
-    <w:basedOn w:val="842"/>
+    <w:basedOn w:val="872"/>
     <w:uiPriority w:val="99"/>
     <w:pPr>
       <w:pBdr/>
@@ -15078,9 +15791,9 @@
       </w:tcPr>
     </w:tblStylePr>
   </w:style>
-  <w:style w:type="table" w:styleId="704">
+  <w:style w:type="table" w:styleId="734">
     <w:name w:val="Grid Table 5 Dark - Accent 3"/>
-    <w:basedOn w:val="842"/>
+    <w:basedOn w:val="872"/>
     <w:uiPriority w:val="99"/>
     <w:pPr>
       <w:pBdr/>
@@ -15306,9 +16019,9 @@
       </w:tcPr>
     </w:tblStylePr>
   </w:style>
-  <w:style w:type="table" w:styleId="705">
+  <w:style w:type="table" w:styleId="735">
     <w:name w:val="Grid Table 5 Dark- Accent 4"/>
-    <w:basedOn w:val="842"/>
+    <w:basedOn w:val="872"/>
     <w:uiPriority w:val="99"/>
     <w:pPr>
       <w:pBdr/>
@@ -15534,9 +16247,9 @@
       </w:tcPr>
     </w:tblStylePr>
   </w:style>
-  <w:style w:type="table" w:styleId="706">
+  <w:style w:type="table" w:styleId="736">
     <w:name w:val="Grid Table 5 Dark - Accent 5"/>
-    <w:basedOn w:val="842"/>
+    <w:basedOn w:val="872"/>
     <w:uiPriority w:val="99"/>
     <w:pPr>
       <w:pBdr/>
@@ -15762,9 +16475,9 @@
       </w:tcPr>
     </w:tblStylePr>
   </w:style>
-  <w:style w:type="table" w:styleId="707">
+  <w:style w:type="table" w:styleId="737">
     <w:name w:val="Grid Table 5 Dark - Accent 6"/>
-    <w:basedOn w:val="842"/>
+    <w:basedOn w:val="872"/>
     <w:uiPriority w:val="99"/>
     <w:pPr>
       <w:pBdr/>
@@ -15990,9 +16703,9 @@
       </w:tcPr>
     </w:tblStylePr>
   </w:style>
-  <w:style w:type="table" w:styleId="708">
+  <w:style w:type="table" w:styleId="738">
     <w:name w:val="Grid Table 6 Colorful"/>
-    <w:basedOn w:val="842"/>
+    <w:basedOn w:val="872"/>
     <w:uiPriority w:val="99"/>
     <w:pPr>
       <w:pBdr/>
@@ -16220,9 +16933,9 @@
       </w:tcPr>
     </w:tblStylePr>
   </w:style>
-  <w:style w:type="table" w:styleId="709">
+  <w:style w:type="table" w:styleId="739">
     <w:name w:val="Grid Table 6 Colorful - Accent 1"/>
-    <w:basedOn w:val="842"/>
+    <w:basedOn w:val="872"/>
     <w:uiPriority w:val="99"/>
     <w:pPr>
       <w:pBdr/>
@@ -16450,9 +17163,9 @@
       </w:tcPr>
     </w:tblStylePr>
   </w:style>
-  <w:style w:type="table" w:styleId="710">
+  <w:style w:type="table" w:styleId="740">
     <w:name w:val="Grid Table 6 Colorful - Accent 2"/>
-    <w:basedOn w:val="842"/>
+    <w:basedOn w:val="872"/>
     <w:uiPriority w:val="99"/>
     <w:pPr>
       <w:pBdr/>
@@ -16680,9 +17393,9 @@
       </w:tcPr>
     </w:tblStylePr>
   </w:style>
-  <w:style w:type="table" w:styleId="711">
+  <w:style w:type="table" w:styleId="741">
     <w:name w:val="Grid Table 6 Colorful - Accent 3"/>
-    <w:basedOn w:val="842"/>
+    <w:basedOn w:val="872"/>
     <w:uiPriority w:val="99"/>
     <w:pPr>
       <w:pBdr/>
@@ -16910,9 +17623,9 @@
       </w:tcPr>
     </w:tblStylePr>
   </w:style>
-  <w:style w:type="table" w:styleId="712">
+  <w:style w:type="table" w:styleId="742">
     <w:name w:val="Grid Table 6 Colorful - Accent 4"/>
-    <w:basedOn w:val="842"/>
+    <w:basedOn w:val="872"/>
     <w:uiPriority w:val="99"/>
     <w:pPr>
       <w:pBdr/>
@@ -17140,9 +17853,9 @@
       </w:tcPr>
     </w:tblStylePr>
   </w:style>
-  <w:style w:type="table" w:styleId="713">
+  <w:style w:type="table" w:styleId="743">
     <w:name w:val="Grid Table 6 Colorful - Accent 5"/>
-    <w:basedOn w:val="842"/>
+    <w:basedOn w:val="872"/>
     <w:uiPriority w:val="99"/>
     <w:pPr>
       <w:pBdr/>
@@ -17370,9 +18083,9 @@
       </w:tcPr>
     </w:tblStylePr>
   </w:style>
-  <w:style w:type="table" w:styleId="714">
+  <w:style w:type="table" w:styleId="744">
     <w:name w:val="Grid Table 6 Colorful - Accent 6"/>
-    <w:basedOn w:val="842"/>
+    <w:basedOn w:val="872"/>
     <w:uiPriority w:val="99"/>
     <w:pPr>
       <w:pBdr/>
@@ -17600,9 +18313,9 @@
       </w:tcPr>
     </w:tblStylePr>
   </w:style>
-  <w:style w:type="table" w:styleId="715">
+  <w:style w:type="table" w:styleId="745">
     <w:name w:val="Grid Table 7 Colorful"/>
-    <w:basedOn w:val="842"/>
+    <w:basedOn w:val="872"/>
     <w:uiPriority w:val="99"/>
     <w:pPr>
       <w:pBdr/>
@@ -17854,9 +18567,9 @@
       </w:tcPr>
     </w:tblStylePr>
   </w:style>
-  <w:style w:type="table" w:styleId="716">
+  <w:style w:type="table" w:styleId="746">
     <w:name w:val="Grid Table 7 Colorful - Accent 1"/>
-    <w:basedOn w:val="842"/>
+    <w:basedOn w:val="872"/>
     <w:uiPriority w:val="99"/>
     <w:pPr>
       <w:pBdr/>
@@ -18108,9 +18821,9 @@
       </w:tcPr>
     </w:tblStylePr>
   </w:style>
-  <w:style w:type="table" w:styleId="717">
+  <w:style w:type="table" w:styleId="747">
     <w:name w:val="Grid Table 7 Colorful - Accent 2"/>
-    <w:basedOn w:val="842"/>
+    <w:basedOn w:val="872"/>
     <w:uiPriority w:val="99"/>
     <w:pPr>
       <w:pBdr/>
@@ -18362,9 +19075,9 @@
       </w:tcPr>
     </w:tblStylePr>
   </w:style>
-  <w:style w:type="table" w:styleId="718">
+  <w:style w:type="table" w:styleId="748">
     <w:name w:val="Grid Table 7 Colorful - Accent 3"/>
-    <w:basedOn w:val="842"/>
+    <w:basedOn w:val="872"/>
     <w:uiPriority w:val="99"/>
     <w:pPr>
       <w:pBdr/>
@@ -18616,9 +19329,9 @@
       </w:tcPr>
     </w:tblStylePr>
   </w:style>
-  <w:style w:type="table" w:styleId="719">
+  <w:style w:type="table" w:styleId="749">
     <w:name w:val="Grid Table 7 Colorful - Accent 4"/>
-    <w:basedOn w:val="842"/>
+    <w:basedOn w:val="872"/>
     <w:uiPriority w:val="99"/>
     <w:pPr>
       <w:pBdr/>
@@ -18870,9 +19583,9 @@
       </w:tcPr>
     </w:tblStylePr>
   </w:style>
-  <w:style w:type="table" w:styleId="720">
+  <w:style w:type="table" w:styleId="750">
     <w:name w:val="Grid Table 7 Colorful - Accent 5"/>
-    <w:basedOn w:val="842"/>
+    <w:basedOn w:val="872"/>
     <w:uiPriority w:val="99"/>
     <w:pPr>
       <w:pBdr/>
@@ -19124,9 +19837,9 @@
       </w:tcPr>
     </w:tblStylePr>
   </w:style>
-  <w:style w:type="table" w:styleId="721">
+  <w:style w:type="table" w:styleId="751">
     <w:name w:val="Grid Table 7 Colorful - Accent 6"/>
-    <w:basedOn w:val="842"/>
+    <w:basedOn w:val="872"/>
     <w:uiPriority w:val="99"/>
     <w:pPr>
       <w:pBdr/>
@@ -19378,9 +20091,9 @@
       </w:tcPr>
     </w:tblStylePr>
   </w:style>
-  <w:style w:type="table" w:styleId="722">
+  <w:style w:type="table" w:styleId="752">
     <w:name w:val="List Table 1 Light"/>
-    <w:basedOn w:val="842"/>
+    <w:basedOn w:val="872"/>
     <w:uiPriority w:val="99"/>
     <w:pPr>
       <w:pBdr/>
@@ -19594,9 +20307,9 @@
       </w:tcPr>
     </w:tblStylePr>
   </w:style>
-  <w:style w:type="table" w:styleId="723">
+  <w:style w:type="table" w:styleId="753">
     <w:name w:val="List Table 1 Light - Accent 1"/>
-    <w:basedOn w:val="842"/>
+    <w:basedOn w:val="872"/>
     <w:uiPriority w:val="99"/>
     <w:pPr>
       <w:pBdr/>
@@ -19810,9 +20523,9 @@
       </w:tcPr>
     </w:tblStylePr>
   </w:style>
-  <w:style w:type="table" w:styleId="724">
+  <w:style w:type="table" w:styleId="754">
     <w:name w:val="List Table 1 Light - Accent 2"/>
-    <w:basedOn w:val="842"/>
+    <w:basedOn w:val="872"/>
     <w:uiPriority w:val="99"/>
     <w:pPr>
       <w:pBdr/>
@@ -20026,9 +20739,9 @@
       </w:tcPr>
     </w:tblStylePr>
   </w:style>
-  <w:style w:type="table" w:styleId="725">
+  <w:style w:type="table" w:styleId="755">
     <w:name w:val="List Table 1 Light - Accent 3"/>
-    <w:basedOn w:val="842"/>
+    <w:basedOn w:val="872"/>
     <w:uiPriority w:val="99"/>
     <w:pPr>
       <w:pBdr/>
@@ -20242,9 +20955,9 @@
       </w:tcPr>
     </w:tblStylePr>
   </w:style>
-  <w:style w:type="table" w:styleId="726">
+  <w:style w:type="table" w:styleId="756">
     <w:name w:val="List Table 1 Light - Accent 4"/>
-    <w:basedOn w:val="842"/>
+    <w:basedOn w:val="872"/>
     <w:uiPriority w:val="99"/>
     <w:pPr>
       <w:pBdr/>
@@ -20458,9 +21171,9 @@
       </w:tcPr>
     </w:tblStylePr>
   </w:style>
-  <w:style w:type="table" w:styleId="727">
+  <w:style w:type="table" w:styleId="757">
     <w:name w:val="List Table 1 Light - Accent 5"/>
-    <w:basedOn w:val="842"/>
+    <w:basedOn w:val="872"/>
     <w:uiPriority w:val="99"/>
     <w:pPr>
       <w:pBdr/>
@@ -20674,9 +21387,9 @@
       </w:tcPr>
     </w:tblStylePr>
   </w:style>
-  <w:style w:type="table" w:styleId="728">
+  <w:style w:type="table" w:styleId="758">
     <w:name w:val="List Table 1 Light - Accent 6"/>
-    <w:basedOn w:val="842"/>
+    <w:basedOn w:val="872"/>
     <w:uiPriority w:val="99"/>
     <w:pPr>
       <w:pBdr/>
@@ -20890,9 +21603,9 @@
       </w:tcPr>
     </w:tblStylePr>
   </w:style>
-  <w:style w:type="table" w:styleId="729">
+  <w:style w:type="table" w:styleId="759">
     <w:name w:val="List Table 2"/>
-    <w:basedOn w:val="842"/>
+    <w:basedOn w:val="872"/>
     <w:uiPriority w:val="99"/>
     <w:pPr>
       <w:pBdr/>
@@ -21128,9 +21841,9 @@
       </w:tcPr>
     </w:tblStylePr>
   </w:style>
-  <w:style w:type="table" w:styleId="730">
+  <w:style w:type="table" w:styleId="760">
     <w:name w:val="List Table 2 - Accent 1"/>
-    <w:basedOn w:val="842"/>
+    <w:basedOn w:val="872"/>
     <w:uiPriority w:val="99"/>
     <w:pPr>
       <w:pBdr/>
@@ -21366,9 +22079,9 @@
       </w:tcPr>
     </w:tblStylePr>
   </w:style>
-  <w:style w:type="table" w:styleId="731">
+  <w:style w:type="table" w:styleId="761">
     <w:name w:val="List Table 2 - Accent 2"/>
-    <w:basedOn w:val="842"/>
+    <w:basedOn w:val="872"/>
     <w:uiPriority w:val="99"/>
     <w:pPr>
       <w:pBdr/>
@@ -21604,9 +22317,9 @@
       </w:tcPr>
     </w:tblStylePr>
   </w:style>
-  <w:style w:type="table" w:styleId="732">
+  <w:style w:type="table" w:styleId="762">
     <w:name w:val="List Table 2 - Accent 3"/>
-    <w:basedOn w:val="842"/>
+    <w:basedOn w:val="872"/>
     <w:uiPriority w:val="99"/>
     <w:pPr>
       <w:pBdr/>
@@ -21842,9 +22555,9 @@
       </w:tcPr>
     </w:tblStylePr>
   </w:style>
-  <w:style w:type="table" w:styleId="733">
+  <w:style w:type="table" w:styleId="763">
     <w:name w:val="List Table 2 - Accent 4"/>
-    <w:basedOn w:val="842"/>
+    <w:basedOn w:val="872"/>
     <w:uiPriority w:val="99"/>
     <w:pPr>
       <w:pBdr/>
@@ -22080,9 +22793,9 @@
       </w:tcPr>
     </w:tblStylePr>
   </w:style>
-  <w:style w:type="table" w:styleId="734">
+  <w:style w:type="table" w:styleId="764">
     <w:name w:val="List Table 2 - Accent 5"/>
-    <w:basedOn w:val="842"/>
+    <w:basedOn w:val="872"/>
     <w:uiPriority w:val="99"/>
     <w:pPr>
       <w:pBdr/>
@@ -22318,9 +23031,9 @@
       </w:tcPr>
     </w:tblStylePr>
   </w:style>
-  <w:style w:type="table" w:styleId="735">
+  <w:style w:type="table" w:styleId="765">
     <w:name w:val="List Table 2 - Accent 6"/>
-    <w:basedOn w:val="842"/>
+    <w:basedOn w:val="872"/>
     <w:uiPriority w:val="99"/>
     <w:pPr>
       <w:pBdr/>
@@ -22556,9 +23269,9 @@
       </w:tcPr>
     </w:tblStylePr>
   </w:style>
-  <w:style w:type="table" w:styleId="736">
+  <w:style w:type="table" w:styleId="766">
     <w:name w:val="List Table 3"/>
-    <w:basedOn w:val="842"/>
+    <w:basedOn w:val="872"/>
     <w:uiPriority w:val="99"/>
     <w:pPr>
       <w:pBdr/>
@@ -22784,9 +23497,9 @@
       </w:tcPr>
     </w:tblStylePr>
   </w:style>
-  <w:style w:type="table" w:styleId="737">
+  <w:style w:type="table" w:styleId="767">
     <w:name w:val="List Table 3 - Accent 1"/>
-    <w:basedOn w:val="842"/>
+    <w:basedOn w:val="872"/>
     <w:uiPriority w:val="99"/>
     <w:pPr>
       <w:pBdr/>
@@ -23012,9 +23725,9 @@
       </w:tcPr>
     </w:tblStylePr>
   </w:style>
-  <w:style w:type="table" w:styleId="738">
+  <w:style w:type="table" w:styleId="768">
     <w:name w:val="List Table 3 - Accent 2"/>
-    <w:basedOn w:val="842"/>
+    <w:basedOn w:val="872"/>
     <w:uiPriority w:val="99"/>
     <w:pPr>
       <w:pBdr/>
@@ -23240,9 +23953,9 @@
       </w:tcPr>
     </w:tblStylePr>
   </w:style>
-  <w:style w:type="table" w:styleId="739">
+  <w:style w:type="table" w:styleId="769">
     <w:name w:val="List Table 3 - Accent 3"/>
-    <w:basedOn w:val="842"/>
+    <w:basedOn w:val="872"/>
     <w:uiPriority w:val="99"/>
     <w:pPr>
       <w:pBdr/>
@@ -23468,9 +24181,9 @@
       </w:tcPr>
     </w:tblStylePr>
   </w:style>
-  <w:style w:type="table" w:styleId="740">
+  <w:style w:type="table" w:styleId="770">
     <w:name w:val="List Table 3 - Accent 4"/>
-    <w:basedOn w:val="842"/>
+    <w:basedOn w:val="872"/>
     <w:uiPriority w:val="99"/>
     <w:pPr>
       <w:pBdr/>
@@ -23696,9 +24409,9 @@
       </w:tcPr>
     </w:tblStylePr>
   </w:style>
-  <w:style w:type="table" w:styleId="741">
+  <w:style w:type="table" w:styleId="771">
     <w:name w:val="List Table 3 - Accent 5"/>
-    <w:basedOn w:val="842"/>
+    <w:basedOn w:val="872"/>
     <w:uiPriority w:val="99"/>
     <w:pPr>
       <w:pBdr/>
@@ -23924,9 +24637,9 @@
       </w:tcPr>
     </w:tblStylePr>
   </w:style>
-  <w:style w:type="table" w:styleId="742">
+  <w:style w:type="table" w:styleId="772">
     <w:name w:val="List Table 3 - Accent 6"/>
-    <w:basedOn w:val="842"/>
+    <w:basedOn w:val="872"/>
     <w:uiPriority w:val="99"/>
     <w:pPr>
       <w:pBdr/>
@@ -24152,9 +24865,9 @@
       </w:tcPr>
     </w:tblStylePr>
   </w:style>
-  <w:style w:type="table" w:styleId="743">
+  <w:style w:type="table" w:styleId="773">
     <w:name w:val="List Table 4"/>
-    <w:basedOn w:val="842"/>
+    <w:basedOn w:val="872"/>
     <w:uiPriority w:val="99"/>
     <w:pPr>
       <w:pBdr/>
@@ -24377,9 +25090,9 @@
       </w:tcPr>
     </w:tblStylePr>
   </w:style>
-  <w:style w:type="table" w:styleId="744">
+  <w:style w:type="table" w:styleId="774">
     <w:name w:val="List Table 4 - Accent 1"/>
-    <w:basedOn w:val="842"/>
+    <w:basedOn w:val="872"/>
     <w:uiPriority w:val="99"/>
     <w:pPr>
       <w:pBdr/>
@@ -24602,9 +25315,9 @@
       </w:tcPr>
     </w:tblStylePr>
   </w:style>
-  <w:style w:type="table" w:styleId="745">
+  <w:style w:type="table" w:styleId="775">
     <w:name w:val="List Table 4 - Accent 2"/>
-    <w:basedOn w:val="842"/>
+    <w:basedOn w:val="872"/>
     <w:uiPriority w:val="99"/>
     <w:pPr>
       <w:pBdr/>
@@ -24827,9 +25540,9 @@
       </w:tcPr>
     </w:tblStylePr>
   </w:style>
-  <w:style w:type="table" w:styleId="746">
+  <w:style w:type="table" w:styleId="776">
     <w:name w:val="List Table 4 - Accent 3"/>
-    <w:basedOn w:val="842"/>
+    <w:basedOn w:val="872"/>
     <w:uiPriority w:val="99"/>
     <w:pPr>
       <w:pBdr/>
@@ -25052,9 +25765,9 @@
       </w:tcPr>
     </w:tblStylePr>
   </w:style>
-  <w:style w:type="table" w:styleId="747">
+  <w:style w:type="table" w:styleId="777">
     <w:name w:val="List Table 4 - Accent 4"/>
-    <w:basedOn w:val="842"/>
+    <w:basedOn w:val="872"/>
     <w:uiPriority w:val="99"/>
     <w:pPr>
       <w:pBdr/>
@@ -25277,9 +25990,9 @@
       </w:tcPr>
     </w:tblStylePr>
   </w:style>
-  <w:style w:type="table" w:styleId="748">
+  <w:style w:type="table" w:styleId="778">
     <w:name w:val="List Table 4 - Accent 5"/>
-    <w:basedOn w:val="842"/>
+    <w:basedOn w:val="872"/>
     <w:uiPriority w:val="99"/>
     <w:pPr>
       <w:pBdr/>
@@ -25502,9 +26215,9 @@
       </w:tcPr>
     </w:tblStylePr>
   </w:style>
-  <w:style w:type="table" w:styleId="749">
+  <w:style w:type="table" w:styleId="779">
     <w:name w:val="List Table 4 - Accent 6"/>
-    <w:basedOn w:val="842"/>
+    <w:basedOn w:val="872"/>
     <w:uiPriority w:val="99"/>
     <w:pPr>
       <w:pBdr/>
@@ -25727,9 +26440,9 @@
       </w:tcPr>
     </w:tblStylePr>
   </w:style>
-  <w:style w:type="table" w:styleId="750">
+  <w:style w:type="table" w:styleId="780">
     <w:name w:val="List Table 5 Dark"/>
-    <w:basedOn w:val="842"/>
+    <w:basedOn w:val="872"/>
     <w:uiPriority w:val="99"/>
     <w:pPr>
       <w:pBdr/>
@@ -25969,9 +26682,9 @@
       </w:tcPr>
     </w:tblStylePr>
   </w:style>
-  <w:style w:type="table" w:styleId="751">
+  <w:style w:type="table" w:styleId="781">
     <w:name w:val="List Table 5 Dark - Accent 1"/>
-    <w:basedOn w:val="842"/>
+    <w:basedOn w:val="872"/>
     <w:uiPriority w:val="99"/>
     <w:pPr>
       <w:pBdr/>
@@ -26211,9 +26924,9 @@
       </w:tcPr>
     </w:tblStylePr>
   </w:style>
-  <w:style w:type="table" w:styleId="752">
+  <w:style w:type="table" w:styleId="782">
     <w:name w:val="List Table 5 Dark - Accent 2"/>
-    <w:basedOn w:val="842"/>
+    <w:basedOn w:val="872"/>
     <w:uiPriority w:val="99"/>
     <w:pPr>
       <w:pBdr/>
@@ -26453,9 +27166,9 @@
       </w:tcPr>
     </w:tblStylePr>
   </w:style>
-  <w:style w:type="table" w:styleId="753">
+  <w:style w:type="table" w:styleId="783">
     <w:name w:val="List Table 5 Dark - Accent 3"/>
-    <w:basedOn w:val="842"/>
+    <w:basedOn w:val="872"/>
     <w:uiPriority w:val="99"/>
     <w:pPr>
       <w:pBdr/>
@@ -26695,9 +27408,9 @@
       </w:tcPr>
     </w:tblStylePr>
   </w:style>
-  <w:style w:type="table" w:styleId="754">
+  <w:style w:type="table" w:styleId="784">
     <w:name w:val="List Table 5 Dark - Accent 4"/>
-    <w:basedOn w:val="842"/>
+    <w:basedOn w:val="872"/>
     <w:uiPriority w:val="99"/>
     <w:pPr>
       <w:pBdr/>
@@ -26937,9 +27650,9 @@
       </w:tcPr>
     </w:tblStylePr>
   </w:style>
-  <w:style w:type="table" w:styleId="755">
+  <w:style w:type="table" w:styleId="785">
     <w:name w:val="List Table 5 Dark - Accent 5"/>
-    <w:basedOn w:val="842"/>
+    <w:basedOn w:val="872"/>
     <w:uiPriority w:val="99"/>
     <w:pPr>
       <w:pBdr/>
@@ -27179,9 +27892,9 @@
       </w:tcPr>
     </w:tblStylePr>
   </w:style>
-  <w:style w:type="table" w:styleId="756">
+  <w:style w:type="table" w:styleId="786">
     <w:name w:val="List Table 5 Dark - Accent 6"/>
-    <w:basedOn w:val="842"/>
+    <w:basedOn w:val="872"/>
     <w:uiPriority w:val="99"/>
     <w:pPr>
       <w:pBdr/>
@@ -27421,9 +28134,9 @@
       </w:tcPr>
     </w:tblStylePr>
   </w:style>
-  <w:style w:type="table" w:styleId="757">
+  <w:style w:type="table" w:styleId="787">
     <w:name w:val="List Table 6 Colorful"/>
-    <w:basedOn w:val="842"/>
+    <w:basedOn w:val="872"/>
     <w:uiPriority w:val="99"/>
     <w:pPr>
       <w:pBdr/>
@@ -27644,9 +28357,9 @@
       </w:tcPr>
     </w:tblStylePr>
   </w:style>
-  <w:style w:type="table" w:styleId="758">
+  <w:style w:type="table" w:styleId="788">
     <w:name w:val="List Table 6 Colorful - Accent 1"/>
-    <w:basedOn w:val="842"/>
+    <w:basedOn w:val="872"/>
     <w:uiPriority w:val="99"/>
     <w:pPr>
       <w:pBdr/>
@@ -27867,9 +28580,9 @@
       </w:tcPr>
     </w:tblStylePr>
   </w:style>
-  <w:style w:type="table" w:styleId="759">
+  <w:style w:type="table" w:styleId="789">
     <w:name w:val="List Table 6 Colorful - Accent 2"/>
-    <w:basedOn w:val="842"/>
+    <w:basedOn w:val="872"/>
     <w:uiPriority w:val="99"/>
     <w:pPr>
       <w:pBdr/>
@@ -28090,9 +28803,9 @@
       </w:tcPr>
     </w:tblStylePr>
   </w:style>
-  <w:style w:type="table" w:styleId="760">
+  <w:style w:type="table" w:styleId="790">
     <w:name w:val="List Table 6 Colorful - Accent 3"/>
-    <w:basedOn w:val="842"/>
+    <w:basedOn w:val="872"/>
     <w:uiPriority w:val="99"/>
     <w:pPr>
       <w:pBdr/>
@@ -28313,9 +29026,9 @@
       </w:tcPr>
     </w:tblStylePr>
   </w:style>
-  <w:style w:type="table" w:styleId="761">
+  <w:style w:type="table" w:styleId="791">
     <w:name w:val="List Table 6 Colorful - Accent 4"/>
-    <w:basedOn w:val="842"/>
+    <w:basedOn w:val="872"/>
     <w:uiPriority w:val="99"/>
     <w:pPr>
       <w:pBdr/>
@@ -28536,9 +29249,9 @@
       </w:tcPr>
     </w:tblStylePr>
   </w:style>
-  <w:style w:type="table" w:styleId="762">
+  <w:style w:type="table" w:styleId="792">
     <w:name w:val="List Table 6 Colorful - Accent 5"/>
-    <w:basedOn w:val="842"/>
+    <w:basedOn w:val="872"/>
     <w:uiPriority w:val="99"/>
     <w:pPr>
       <w:pBdr/>
@@ -28759,9 +29472,9 @@
       </w:tcPr>
     </w:tblStylePr>
   </w:style>
-  <w:style w:type="table" w:styleId="763">
+  <w:style w:type="table" w:styleId="793">
     <w:name w:val="List Table 6 Colorful - Accent 6"/>
-    <w:basedOn w:val="842"/>
+    <w:basedOn w:val="872"/>
     <w:uiPriority w:val="99"/>
     <w:pPr>
       <w:pBdr/>
@@ -28982,9 +29695,9 @@
       </w:tcPr>
     </w:tblStylePr>
   </w:style>
-  <w:style w:type="table" w:styleId="764">
+  <w:style w:type="table" w:styleId="794">
     <w:name w:val="List Table 7 Colorful"/>
-    <w:basedOn w:val="842"/>
+    <w:basedOn w:val="872"/>
     <w:uiPriority w:val="99"/>
     <w:pPr>
       <w:pBdr/>
@@ -29238,9 +29951,9 @@
       </w:tcPr>
     </w:tblStylePr>
   </w:style>
-  <w:style w:type="table" w:styleId="765">
+  <w:style w:type="table" w:styleId="795">
     <w:name w:val="List Table 7 Colorful - Accent 1"/>
-    <w:basedOn w:val="842"/>
+    <w:basedOn w:val="872"/>
     <w:uiPriority w:val="99"/>
     <w:pPr>
       <w:pBdr/>
@@ -29494,9 +30207,9 @@
       </w:tcPr>
     </w:tblStylePr>
   </w:style>
-  <w:style w:type="table" w:styleId="766">
+  <w:style w:type="table" w:styleId="796">
     <w:name w:val="List Table 7 Colorful - Accent 2"/>
-    <w:basedOn w:val="842"/>
+    <w:basedOn w:val="872"/>
     <w:uiPriority w:val="99"/>
     <w:pPr>
       <w:pBdr/>
@@ -29750,9 +30463,9 @@
       </w:tcPr>
     </w:tblStylePr>
   </w:style>
-  <w:style w:type="table" w:styleId="767">
+  <w:style w:type="table" w:styleId="797">
     <w:name w:val="List Table 7 Colorful - Accent 3"/>
-    <w:basedOn w:val="842"/>
+    <w:basedOn w:val="872"/>
     <w:uiPriority w:val="99"/>
     <w:pPr>
       <w:pBdr/>
@@ -30006,9 +30719,9 @@
       </w:tcPr>
     </w:tblStylePr>
   </w:style>
-  <w:style w:type="table" w:styleId="768">
+  <w:style w:type="table" w:styleId="798">
     <w:name w:val="List Table 7 Colorful - Accent 4"/>
-    <w:basedOn w:val="842"/>
+    <w:basedOn w:val="872"/>
     <w:uiPriority w:val="99"/>
     <w:pPr>
       <w:pBdr/>
@@ -30262,9 +30975,9 @@
       </w:tcPr>
     </w:tblStylePr>
   </w:style>
-  <w:style w:type="table" w:styleId="769">
+  <w:style w:type="table" w:styleId="799">
     <w:name w:val="List Table 7 Colorful - Accent 5"/>
-    <w:basedOn w:val="842"/>
+    <w:basedOn w:val="872"/>
     <w:uiPriority w:val="99"/>
     <w:pPr>
       <w:pBdr/>
@@ -30518,9 +31231,9 @@
       </w:tcPr>
     </w:tblStylePr>
   </w:style>
-  <w:style w:type="table" w:styleId="770">
+  <w:style w:type="table" w:styleId="800">
     <w:name w:val="List Table 7 Colorful - Accent 6"/>
-    <w:basedOn w:val="842"/>
+    <w:basedOn w:val="872"/>
     <w:uiPriority w:val="99"/>
     <w:pPr>
       <w:pBdr/>
@@ -30774,9 +31487,9 @@
       </w:tcPr>
     </w:tblStylePr>
   </w:style>
-  <w:style w:type="table" w:styleId="771">
+  <w:style w:type="table" w:styleId="801">
     <w:name w:val="Lined - Accent"/>
-    <w:basedOn w:val="842"/>
+    <w:basedOn w:val="872"/>
     <w:uiPriority w:val="99"/>
     <w:pPr>
       <w:pBdr/>
@@ -31011,9 +31724,9 @@
       </w:tcPr>
     </w:tblStylePr>
   </w:style>
-  <w:style w:type="table" w:styleId="772">
+  <w:style w:type="table" w:styleId="802">
     <w:name w:val="Lined - Accent 1"/>
-    <w:basedOn w:val="842"/>
+    <w:basedOn w:val="872"/>
     <w:uiPriority w:val="99"/>
     <w:pPr>
       <w:pBdr/>
@@ -31248,9 +31961,9 @@
       </w:tcPr>
     </w:tblStylePr>
   </w:style>
-  <w:style w:type="table" w:styleId="773">
+  <w:style w:type="table" w:styleId="803">
     <w:name w:val="Lined - Accent 2"/>
-    <w:basedOn w:val="842"/>
+    <w:basedOn w:val="872"/>
     <w:uiPriority w:val="99"/>
     <w:pPr>
       <w:pBdr/>
@@ -31485,9 +32198,9 @@
       </w:tcPr>
     </w:tblStylePr>
   </w:style>
-  <w:style w:type="table" w:styleId="774">
+  <w:style w:type="table" w:styleId="804">
     <w:name w:val="Lined - Accent 3"/>
-    <w:basedOn w:val="842"/>
+    <w:basedOn w:val="872"/>
     <w:uiPriority w:val="99"/>
     <w:pPr>
       <w:pBdr/>
@@ -31722,9 +32435,9 @@
       </w:tcPr>
     </w:tblStylePr>
   </w:style>
-  <w:style w:type="table" w:styleId="775">
+  <w:style w:type="table" w:styleId="805">
     <w:name w:val="Lined - Accent 4"/>
-    <w:basedOn w:val="842"/>
+    <w:basedOn w:val="872"/>
     <w:uiPriority w:val="99"/>
     <w:pPr>
       <w:pBdr/>
@@ -31959,9 +32672,9 @@
       </w:tcPr>
     </w:tblStylePr>
   </w:style>
-  <w:style w:type="table" w:styleId="776">
+  <w:style w:type="table" w:styleId="806">
     <w:name w:val="Lined - Accent 5"/>
-    <w:basedOn w:val="842"/>
+    <w:basedOn w:val="872"/>
     <w:uiPriority w:val="99"/>
     <w:pPr>
       <w:pBdr/>
@@ -32196,9 +32909,9 @@
       </w:tcPr>
     </w:tblStylePr>
   </w:style>
-  <w:style w:type="table" w:styleId="777">
+  <w:style w:type="table" w:styleId="807">
     <w:name w:val="Lined - Accent 6"/>
-    <w:basedOn w:val="842"/>
+    <w:basedOn w:val="872"/>
     <w:uiPriority w:val="99"/>
     <w:pPr>
       <w:pBdr/>
@@ -32433,9 +33146,9 @@
       </w:tcPr>
     </w:tblStylePr>
   </w:style>
-  <w:style w:type="table" w:styleId="778">
+  <w:style w:type="table" w:styleId="808">
     <w:name w:val="Bordered &amp; Lined - Accent"/>
-    <w:basedOn w:val="842"/>
+    <w:basedOn w:val="872"/>
     <w:uiPriority w:val="99"/>
     <w:pPr>
       <w:pBdr/>
@@ -32677,9 +33390,9 @@
       </w:tcPr>
     </w:tblStylePr>
   </w:style>
-  <w:style w:type="table" w:styleId="779">
+  <w:style w:type="table" w:styleId="809">
     <w:name w:val="Bordered &amp; Lined - Accent 1"/>
-    <w:basedOn w:val="842"/>
+    <w:basedOn w:val="872"/>
     <w:uiPriority w:val="99"/>
     <w:pPr>
       <w:pBdr/>
@@ -32921,9 +33634,9 @@
       </w:tcPr>
     </w:tblStylePr>
   </w:style>
-  <w:style w:type="table" w:styleId="780">
+  <w:style w:type="table" w:styleId="810">
     <w:name w:val="Bordered &amp; Lined - Accent 2"/>
-    <w:basedOn w:val="842"/>
+    <w:basedOn w:val="872"/>
     <w:uiPriority w:val="99"/>
     <w:pPr>
       <w:pBdr/>
@@ -33165,9 +33878,9 @@
       </w:tcPr>
     </w:tblStylePr>
   </w:style>
-  <w:style w:type="table" w:styleId="781">
+  <w:style w:type="table" w:styleId="811">
     <w:name w:val="Bordered &amp; Lined - Accent 3"/>
-    <w:basedOn w:val="842"/>
+    <w:basedOn w:val="872"/>
     <w:uiPriority w:val="99"/>
     <w:pPr>
       <w:pBdr/>
@@ -33409,9 +34122,9 @@
       </w:tcPr>
     </w:tblStylePr>
   </w:style>
-  <w:style w:type="table" w:styleId="782">
+  <w:style w:type="table" w:styleId="812">
     <w:name w:val="Bordered &amp; Lined - Accent 4"/>
-    <w:basedOn w:val="842"/>
+    <w:basedOn w:val="872"/>
     <w:uiPriority w:val="99"/>
     <w:pPr>
       <w:pBdr/>
@@ -33653,9 +34366,9 @@
       </w:tcPr>
     </w:tblStylePr>
   </w:style>
-  <w:style w:type="table" w:styleId="783">
+  <w:style w:type="table" w:styleId="813">
     <w:name w:val="Bordered &amp; Lined - Accent 5"/>
-    <w:basedOn w:val="842"/>
+    <w:basedOn w:val="872"/>
     <w:uiPriority w:val="99"/>
     <w:pPr>
       <w:pBdr/>
@@ -33897,9 +34610,9 @@
       </w:tcPr>
     </w:tblStylePr>
   </w:style>
-  <w:style w:type="table" w:styleId="784">
+  <w:style w:type="table" w:styleId="814">
     <w:name w:val="Bordered &amp; Lined - Accent 6"/>
-    <w:basedOn w:val="842"/>
+    <w:basedOn w:val="872"/>
     <w:uiPriority w:val="99"/>
     <w:pPr>
       <w:pBdr/>
@@ -34141,9 +34854,9 @@
       </w:tcPr>
     </w:tblStylePr>
   </w:style>
-  <w:style w:type="table" w:styleId="785">
+  <w:style w:type="table" w:styleId="815">
     <w:name w:val="Bordered"/>
-    <w:basedOn w:val="842"/>
+    <w:basedOn w:val="872"/>
     <w:uiPriority w:val="99"/>
     <w:pPr>
       <w:pBdr/>
@@ -34372,9 +35085,9 @@
       </w:tcPr>
     </w:tblStylePr>
   </w:style>
-  <w:style w:type="table" w:styleId="786">
+  <w:style w:type="table" w:styleId="816">
     <w:name w:val="Bordered - Accent 1"/>
-    <w:basedOn w:val="842"/>
+    <w:basedOn w:val="872"/>
     <w:uiPriority w:val="99"/>
     <w:pPr>
       <w:pBdr/>
@@ -34603,9 +35316,9 @@
       </w:tcPr>
     </w:tblStylePr>
   </w:style>
-  <w:style w:type="table" w:styleId="787">
+  <w:style w:type="table" w:styleId="817">
     <w:name w:val="Bordered - Accent 2"/>
-    <w:basedOn w:val="842"/>
+    <w:basedOn w:val="872"/>
     <w:uiPriority w:val="99"/>
     <w:pPr>
       <w:pBdr/>
@@ -34834,9 +35547,9 @@
       </w:tcPr>
     </w:tblStylePr>
   </w:style>
-  <w:style w:type="table" w:styleId="788">
+  <w:style w:type="table" w:styleId="818">
     <w:name w:val="Bordered - Accent 3"/>
-    <w:basedOn w:val="842"/>
+    <w:basedOn w:val="872"/>
     <w:uiPriority w:val="99"/>
     <w:pPr>
       <w:pBdr/>
@@ -35065,9 +35778,9 @@
       </w:tcPr>
     </w:tblStylePr>
   </w:style>
-  <w:style w:type="table" w:styleId="789">
+  <w:style w:type="table" w:styleId="819">
     <w:name w:val="Bordered - Accent 4"/>
-    <w:basedOn w:val="842"/>
+    <w:basedOn w:val="872"/>
     <w:uiPriority w:val="99"/>
     <w:pPr>
       <w:pBdr/>
@@ -35296,9 +36009,9 @@
       </w:tcPr>
     </w:tblStylePr>
   </w:style>
-  <w:style w:type="table" w:styleId="790">
+  <w:style w:type="table" w:styleId="820">
     <w:name w:val="Bordered - Accent 5"/>
-    <w:basedOn w:val="842"/>
+    <w:basedOn w:val="872"/>
     <w:uiPriority w:val="99"/>
     <w:pPr>
       <w:pBdr/>
@@ -35527,9 +36240,9 @@
       </w:tcPr>
     </w:tblStylePr>
   </w:style>
-  <w:style w:type="table" w:styleId="791">
+  <w:style w:type="table" w:styleId="821">
     <w:name w:val="Bordered - Accent 6"/>
-    <w:basedOn w:val="842"/>
+    <w:basedOn w:val="872"/>
     <w:uiPriority w:val="99"/>
     <w:pPr>
       <w:pBdr/>
@@ -35758,11 +36471,11 @@
       </w:tcPr>
     </w:tblStylePr>
   </w:style>
-  <w:style w:type="paragraph" w:styleId="792">
+  <w:style w:type="paragraph" w:styleId="822">
     <w:name w:val="Heading 1"/>
-    <w:basedOn w:val="841"/>
-    <w:next w:val="841"/>
-    <w:link w:val="802"/>
+    <w:basedOn w:val="871"/>
+    <w:next w:val="871"/>
+    <w:link w:val="832"/>
     <w:uiPriority w:val="9"/>
     <w:qFormat/>
     <w:pPr>
@@ -35780,11 +36493,11 @@
       <w:szCs w:val="40"/>
     </w:rPr>
   </w:style>
-  <w:style w:type="paragraph" w:styleId="793">
+  <w:style w:type="paragraph" w:styleId="823">
     <w:name w:val="Heading 2"/>
-    <w:basedOn w:val="841"/>
-    <w:next w:val="841"/>
-    <w:link w:val="803"/>
+    <w:basedOn w:val="871"/>
+    <w:next w:val="871"/>
+    <w:link w:val="833"/>
     <w:uiPriority w:val="9"/>
     <w:unhideWhenUsed/>
     <w:qFormat/>
@@ -35803,11 +36516,11 @@
       <w:szCs w:val="32"/>
     </w:rPr>
   </w:style>
-  <w:style w:type="paragraph" w:styleId="794">
+  <w:style w:type="paragraph" w:styleId="824">
     <w:name w:val="Heading 3"/>
-    <w:basedOn w:val="841"/>
-    <w:next w:val="841"/>
-    <w:link w:val="804"/>
+    <w:basedOn w:val="871"/>
+    <w:next w:val="871"/>
+    <w:link w:val="834"/>
     <w:uiPriority w:val="9"/>
     <w:unhideWhenUsed/>
     <w:qFormat/>
@@ -35826,11 +36539,11 @@
       <w:szCs w:val="28"/>
     </w:rPr>
   </w:style>
-  <w:style w:type="paragraph" w:styleId="795">
+  <w:style w:type="paragraph" w:styleId="825">
     <w:name w:val="Heading 4"/>
-    <w:basedOn w:val="841"/>
-    <w:next w:val="841"/>
-    <w:link w:val="805"/>
+    <w:basedOn w:val="871"/>
+    <w:next w:val="871"/>
+    <w:link w:val="835"/>
     <w:uiPriority w:val="9"/>
     <w:unhideWhenUsed/>
     <w:qFormat/>
@@ -35849,11 +36562,11 @@
       <w:color w:val="0f4761" w:themeColor="accent1" w:themeShade="BF"/>
     </w:rPr>
   </w:style>
-  <w:style w:type="paragraph" w:styleId="796">
+  <w:style w:type="paragraph" w:styleId="826">
     <w:name w:val="Heading 5"/>
-    <w:basedOn w:val="841"/>
-    <w:next w:val="841"/>
-    <w:link w:val="806"/>
+    <w:basedOn w:val="871"/>
+    <w:next w:val="871"/>
+    <w:link w:val="836"/>
     <w:uiPriority w:val="9"/>
     <w:unhideWhenUsed/>
     <w:qFormat/>
@@ -35870,11 +36583,11 @@
       <w:color w:val="0f4761" w:themeColor="accent1" w:themeShade="BF"/>
     </w:rPr>
   </w:style>
-  <w:style w:type="paragraph" w:styleId="797">
+  <w:style w:type="paragraph" w:styleId="827">
     <w:name w:val="Heading 6"/>
-    <w:basedOn w:val="841"/>
-    <w:next w:val="841"/>
-    <w:link w:val="807"/>
+    <w:basedOn w:val="871"/>
+    <w:next w:val="871"/>
+    <w:link w:val="837"/>
     <w:uiPriority w:val="9"/>
     <w:unhideWhenUsed/>
     <w:qFormat/>
@@ -35893,11 +36606,11 @@
       <w:color w:val="595959" w:themeColor="text1" w:themeTint="A6"/>
     </w:rPr>
   </w:style>
-  <w:style w:type="paragraph" w:styleId="798">
+  <w:style w:type="paragraph" w:styleId="828">
     <w:name w:val="Heading 7"/>
-    <w:basedOn w:val="841"/>
-    <w:next w:val="841"/>
-    <w:link w:val="808"/>
+    <w:basedOn w:val="871"/>
+    <w:next w:val="871"/>
+    <w:link w:val="838"/>
     <w:uiPriority w:val="9"/>
     <w:unhideWhenUsed/>
     <w:qFormat/>
@@ -35914,11 +36627,11 @@
       <w:color w:val="595959" w:themeColor="text1" w:themeTint="A6"/>
     </w:rPr>
   </w:style>
-  <w:style w:type="paragraph" w:styleId="799">
+  <w:style w:type="paragraph" w:styleId="829">
     <w:name w:val="Heading 8"/>
-    <w:basedOn w:val="841"/>
-    <w:next w:val="841"/>
-    <w:link w:val="809"/>
+    <w:basedOn w:val="871"/>
+    <w:next w:val="871"/>
+    <w:link w:val="839"/>
     <w:uiPriority w:val="9"/>
     <w:unhideWhenUsed/>
     <w:qFormat/>
@@ -35937,11 +36650,11 @@
       <w:color w:val="272727" w:themeColor="text1" w:themeTint="D8"/>
     </w:rPr>
   </w:style>
-  <w:style w:type="paragraph" w:styleId="800">
+  <w:style w:type="paragraph" w:styleId="830">
     <w:name w:val="Heading 9"/>
-    <w:basedOn w:val="841"/>
-    <w:next w:val="841"/>
-    <w:link w:val="810"/>
+    <w:basedOn w:val="871"/>
+    <w:next w:val="871"/>
+    <w:link w:val="840"/>
     <w:uiPriority w:val="9"/>
     <w:unhideWhenUsed/>
     <w:qFormat/>
@@ -35960,7 +36673,7 @@
       <w:color w:val="272727" w:themeColor="text1" w:themeTint="D8"/>
     </w:rPr>
   </w:style>
-  <w:style w:type="character" w:styleId="801" w:default="1">
+  <w:style w:type="character" w:styleId="831" w:default="1">
     <w:name w:val="Default Paragraph Font"/>
     <w:uiPriority w:val="1"/>
     <w:semiHidden/>
@@ -35971,10 +36684,10 @@
       <w:ind/>
     </w:pPr>
   </w:style>
-  <w:style w:type="character" w:styleId="802">
+  <w:style w:type="character" w:styleId="832">
     <w:name w:val="Heading 1 Char"/>
-    <w:basedOn w:val="801"/>
-    <w:link w:val="792"/>
+    <w:basedOn w:val="831"/>
+    <w:link w:val="822"/>
     <w:uiPriority w:val="9"/>
     <w:pPr>
       <w:pBdr/>
@@ -35988,10 +36701,10 @@
       <w:szCs w:val="40"/>
     </w:rPr>
   </w:style>
-  <w:style w:type="character" w:styleId="803">
+  <w:style w:type="character" w:styleId="833">
     <w:name w:val="Heading 2 Char"/>
-    <w:basedOn w:val="801"/>
-    <w:link w:val="793"/>
+    <w:basedOn w:val="831"/>
+    <w:link w:val="823"/>
     <w:uiPriority w:val="9"/>
     <w:pPr>
       <w:pBdr/>
@@ -36005,10 +36718,10 @@
       <w:szCs w:val="32"/>
     </w:rPr>
   </w:style>
-  <w:style w:type="character" w:styleId="804">
+  <w:style w:type="character" w:styleId="834">
     <w:name w:val="Heading 3 Char"/>
-    <w:basedOn w:val="801"/>
-    <w:link w:val="794"/>
+    <w:basedOn w:val="831"/>
+    <w:link w:val="824"/>
     <w:uiPriority w:val="9"/>
     <w:pPr>
       <w:pBdr/>
@@ -36022,10 +36735,10 @@
       <w:szCs w:val="28"/>
     </w:rPr>
   </w:style>
-  <w:style w:type="character" w:styleId="805">
+  <w:style w:type="character" w:styleId="835">
     <w:name w:val="Heading 4 Char"/>
-    <w:basedOn w:val="801"/>
-    <w:link w:val="795"/>
+    <w:basedOn w:val="831"/>
+    <w:link w:val="825"/>
     <w:uiPriority w:val="9"/>
     <w:pPr>
       <w:pBdr/>
@@ -36039,10 +36752,10 @@
       <w:color w:val="0f4761" w:themeColor="accent1" w:themeShade="BF"/>
     </w:rPr>
   </w:style>
-  <w:style w:type="character" w:styleId="806">
+  <w:style w:type="character" w:styleId="836">
     <w:name w:val="Heading 5 Char"/>
-    <w:basedOn w:val="801"/>
-    <w:link w:val="796"/>
+    <w:basedOn w:val="831"/>
+    <w:link w:val="826"/>
     <w:uiPriority w:val="9"/>
     <w:pPr>
       <w:pBdr/>
@@ -36054,10 +36767,10 @@
       <w:color w:val="0f4761" w:themeColor="accent1" w:themeShade="BF"/>
     </w:rPr>
   </w:style>
-  <w:style w:type="character" w:styleId="807">
+  <w:style w:type="character" w:styleId="837">
     <w:name w:val="Heading 6 Char"/>
-    <w:basedOn w:val="801"/>
-    <w:link w:val="797"/>
+    <w:basedOn w:val="831"/>
+    <w:link w:val="827"/>
     <w:uiPriority w:val="9"/>
     <w:pPr>
       <w:pBdr/>
@@ -36071,10 +36784,10 @@
       <w:color w:val="595959" w:themeColor="text1" w:themeTint="A6"/>
     </w:rPr>
   </w:style>
-  <w:style w:type="character" w:styleId="808">
+  <w:style w:type="character" w:styleId="838">
     <w:name w:val="Heading 7 Char"/>
-    <w:basedOn w:val="801"/>
-    <w:link w:val="798"/>
+    <w:basedOn w:val="831"/>
+    <w:link w:val="828"/>
     <w:uiPriority w:val="9"/>
     <w:pPr>
       <w:pBdr/>
@@ -36086,10 +36799,10 @@
       <w:color w:val="595959" w:themeColor="text1" w:themeTint="A6"/>
     </w:rPr>
   </w:style>
-  <w:style w:type="character" w:styleId="809">
+  <w:style w:type="character" w:styleId="839">
     <w:name w:val="Heading 8 Char"/>
-    <w:basedOn w:val="801"/>
-    <w:link w:val="799"/>
+    <w:basedOn w:val="831"/>
+    <w:link w:val="829"/>
     <w:uiPriority w:val="9"/>
     <w:pPr>
       <w:pBdr/>
@@ -36103,10 +36816,10 @@
       <w:color w:val="272727" w:themeColor="text1" w:themeTint="D8"/>
     </w:rPr>
   </w:style>
-  <w:style w:type="character" w:styleId="810">
+  <w:style w:type="character" w:styleId="840">
     <w:name w:val="Heading 9 Char"/>
-    <w:basedOn w:val="801"/>
-    <w:link w:val="800"/>
+    <w:basedOn w:val="831"/>
+    <w:link w:val="830"/>
     <w:uiPriority w:val="9"/>
     <w:pPr>
       <w:pBdr/>
@@ -36120,11 +36833,11 @@
       <w:color w:val="272727" w:themeColor="text1" w:themeTint="D8"/>
     </w:rPr>
   </w:style>
-  <w:style w:type="paragraph" w:styleId="811">
+  <w:style w:type="paragraph" w:styleId="841">
     <w:name w:val="Title"/>
-    <w:basedOn w:val="841"/>
-    <w:next w:val="841"/>
-    <w:link w:val="812"/>
+    <w:basedOn w:val="871"/>
+    <w:next w:val="871"/>
+    <w:link w:val="842"/>
     <w:uiPriority w:val="10"/>
     <w:qFormat/>
     <w:pPr>
@@ -36140,10 +36853,10 @@
       <w:szCs w:val="56"/>
     </w:rPr>
   </w:style>
-  <w:style w:type="character" w:styleId="812">
+  <w:style w:type="character" w:styleId="842">
     <w:name w:val="Title Char"/>
-    <w:basedOn w:val="801"/>
-    <w:link w:val="811"/>
+    <w:basedOn w:val="831"/>
+    <w:link w:val="841"/>
     <w:uiPriority w:val="10"/>
     <w:pPr>
       <w:pBdr/>
@@ -36157,11 +36870,11 @@
       <w:szCs w:val="56"/>
     </w:rPr>
   </w:style>
-  <w:style w:type="paragraph" w:styleId="813">
+  <w:style w:type="paragraph" w:styleId="843">
     <w:name w:val="Subtitle"/>
-    <w:basedOn w:val="841"/>
-    <w:next w:val="841"/>
-    <w:link w:val="814"/>
+    <w:basedOn w:val="871"/>
+    <w:next w:val="871"/>
+    <w:link w:val="844"/>
     <w:uiPriority w:val="11"/>
     <w:qFormat/>
     <w:pPr>
@@ -36179,10 +36892,10 @@
       <w:szCs w:val="28"/>
     </w:rPr>
   </w:style>
-  <w:style w:type="character" w:styleId="814">
+  <w:style w:type="character" w:styleId="844">
     <w:name w:val="Subtitle Char"/>
-    <w:basedOn w:val="801"/>
-    <w:link w:val="813"/>
+    <w:basedOn w:val="831"/>
+    <w:link w:val="843"/>
     <w:uiPriority w:val="11"/>
     <w:pPr>
       <w:pBdr/>
@@ -36196,11 +36909,11 @@
       <w:szCs w:val="28"/>
     </w:rPr>
   </w:style>
-  <w:style w:type="paragraph" w:styleId="815">
+  <w:style w:type="paragraph" w:styleId="845">
     <w:name w:val="Quote"/>
-    <w:basedOn w:val="841"/>
-    <w:next w:val="841"/>
-    <w:link w:val="816"/>
+    <w:basedOn w:val="871"/>
+    <w:next w:val="871"/>
+    <w:link w:val="846"/>
     <w:uiPriority w:val="29"/>
     <w:qFormat/>
     <w:pPr>
@@ -36215,10 +36928,10 @@
       <w:color w:val="404040" w:themeColor="text1" w:themeTint="BF"/>
     </w:rPr>
   </w:style>
-  <w:style w:type="character" w:styleId="816">
+  <w:style w:type="character" w:styleId="846">
     <w:name w:val="Quote Char"/>
-    <w:basedOn w:val="801"/>
-    <w:link w:val="815"/>
+    <w:basedOn w:val="831"/>
+    <w:link w:val="845"/>
     <w:uiPriority w:val="29"/>
     <w:pPr>
       <w:pBdr/>
@@ -36231,9 +36944,9 @@
       <w:color w:val="404040" w:themeColor="text1" w:themeTint="BF"/>
     </w:rPr>
   </w:style>
-  <w:style w:type="character" w:styleId="817">
+  <w:style w:type="character" w:styleId="847">
     <w:name w:val="Intense Emphasis"/>
-    <w:basedOn w:val="801"/>
+    <w:basedOn w:val="831"/>
     <w:uiPriority w:val="21"/>
     <w:qFormat/>
     <w:pPr>
@@ -36247,11 +36960,11 @@
       <w:color w:val="0f4761" w:themeColor="accent1" w:themeShade="BF"/>
     </w:rPr>
   </w:style>
-  <w:style w:type="paragraph" w:styleId="818">
+  <w:style w:type="paragraph" w:styleId="848">
     <w:name w:val="Intense Quote"/>
-    <w:basedOn w:val="841"/>
-    <w:next w:val="841"/>
-    <w:link w:val="819"/>
+    <w:basedOn w:val="871"/>
+    <w:next w:val="871"/>
+    <w:link w:val="849"/>
     <w:uiPriority w:val="30"/>
     <w:qFormat/>
     <w:pPr>
@@ -36269,10 +36982,10 @@
       <w:color w:val="0f4761" w:themeColor="accent1" w:themeShade="BF"/>
     </w:rPr>
   </w:style>
-  <w:style w:type="character" w:styleId="819">
+  <w:style w:type="character" w:styleId="849">
     <w:name w:val="Intense Quote Char"/>
-    <w:basedOn w:val="801"/>
-    <w:link w:val="818"/>
+    <w:basedOn w:val="831"/>
+    <w:link w:val="848"/>
     <w:uiPriority w:val="30"/>
     <w:pPr>
       <w:pBdr/>
@@ -36285,9 +36998,9 @@
       <w:color w:val="0f4761" w:themeColor="accent1" w:themeShade="BF"/>
     </w:rPr>
   </w:style>
-  <w:style w:type="character" w:styleId="820">
+  <w:style w:type="character" w:styleId="850">
     <w:name w:val="Intense Reference"/>
-    <w:basedOn w:val="801"/>
+    <w:basedOn w:val="831"/>
     <w:uiPriority w:val="32"/>
     <w:qFormat/>
     <w:pPr>
@@ -36303,9 +37016,9 @@
       <w:spacing w:val="5"/>
     </w:rPr>
   </w:style>
-  <w:style w:type="character" w:styleId="821">
+  <w:style w:type="character" w:styleId="851">
     <w:name w:val="Subtle Emphasis"/>
-    <w:basedOn w:val="801"/>
+    <w:basedOn w:val="831"/>
     <w:uiPriority w:val="19"/>
     <w:qFormat/>
     <w:pPr>
@@ -36319,9 +37032,9 @@
       <w:color w:val="404040" w:themeColor="text1" w:themeTint="BF"/>
     </w:rPr>
   </w:style>
-  <w:style w:type="character" w:styleId="822">
+  <w:style w:type="character" w:styleId="852">
     <w:name w:val="Emphasis"/>
-    <w:basedOn w:val="801"/>
+    <w:basedOn w:val="831"/>
     <w:uiPriority w:val="20"/>
     <w:qFormat/>
     <w:pPr>
@@ -36334,9 +37047,9 @@
       <w:iCs/>
     </w:rPr>
   </w:style>
-  <w:style w:type="character" w:styleId="823">
+  <w:style w:type="character" w:styleId="853">
     <w:name w:val="Strong"/>
-    <w:basedOn w:val="801"/>
+    <w:basedOn w:val="831"/>
     <w:uiPriority w:val="22"/>
     <w:qFormat/>
     <w:pPr>
@@ -36349,9 +37062,9 @@
       <w:bCs/>
     </w:rPr>
   </w:style>
-  <w:style w:type="character" w:styleId="824">
+  <w:style w:type="character" w:styleId="854">
     <w:name w:val="Subtle Reference"/>
-    <w:basedOn w:val="801"/>
+    <w:basedOn w:val="831"/>
     <w:uiPriority w:val="31"/>
     <w:qFormat/>
     <w:pPr>
@@ -36364,9 +37077,9 @@
       <w:color w:val="5a5a5a" w:themeColor="text1" w:themeTint="A5"/>
     </w:rPr>
   </w:style>
-  <w:style w:type="character" w:styleId="825">
+  <w:style w:type="character" w:styleId="855">
     <w:name w:val="Book Title"/>
-    <w:basedOn w:val="801"/>
+    <w:basedOn w:val="831"/>
     <w:uiPriority w:val="33"/>
     <w:qFormat/>
     <w:pPr>
@@ -36382,10 +37095,10 @@
       <w:spacing w:val="5"/>
     </w:rPr>
   </w:style>
-  <w:style w:type="paragraph" w:styleId="826">
+  <w:style w:type="paragraph" w:styleId="856">
     <w:name w:val="Header"/>
-    <w:basedOn w:val="841"/>
-    <w:link w:val="827"/>
+    <w:basedOn w:val="871"/>
+    <w:link w:val="857"/>
     <w:uiPriority w:val="99"/>
     <w:unhideWhenUsed/>
     <w:pPr>
@@ -36398,10 +37111,10 @@
       <w:ind/>
     </w:pPr>
   </w:style>
-  <w:style w:type="character" w:styleId="827">
+  <w:style w:type="character" w:styleId="857">
     <w:name w:val="Header Char"/>
-    <w:basedOn w:val="801"/>
-    <w:link w:val="826"/>
+    <w:basedOn w:val="831"/>
+    <w:link w:val="856"/>
     <w:uiPriority w:val="99"/>
     <w:pPr>
       <w:pBdr/>
@@ -36409,10 +37122,10 @@
       <w:ind/>
     </w:pPr>
   </w:style>
-  <w:style w:type="paragraph" w:styleId="828">
+  <w:style w:type="paragraph" w:styleId="858">
     <w:name w:val="Footer"/>
-    <w:basedOn w:val="841"/>
-    <w:link w:val="829"/>
+    <w:basedOn w:val="871"/>
+    <w:link w:val="859"/>
     <w:uiPriority w:val="99"/>
     <w:unhideWhenUsed/>
     <w:pPr>
@@ -36425,10 +37138,10 @@
       <w:ind/>
     </w:pPr>
   </w:style>
-  <w:style w:type="character" w:styleId="829">
+  <w:style w:type="character" w:styleId="859">
     <w:name w:val="Footer Char"/>
-    <w:basedOn w:val="801"/>
-    <w:link w:val="828"/>
+    <w:basedOn w:val="831"/>
+    <w:link w:val="858"/>
     <w:uiPriority w:val="99"/>
     <w:pPr>
       <w:pBdr/>
@@ -36436,10 +37149,10 @@
       <w:ind/>
     </w:pPr>
   </w:style>
-  <w:style w:type="paragraph" w:styleId="830">
+  <w:style w:type="paragraph" w:styleId="860">
     <w:name w:val="Caption"/>
-    <w:basedOn w:val="841"/>
-    <w:next w:val="841"/>
+    <w:basedOn w:val="871"/>
+    <w:next w:val="871"/>
     <w:uiPriority w:val="35"/>
     <w:unhideWhenUsed/>
     <w:qFormat/>
@@ -36456,10 +37169,10 @@
       <w:szCs w:val="18"/>
     </w:rPr>
   </w:style>
-  <w:style w:type="paragraph" w:styleId="831">
+  <w:style w:type="paragraph" w:styleId="861">
     <w:name w:val="footnote text"/>
-    <w:basedOn w:val="841"/>
-    <w:link w:val="832"/>
+    <w:basedOn w:val="871"/>
+    <w:link w:val="862"/>
     <w:uiPriority w:val="99"/>
     <w:semiHidden/>
     <w:unhideWhenUsed/>
@@ -36473,10 +37186,10 @@
       <w:szCs w:val="20"/>
     </w:rPr>
   </w:style>
-  <w:style w:type="character" w:styleId="832">
+  <w:style w:type="character" w:styleId="862">
     <w:name w:val="Footnote Text Char"/>
-    <w:basedOn w:val="801"/>
-    <w:link w:val="831"/>
+    <w:basedOn w:val="831"/>
+    <w:link w:val="861"/>
     <w:uiPriority w:val="99"/>
     <w:semiHidden/>
     <w:pPr>
@@ -36489,9 +37202,9 @@
       <w:szCs w:val="20"/>
     </w:rPr>
   </w:style>
-  <w:style w:type="character" w:styleId="833">
+  <w:style w:type="character" w:styleId="863">
     <w:name w:val="footnote reference"/>
-    <w:basedOn w:val="801"/>
+    <w:basedOn w:val="831"/>
     <w:uiPriority w:val="99"/>
     <w:semiHidden/>
     <w:unhideWhenUsed/>
@@ -36504,10 +37217,10 @@
       <w:vertAlign w:val="superscript"/>
     </w:rPr>
   </w:style>
-  <w:style w:type="paragraph" w:styleId="834">
+  <w:style w:type="paragraph" w:styleId="864">
     <w:name w:val="endnote text"/>
-    <w:basedOn w:val="841"/>
-    <w:link w:val="835"/>
+    <w:basedOn w:val="871"/>
+    <w:link w:val="865"/>
     <w:uiPriority w:val="99"/>
     <w:semiHidden/>
     <w:unhideWhenUsed/>
@@ -36521,10 +37234,10 @@
       <w:szCs w:val="20"/>
     </w:rPr>
   </w:style>
-  <w:style w:type="character" w:styleId="835">
+  <w:style w:type="character" w:styleId="865">
     <w:name w:val="Endnote Text Char"/>
-    <w:basedOn w:val="801"/>
-    <w:link w:val="834"/>
+    <w:basedOn w:val="831"/>
+    <w:link w:val="864"/>
     <w:uiPriority w:val="99"/>
     <w:semiHidden/>
     <w:pPr>
@@ -36537,9 +37250,9 @@
       <w:szCs w:val="20"/>
     </w:rPr>
   </w:style>
-  <w:style w:type="character" w:styleId="836">
+  <w:style w:type="character" w:styleId="866">
     <w:name w:val="endnote reference"/>
-    <w:basedOn w:val="801"/>
+    <w:basedOn w:val="831"/>
     <w:uiPriority w:val="99"/>
     <w:semiHidden/>
     <w:unhideWhenUsed/>
@@ -36552,9 +37265,9 @@
       <w:vertAlign w:val="superscript"/>
     </w:rPr>
   </w:style>
-  <w:style w:type="character" w:styleId="837">
+  <w:style w:type="character" w:styleId="867">
     <w:name w:val="Hyperlink"/>
-    <w:basedOn w:val="801"/>
+    <w:basedOn w:val="831"/>
     <w:uiPriority w:val="99"/>
     <w:unhideWhenUsed/>
     <w:pPr>
@@ -36567,9 +37280,9 @@
       <w:u w:val="single"/>
     </w:rPr>
   </w:style>
-  <w:style w:type="character" w:styleId="838">
+  <w:style w:type="character" w:styleId="868">
     <w:name w:val="FollowedHyperlink"/>
-    <w:basedOn w:val="801"/>
+    <w:basedOn w:val="831"/>
     <w:uiPriority w:val="99"/>
     <w:semiHidden/>
     <w:unhideWhenUsed/>
@@ -36583,7 +37296,7 @@
       <w:u w:val="single"/>
     </w:rPr>
   </w:style>
-  <w:style w:type="paragraph" w:styleId="839">
+  <w:style w:type="paragraph" w:styleId="869">
     <w:name w:val="TOC Heading"/>
     <w:uiPriority w:val="39"/>
     <w:unhideWhenUsed/>
@@ -36593,10 +37306,10 @@
       <w:ind/>
     </w:pPr>
   </w:style>
-  <w:style w:type="paragraph" w:styleId="840">
+  <w:style w:type="paragraph" w:styleId="870">
     <w:name w:val="table of figures"/>
-    <w:basedOn w:val="841"/>
-    <w:next w:val="841"/>
+    <w:basedOn w:val="871"/>
+    <w:next w:val="871"/>
     <w:uiPriority w:val="99"/>
     <w:unhideWhenUsed/>
     <w:pPr>
@@ -36605,7 +37318,7 @@
       <w:ind/>
     </w:pPr>
   </w:style>
-  <w:style w:type="paragraph" w:styleId="841" w:default="1">
+  <w:style w:type="paragraph" w:styleId="871" w:default="1">
     <w:name w:val="Normal"/>
     <w:qFormat/>
     <w:pPr>
@@ -36614,7 +37327,7 @@
       <w:ind/>
     </w:pPr>
   </w:style>
-  <w:style w:type="table" w:styleId="842" w:default="1">
+  <w:style w:type="table" w:styleId="872" w:default="1">
     <w:name w:val="Normal Table"/>
     <w:uiPriority w:val="99"/>
     <w:semiHidden/>
@@ -36807,7 +37520,7 @@
       </w:tcPr>
     </w:tblStylePr>
   </w:style>
-  <w:style w:type="numbering" w:styleId="843" w:default="1">
+  <w:style w:type="numbering" w:styleId="873" w:default="1">
     <w:name w:val="No List"/>
     <w:uiPriority w:val="99"/>
     <w:semiHidden/>
@@ -36818,9 +37531,9 @@
       <w:ind/>
     </w:pPr>
   </w:style>
-  <w:style w:type="paragraph" w:styleId="844">
+  <w:style w:type="paragraph" w:styleId="874">
     <w:name w:val="No Spacing"/>
-    <w:basedOn w:val="841"/>
+    <w:basedOn w:val="871"/>
     <w:uiPriority w:val="1"/>
     <w:qFormat/>
     <w:pPr>
@@ -36829,9 +37542,9 @@
       <w:ind/>
     </w:pPr>
   </w:style>
-  <w:style w:type="paragraph" w:styleId="845">
+  <w:style w:type="paragraph" w:styleId="875">
     <w:name w:val="List Paragraph"/>
-    <w:basedOn w:val="841"/>
+    <w:basedOn w:val="871"/>
     <w:uiPriority w:val="34"/>
     <w:qFormat/>
     <w:pPr>

--- a/documentation/Kravdokument.docx
+++ b/documentation/Kravdokument.docx
@@ -1475,7 +1475,7 @@
           <w:szCs w:val="22"/>
           <w:highlight w:val="none"/>
         </w:rPr>
-        <w:t xml:space="preserve">FK-013: Man ska kunna se vem som vinner budgivningen.</w:t>
+        <w:t xml:space="preserve">FK-013: Man ska kunna se vem som vann budgivningen.</w:t>
       </w:r>
       <w:r>
         <w:rPr>
@@ -4090,9 +4090,6 @@
           <w:highlight w:val="none"/>
         </w:rPr>
         <w:br/>
-        <w:t xml:space="preserve">4 Prioriteringar och Beroenden</w:t>
-        <w:br/>
-        <w:t xml:space="preserve">5 Godkännanden</w:t>
       </w:r>
       <w:r>
         <w:rPr>
@@ -4103,21 +4100,872 @@
           <w:highlight w:val="none"/>
         </w:rPr>
       </w:r>
+    </w:p>
+    <w:p>
+      <w:pPr>
+        <w:pBdr/>
+        <w:spacing/>
+        <w:ind w:firstLine="0" w:left="0"/>
+        <w:jc w:val="left"/>
+        <w:rPr>
+          <w:b/>
+          <w:bCs/>
+          <w:sz w:val="22"/>
+          <w:szCs w:val="22"/>
+          <w:highlight w:val="none"/>
+        </w:rPr>
+      </w:pPr>
+      <w:r>
+        <w:rPr>
+          <w:b/>
+          <w:bCs/>
+          <w:sz w:val="22"/>
+          <w:szCs w:val="22"/>
+          <w:highlight w:val="none"/>
+        </w:rPr>
+      </w:r>
+      <w:r>
+        <w:rPr>
+          <w:b/>
+          <w:bCs/>
+          <w:sz w:val="22"/>
+          <w:szCs w:val="22"/>
+          <w:highlight w:val="none"/>
+        </w:rPr>
+      </w:r>
+    </w:p>
+    <w:p>
+      <w:pPr>
+        <w:pBdr/>
+        <w:spacing/>
+        <w:ind w:firstLine="0" w:left="0"/>
+        <w:jc w:val="left"/>
+        <w:rPr>
+          <w:b/>
+          <w:bCs/>
+          <w:sz w:val="22"/>
+          <w:szCs w:val="22"/>
+          <w:highlight w:val="none"/>
+        </w:rPr>
+      </w:pPr>
+      <w:r>
+        <w:rPr>
+          <w:b/>
+          <w:bCs/>
+          <w:sz w:val="22"/>
+          <w:szCs w:val="22"/>
+          <w:highlight w:val="none"/>
+        </w:rPr>
+        <w:t xml:space="preserve">4 Prioriteringar och Beroenden</w:t>
+      </w:r>
+      <w:r>
+        <w:rPr>
+          <w:b/>
+          <w:bCs/>
+          <w:sz w:val="22"/>
+          <w:szCs w:val="22"/>
+          <w:highlight w:val="none"/>
+        </w:rPr>
+      </w:r>
       <w:r/>
     </w:p>
     <w:p>
       <w:pPr>
         <w:pBdr/>
         <w:spacing/>
-        <w:ind/>
-        <w:jc w:val="center"/>
-        <w:rPr>
+        <w:ind w:firstLine="0" w:left="0"/>
+        <w:jc w:val="left"/>
+        <w:rPr>
+          <w:b w:val="0"/>
+          <w:bCs w:val="0"/>
+          <w:sz w:val="22"/>
+          <w:szCs w:val="22"/>
+          <w:highlight w:val="none"/>
+        </w:rPr>
+      </w:pPr>
+      <w:r>
+        <w:rPr>
+          <w:b/>
+          <w:bCs/>
+          <w:sz w:val="22"/>
+          <w:szCs w:val="22"/>
+          <w:highlight w:val="none"/>
+        </w:rPr>
+        <w:t xml:space="preserve">Krav-ID</w:t>
+        <w:tab/>
+        <w:t xml:space="preserve">Prioritet</w:t>
+        <w:tab/>
+        <w:t xml:space="preserve">Beroende</w:t>
+        <w:br/>
+      </w:r>
+      <w:r>
+        <w:rPr>
+          <w:b w:val="0"/>
+          <w:bCs w:val="0"/>
+          <w:sz w:val="22"/>
+          <w:szCs w:val="22"/>
+          <w:highlight w:val="none"/>
+        </w:rPr>
+      </w:r>
+      <w:r>
+        <w:rPr>
+          <w:b w:val="0"/>
+          <w:bCs w:val="0"/>
+          <w:sz w:val="22"/>
+          <w:szCs w:val="22"/>
+          <w:highlight w:val="none"/>
+        </w:rPr>
+        <w:t xml:space="preserve">FK-001</w:t>
+      </w:r>
+      <w:r>
+        <w:rPr>
+          <w:b w:val="0"/>
+          <w:bCs w:val="0"/>
+          <w:sz w:val="22"/>
+          <w:szCs w:val="22"/>
+          <w:highlight w:val="none"/>
+        </w:rPr>
+        <w:tab/>
+        <w:t xml:space="preserve">Must</w:t>
+        <w:tab/>
+        <w:br/>
+        <w:t xml:space="preserve">FK-002</w:t>
+        <w:tab/>
+        <w:t xml:space="preserve">Must</w:t>
+        <w:tab/>
+        <w:tab/>
+        <w:t xml:space="preserve">FK-001</w:t>
+        <w:br/>
+      </w:r>
+      <w:r>
+        <w:rPr>
+          <w:b w:val="0"/>
+          <w:bCs w:val="0"/>
+          <w:sz w:val="22"/>
+          <w:szCs w:val="22"/>
+          <w:highlight w:val="none"/>
+        </w:rPr>
+        <w:t xml:space="preserve">FK-003</w:t>
+      </w:r>
+      <w:r>
+        <w:rPr>
+          <w:b w:val="0"/>
+          <w:bCs w:val="0"/>
+          <w:sz w:val="22"/>
+          <w:szCs w:val="22"/>
+          <w:highlight w:val="none"/>
+        </w:rPr>
+        <w:tab/>
+        <w:t xml:space="preserve">Must</w:t>
+        <w:tab/>
+        <w:tab/>
+        <w:t xml:space="preserve">FK-001</w:t>
+        <w:br/>
+      </w:r>
+      <w:r>
+        <w:rPr>
+          <w:b w:val="0"/>
+          <w:bCs w:val="0"/>
+          <w:sz w:val="22"/>
+          <w:szCs w:val="22"/>
+          <w:highlight w:val="none"/>
+        </w:rPr>
+        <w:t xml:space="preserve">FK-004</w:t>
+      </w:r>
+      <w:r>
+        <w:rPr>
+          <w:b w:val="0"/>
+          <w:bCs w:val="0"/>
+          <w:sz w:val="22"/>
+          <w:szCs w:val="22"/>
+          <w:highlight w:val="none"/>
+        </w:rPr>
+        <w:tab/>
+        <w:t xml:space="preserve">Must</w:t>
+        <w:tab/>
+        <w:br/>
+        <w:t xml:space="preserve">FK-005</w:t>
+        <w:tab/>
+        <w:t xml:space="preserve">Must</w:t>
+        <w:tab/>
+        <w:tab/>
+        <w:t xml:space="preserve">FK-001</w:t>
+        <w:br/>
+      </w:r>
+      <w:r>
+        <w:rPr>
+          <w:b w:val="0"/>
+          <w:bCs w:val="0"/>
+          <w:sz w:val="22"/>
+          <w:szCs w:val="22"/>
+          <w:highlight w:val="none"/>
+        </w:rPr>
+        <w:t xml:space="preserve">FK-006</w:t>
+      </w:r>
+      <w:r>
+        <w:rPr>
+          <w:b w:val="0"/>
+          <w:bCs w:val="0"/>
+          <w:sz w:val="22"/>
+          <w:szCs w:val="22"/>
+          <w:highlight w:val="none"/>
+        </w:rPr>
+        <w:tab/>
+        <w:t xml:space="preserve">Should</w:t>
+        <w:tab/>
+        <w:tab/>
+        <w:t xml:space="preserve">FK-001</w:t>
+        <w:br/>
+      </w:r>
+      <w:r>
+        <w:rPr>
+          <w:b w:val="0"/>
+          <w:bCs w:val="0"/>
+          <w:sz w:val="22"/>
+          <w:szCs w:val="22"/>
+          <w:highlight w:val="none"/>
+        </w:rPr>
+        <w:t xml:space="preserve">FK-007</w:t>
+      </w:r>
+      <w:r/>
+      <w:r>
+        <w:rPr>
+          <w:b w:val="0"/>
+          <w:bCs w:val="0"/>
+          <w:sz w:val="22"/>
+          <w:szCs w:val="22"/>
+          <w:highlight w:val="none"/>
+        </w:rPr>
+        <w:tab/>
+        <w:t xml:space="preserve">Should</w:t>
+        <w:br/>
+      </w:r>
+      <w:r>
+        <w:rPr>
+          <w:b w:val="0"/>
+          <w:bCs w:val="0"/>
+          <w:sz w:val="22"/>
+          <w:szCs w:val="22"/>
+          <w:highlight w:val="none"/>
+        </w:rPr>
+        <w:t xml:space="preserve">FK-008</w:t>
+      </w:r>
+      <w:r/>
+      <w:r>
+        <w:rPr>
+          <w:b w:val="0"/>
+          <w:bCs w:val="0"/>
+          <w:sz w:val="22"/>
+          <w:szCs w:val="22"/>
+          <w:highlight w:val="none"/>
+        </w:rPr>
+        <w:tab/>
+        <w:t xml:space="preserve">Must</w:t>
+        <w:br/>
+      </w:r>
+      <w:r>
+        <w:rPr>
+          <w:b w:val="0"/>
+          <w:bCs w:val="0"/>
+          <w:sz w:val="22"/>
+          <w:szCs w:val="22"/>
+          <w:highlight w:val="none"/>
+        </w:rPr>
+        <w:t xml:space="preserve">FK-009</w:t>
+      </w:r>
+      <w:r/>
+      <w:r>
+        <w:rPr>
+          <w:b w:val="0"/>
+          <w:bCs w:val="0"/>
+          <w:sz w:val="22"/>
+          <w:szCs w:val="22"/>
+          <w:highlight w:val="none"/>
+        </w:rPr>
+        <w:tab/>
+        <w:t xml:space="preserve">Must</w:t>
+        <w:tab/>
+        <w:tab/>
+        <w:t xml:space="preserve">FK-001</w:t>
+        <w:br/>
+      </w:r>
+      <w:r>
+        <w:rPr>
+          <w:b w:val="0"/>
+          <w:bCs w:val="0"/>
+          <w:sz w:val="22"/>
+          <w:szCs w:val="22"/>
+          <w:highlight w:val="none"/>
+        </w:rPr>
+        <w:t xml:space="preserve">FK-010</w:t>
+      </w:r>
+      <w:r/>
+      <w:r>
+        <w:rPr>
+          <w:b w:val="0"/>
+          <w:bCs w:val="0"/>
+          <w:sz w:val="22"/>
+          <w:szCs w:val="22"/>
+          <w:highlight w:val="none"/>
+        </w:rPr>
+        <w:tab/>
+        <w:t xml:space="preserve">Should</w:t>
+        <w:tab/>
+        <w:tab/>
+        <w:t xml:space="preserve">FK-001,FK-003</w:t>
+        <w:br/>
+      </w:r>
+      <w:r>
+        <w:rPr>
+          <w:b w:val="0"/>
+          <w:bCs w:val="0"/>
+          <w:sz w:val="22"/>
+          <w:szCs w:val="22"/>
+          <w:highlight w:val="none"/>
+        </w:rPr>
+        <w:t xml:space="preserve">FK-011</w:t>
+      </w:r>
+      <w:r/>
+      <w:r>
+        <w:rPr>
+          <w:b w:val="0"/>
+          <w:bCs w:val="0"/>
+          <w:sz w:val="22"/>
+          <w:szCs w:val="22"/>
+          <w:highlight w:val="none"/>
+        </w:rPr>
+        <w:tab/>
+        <w:t xml:space="preserve">Should</w:t>
+        <w:tab/>
+        <w:tab/>
+      </w:r>
+      <w:r>
+        <w:rPr>
+          <w:b w:val="0"/>
+          <w:bCs w:val="0"/>
+          <w:sz w:val="22"/>
+          <w:szCs w:val="22"/>
+          <w:highlight w:val="none"/>
+        </w:rPr>
+        <w:t xml:space="preserve">FK-001,FK-003</w:t>
+      </w:r>
+      <w:r/>
+      <w:r>
+        <w:rPr>
+          <w:b w:val="0"/>
+          <w:bCs w:val="0"/>
+          <w:sz w:val="22"/>
+          <w:szCs w:val="22"/>
+          <w:highlight w:val="none"/>
+        </w:rPr>
+        <w:br/>
+      </w:r>
+      <w:r>
+        <w:rPr>
+          <w:b w:val="0"/>
+          <w:bCs w:val="0"/>
+          <w:sz w:val="22"/>
+          <w:szCs w:val="22"/>
+          <w:highlight w:val="none"/>
+        </w:rPr>
+        <w:t xml:space="preserve">FK-012</w:t>
+      </w:r>
+      <w:r/>
+      <w:r>
+        <w:rPr>
+          <w:b w:val="0"/>
+          <w:bCs w:val="0"/>
+          <w:sz w:val="22"/>
+          <w:szCs w:val="22"/>
+          <w:highlight w:val="none"/>
+        </w:rPr>
+        <w:tab/>
+        <w:t xml:space="preserve">Should</w:t>
+        <w:br/>
+      </w:r>
+      <w:r>
+        <w:rPr>
+          <w:b w:val="0"/>
+          <w:bCs w:val="0"/>
+          <w:sz w:val="22"/>
+          <w:szCs w:val="22"/>
+          <w:highlight w:val="none"/>
+        </w:rPr>
+        <w:t xml:space="preserve">FK-013</w:t>
+      </w:r>
+      <w:r/>
+      <w:r>
+        <w:rPr>
+          <w:b w:val="0"/>
+          <w:bCs w:val="0"/>
+          <w:sz w:val="22"/>
+          <w:szCs w:val="22"/>
+          <w:highlight w:val="none"/>
+        </w:rPr>
+        <w:tab/>
+        <w:t xml:space="preserve">Should</w:t>
+        <w:br/>
+      </w:r>
+      <w:r>
+        <w:rPr>
+          <w:b w:val="0"/>
+          <w:bCs w:val="0"/>
+          <w:sz w:val="22"/>
+          <w:szCs w:val="22"/>
+          <w:highlight w:val="none"/>
+        </w:rPr>
+        <w:t xml:space="preserve">FK-014</w:t>
+      </w:r>
+      <w:r/>
+      <w:r>
+        <w:rPr>
+          <w:b w:val="0"/>
+          <w:bCs w:val="0"/>
+          <w:sz w:val="22"/>
+          <w:szCs w:val="22"/>
+          <w:highlight w:val="none"/>
+        </w:rPr>
+        <w:tab/>
+        <w:t xml:space="preserve">Should</w:t>
+        <w:tab/>
+        <w:tab/>
+      </w:r>
+      <w:r>
+        <w:rPr>
+          <w:b w:val="0"/>
+          <w:bCs w:val="0"/>
+          <w:sz w:val="22"/>
+          <w:szCs w:val="22"/>
+          <w:highlight w:val="none"/>
+        </w:rPr>
+        <w:t xml:space="preserve">FK-001,FK-003</w:t>
+      </w:r>
+      <w:r/>
+      <w:r>
+        <w:rPr>
+          <w:b w:val="0"/>
+          <w:bCs w:val="0"/>
+          <w:sz w:val="22"/>
+          <w:szCs w:val="22"/>
+          <w:highlight w:val="none"/>
+        </w:rPr>
+        <w:br/>
+      </w:r>
+      <w:r>
+        <w:rPr>
+          <w:b w:val="0"/>
+          <w:bCs w:val="0"/>
+          <w:sz w:val="22"/>
+          <w:szCs w:val="22"/>
+          <w:highlight w:val="none"/>
+        </w:rPr>
+        <w:t xml:space="preserve">FK-015</w:t>
+      </w:r>
+      <w:r/>
+      <w:r>
+        <w:rPr>
+          <w:b w:val="0"/>
+          <w:bCs w:val="0"/>
+          <w:sz w:val="22"/>
+          <w:szCs w:val="22"/>
+          <w:highlight w:val="none"/>
+        </w:rPr>
+        <w:tab/>
+        <w:t xml:space="preserve">Should</w:t>
+        <w:tab/>
+        <w:tab/>
+      </w:r>
+      <w:r>
+        <w:rPr>
+          <w:b w:val="0"/>
+          <w:bCs w:val="0"/>
+          <w:sz w:val="22"/>
+          <w:szCs w:val="22"/>
+          <w:highlight w:val="none"/>
+        </w:rPr>
+        <w:t xml:space="preserve">FK-001,FK-003</w:t>
+      </w:r>
+      <w:r>
+        <w:rPr>
+          <w:b w:val="0"/>
+          <w:bCs w:val="0"/>
+          <w:sz w:val="22"/>
+          <w:szCs w:val="22"/>
+          <w:highlight w:val="none"/>
+        </w:rPr>
+        <w:br/>
+        <w:t xml:space="preserve">FK-016</w:t>
+        <w:tab/>
+        <w:t xml:space="preserve">Should</w:t>
+        <w:tab/>
+        <w:tab/>
+      </w:r>
+      <w:r>
+        <w:rPr>
+          <w:b w:val="0"/>
+          <w:bCs w:val="0"/>
+          <w:sz w:val="22"/>
+          <w:szCs w:val="22"/>
+          <w:highlight w:val="none"/>
+        </w:rPr>
+        <w:t xml:space="preserve">FK-001,FK-003</w:t>
+      </w:r>
+      <w:r>
+        <w:rPr>
+          <w:b w:val="0"/>
+          <w:bCs w:val="0"/>
+          <w:sz w:val="22"/>
+          <w:szCs w:val="22"/>
+          <w:highlight w:val="none"/>
+        </w:rPr>
+        <w:br/>
+        <w:t xml:space="preserve">FK-017</w:t>
+        <w:tab/>
+        <w:t xml:space="preserve">Should</w:t>
+        <w:tab/>
+        <w:tab/>
+      </w:r>
+      <w:r>
+        <w:rPr>
+          <w:b w:val="0"/>
+          <w:bCs w:val="0"/>
+          <w:sz w:val="22"/>
+          <w:szCs w:val="22"/>
+          <w:highlight w:val="none"/>
+        </w:rPr>
+        <w:t xml:space="preserve">FK-001,FK-003</w:t>
+      </w:r>
+      <w:r>
+        <w:rPr>
+          <w:b w:val="0"/>
+          <w:bCs w:val="0"/>
+          <w:sz w:val="22"/>
+          <w:szCs w:val="22"/>
+          <w:highlight w:val="none"/>
+        </w:rPr>
+        <w:br/>
+        <w:t xml:space="preserve">FK-018</w:t>
+        <w:tab/>
+        <w:t xml:space="preserve">Should</w:t>
+        <w:tab/>
+        <w:tab/>
+      </w:r>
+      <w:r>
+        <w:rPr>
+          <w:b w:val="0"/>
+          <w:bCs w:val="0"/>
+          <w:sz w:val="22"/>
+          <w:szCs w:val="22"/>
+          <w:highlight w:val="none"/>
+        </w:rPr>
+        <w:t xml:space="preserve">FK-001,FK-003</w:t>
+      </w:r>
+      <w:r>
+        <w:rPr>
+          <w:b w:val="0"/>
+          <w:bCs w:val="0"/>
+          <w:sz w:val="22"/>
+          <w:szCs w:val="22"/>
+          <w:highlight w:val="none"/>
+        </w:rPr>
+        <w:br/>
+        <w:t xml:space="preserve">FK-019</w:t>
+        <w:tab/>
+        <w:t xml:space="preserve">Should</w:t>
+        <w:tab/>
+        <w:tab/>
+        <w:t xml:space="preserve">FK-001</w:t>
+        <w:br/>
+        <w:t xml:space="preserve">FK-020</w:t>
+        <w:tab/>
+        <w:t xml:space="preserve">Must</w:t>
+        <w:tab/>
+        <w:tab/>
+        <w:t xml:space="preserve">FK-001</w:t>
+        <w:br/>
+        <w:t xml:space="preserve">FK-021</w:t>
+        <w:tab/>
+        <w:t xml:space="preserve">Must</w:t>
+        <w:tab/>
+        <w:tab/>
+        <w:t xml:space="preserve">FK-001</w:t>
+        <w:br/>
+        <w:t xml:space="preserve">FK-022</w:t>
+        <w:tab/>
+        <w:t xml:space="preserve">Should</w:t>
+        <w:tab/>
+        <w:tab/>
+        <w:t xml:space="preserve">FK-001</w:t>
+        <w:br/>
+        <w:t xml:space="preserve">FK-023</w:t>
+        <w:tab/>
+        <w:t xml:space="preserve">Must</w:t>
+        <w:tab/>
+        <w:tab/>
+        <w:t xml:space="preserve">FK-001</w:t>
+        <w:br/>
+        <w:t xml:space="preserve">FK-024</w:t>
+        <w:tab/>
+        <w:t xml:space="preserve">Must</w:t>
+        <w:tab/>
+        <w:tab/>
+        <w:t xml:space="preserve">FK-001</w:t>
+        <w:br/>
+        <w:t xml:space="preserve">FK-025</w:t>
+        <w:tab/>
+        <w:t xml:space="preserve">Should</w:t>
+        <w:tab/>
+        <w:tab/>
+        <w:t xml:space="preserve">FK-001</w:t>
+        <w:br/>
+        <w:t xml:space="preserve">FK-026</w:t>
+        <w:tab/>
+        <w:t xml:space="preserve">Should </w:t>
+        <w:tab/>
+        <w:t xml:space="preserve">FK-001</w:t>
+        <w:br/>
+        <w:t xml:space="preserve">FK-027</w:t>
+        <w:tab/>
+        <w:t xml:space="preserve">Should</w:t>
+        <w:tab/>
+        <w:tab/>
+        <w:t xml:space="preserve">FK-001</w:t>
+        <w:br/>
+        <w:t xml:space="preserve">FK-028</w:t>
+        <w:tab/>
+        <w:t xml:space="preserve">Should</w:t>
+        <w:tab/>
+        <w:tab/>
+        <w:t xml:space="preserve">FK-001</w:t>
+        <w:br/>
+        <w:t xml:space="preserve">FK-029</w:t>
+        <w:tab/>
+        <w:t xml:space="preserve">Should</w:t>
+        <w:tab/>
+        <w:tab/>
+        <w:t xml:space="preserve">FK-001</w:t>
+        <w:br/>
+        <w:t xml:space="preserve">FK-030</w:t>
+        <w:tab/>
+        <w:t xml:space="preserve">Should</w:t>
+        <w:tab/>
+        <w:tab/>
+        <w:t xml:space="preserve">FK-001</w:t>
+        <w:br/>
+        <w:t xml:space="preserve">FK-031</w:t>
+        <w:tab/>
+        <w:t xml:space="preserve">Should</w:t>
+        <w:tab/>
+        <w:tab/>
+        <w:t xml:space="preserve">FK-001, FK-030</w:t>
+        <w:br/>
+        <w:t xml:space="preserve">FK-032</w:t>
+        <w:tab/>
+        <w:t xml:space="preserve">Must</w:t>
+        <w:tab/>
+        <w:tab/>
+        <w:t xml:space="preserve">FK-001, FK-023</w:t>
+        <w:br/>
+        <w:t xml:space="preserve">FK-033</w:t>
+        <w:tab/>
+        <w:t xml:space="preserve">Must</w:t>
+        <w:tab/>
+        <w:tab/>
+        <w:t xml:space="preserve">FK-001, FK-003, FK-005</w:t>
+        <w:br/>
+        <w:t xml:space="preserve">FK-034</w:t>
+        <w:tab/>
+        <w:t xml:space="preserve">Must</w:t>
+        <w:tab/>
+        <w:tab/>
+        <w:t xml:space="preserve">FK-001, FK-003</w:t>
+        <w:br/>
+        <w:t xml:space="preserve">FK-035</w:t>
+        <w:tab/>
+        <w:t xml:space="preserve">Must</w:t>
+        <w:tab/>
+        <w:tab/>
+        <w:t xml:space="preserve">FK-001, FK-003 (FK-005)</w:t>
+        <w:br/>
+        <w:t xml:space="preserve">FK-036</w:t>
+        <w:tab/>
+        <w:t xml:space="preserve">Should</w:t>
+        <w:tab/>
+        <w:tab/>
+        <w:t xml:space="preserve">FK-001, FK-034 (FK-003, FK-005)</w:t>
+        <w:br/>
+        <w:t xml:space="preserve">FK-037</w:t>
+        <w:tab/>
+        <w:t xml:space="preserve">Must</w:t>
+        <w:tab/>
+        <w:tab/>
+        <w:t xml:space="preserve">FK-001, FK-003, FK-005, FK-013</w:t>
+        <w:br/>
+        <w:t xml:space="preserve">FK-038</w:t>
+        <w:tab/>
+        <w:t xml:space="preserve">Must</w:t>
+        <w:tab/>
+        <w:br/>
+        <w:t xml:space="preserve">IFK-001</w:t>
+        <w:tab/>
+        <w:t xml:space="preserve">Must</w:t>
+        <w:tab/>
+        <w:tab/>
+        <w:br/>
+        <w:t xml:space="preserve">IFK-002</w:t>
+        <w:tab/>
+        <w:t xml:space="preserve">Must</w:t>
+        <w:tab/>
+        <w:tab/>
+        <w:br/>
+        <w:t xml:space="preserve">IFK-003</w:t>
+        <w:tab/>
+        <w:t xml:space="preserve">Must</w:t>
+        <w:tab/>
+        <w:tab/>
+        <w:br/>
+        <w:t xml:space="preserve">IFK-004</w:t>
+        <w:tab/>
+        <w:t xml:space="preserve">Should</w:t>
+        <w:tab/>
+        <w:tab/>
+        <w:br/>
+        <w:t xml:space="preserve">IFK-005</w:t>
+        <w:tab/>
+        <w:t xml:space="preserve">Should</w:t>
+        <w:tab/>
+        <w:tab/>
+        <w:t xml:space="preserve">IFK-008</w:t>
+        <w:br/>
+        <w:t xml:space="preserve">IFK-006</w:t>
+        <w:tab/>
+        <w:t xml:space="preserve">Should</w:t>
+        <w:br/>
+        <w:t xml:space="preserve">IFK-007</w:t>
+        <w:tab/>
+        <w:t xml:space="preserve">Must</w:t>
+        <w:br/>
+        <w:t xml:space="preserve">IFK-008</w:t>
+        <w:tab/>
+        <w:t xml:space="preserve">Must</w:t>
+        <w:br/>
+        <w:t xml:space="preserve">IFK-009</w:t>
+        <w:tab/>
+        <w:t xml:space="preserve">Must</w:t>
+        <w:br/>
+        <w:t xml:space="preserve">IFK-010</w:t>
+        <w:tab/>
+        <w:t xml:space="preserve">Must</w:t>
+        <w:br/>
+        <w:t xml:space="preserve">IFK-011</w:t>
+        <w:tab/>
+        <w:t xml:space="preserve">Must</w:t>
+        <w:br/>
+        <w:t xml:space="preserve">IFK-012</w:t>
+        <w:tab/>
+        <w:t xml:space="preserve">Must</w:t>
+        <w:br/>
+        <w:t xml:space="preserve">IFK-013</w:t>
+        <w:tab/>
+        <w:t xml:space="preserve">Must</w:t>
+        <w:tab/>
+        <w:tab/>
+        <w:br/>
+        <w:t xml:space="preserve">IFK-014</w:t>
+        <w:tab/>
+        <w:t xml:space="preserve">Must</w:t>
+        <w:br/>
+        <w:t xml:space="preserve">IFK-015</w:t>
+        <w:tab/>
+        <w:t xml:space="preserve">Must</w:t>
+        <w:br/>
+        <w:t xml:space="preserve">IFK-016</w:t>
+        <w:tab/>
+        <w:t xml:space="preserve">Must</w:t>
+        <w:br/>
+        <w:t xml:space="preserve">IFK-017</w:t>
+        <w:tab/>
+        <w:t xml:space="preserve">Should</w:t>
+        <w:br/>
+        <w:t xml:space="preserve">IFK-018</w:t>
+        <w:tab/>
+        <w:t xml:space="preserve">Must</w:t>
+        <w:br/>
+        <w:t xml:space="preserve">IFK-019</w:t>
+        <w:tab/>
+        <w:t xml:space="preserve">Must</w:t>
+        <w:br/>
+        <w:t xml:space="preserve">IFK-020</w:t>
+        <w:tab/>
+        <w:t xml:space="preserve">Should</w:t>
+        <w:tab/>
+        <w:tab/>
+        <w:br/>
+      </w:r>
+      <w:r>
+        <w:rPr>
+          <w:b w:val="0"/>
+          <w:bCs w:val="0"/>
+          <w:sz w:val="22"/>
+          <w:szCs w:val="22"/>
+          <w:highlight w:val="none"/>
+        </w:rPr>
+      </w:r>
+      <w:r>
+        <w:rPr>
+          <w:b w:val="0"/>
+          <w:bCs w:val="0"/>
+          <w:sz w:val="22"/>
+          <w:szCs w:val="22"/>
+          <w:highlight w:val="none"/>
+        </w:rPr>
+      </w:r>
+    </w:p>
+    <w:p>
+      <w:pPr>
+        <w:pBdr/>
+        <w:spacing/>
+        <w:ind w:firstLine="0" w:left="0"/>
+        <w:jc w:val="left"/>
+        <w:rPr>
+          <w:b/>
+          <w:bCs/>
+          <w:sz w:val="22"/>
+          <w:szCs w:val="22"/>
+          <w:highlight w:val="none"/>
+        </w:rPr>
+      </w:pPr>
+      <w:r>
+        <w:rPr>
+          <w:b/>
+          <w:bCs/>
+          <w:sz w:val="22"/>
+          <w:szCs w:val="22"/>
+          <w:highlight w:val="none"/>
+        </w:rPr>
+        <w:br/>
+        <w:t xml:space="preserve">5 Godkännanden</w:t>
+      </w:r>
+      <w:r/>
+      <w:r/>
+    </w:p>
+    <w:p>
+      <w:pPr>
+        <w:pBdr/>
+        <w:spacing/>
+        <w:ind/>
+        <w:jc w:val="left"/>
+        <w:rPr>
+          <w:b w:val="0"/>
+          <w:bCs w:val="0"/>
           <w:sz w:val="28"/>
           <w:szCs w:val="28"/>
         </w:rPr>
       </w:pPr>
       <w:r>
         <w:rPr>
+          <w:b w:val="0"/>
+          <w:bCs w:val="0"/>
           <w:sz w:val="28"/>
           <w:szCs w:val="28"/>
           <w:highlight w:val="none"/>
@@ -4131,6 +4979,8 @@
       </w:r>
       <w:r>
         <w:rPr>
+          <w:b w:val="0"/>
+          <w:bCs w:val="0"/>
           <w:sz w:val="28"/>
           <w:szCs w:val="28"/>
         </w:rPr>
@@ -6681,6 +7531,1904 @@
     </w:lvl>
   </w:abstractNum>
   <w:abstractNum w:abstractNumId="17">
+    <w:lvl w:ilvl="0">
+      <w:isLgl w:val="false"/>
+      <w:lvlJc w:val="left"/>
+      <w:lvlText w:val="–"/>
+      <w:numFmt w:val="bullet"/>
+      <w:pPr>
+        <w:pBdr/>
+        <w:spacing/>
+        <w:ind w:hanging="360" w:left="709"/>
+      </w:pPr>
+      <w:rPr>
+        <w:rFonts w:hint="default" w:ascii="Arial" w:hAnsi="Arial" w:eastAsia="Arial" w:cs="Arial"/>
+      </w:rPr>
+      <w:start w:val="1"/>
+      <w:suff w:val="tab"/>
+    </w:lvl>
+    <w:lvl w:ilvl="1">
+      <w:isLgl w:val="false"/>
+      <w:lvlJc w:val="left"/>
+      <w:lvlText w:val="o"/>
+      <w:numFmt w:val="bullet"/>
+      <w:pPr>
+        <w:pBdr/>
+        <w:spacing/>
+        <w:ind w:hanging="360" w:left="1429"/>
+      </w:pPr>
+      <w:rPr>
+        <w:rFonts w:hint="default" w:ascii="Courier New" w:hAnsi="Courier New" w:eastAsia="Courier New" w:cs="Courier New"/>
+      </w:rPr>
+      <w:start w:val="1"/>
+      <w:suff w:val="tab"/>
+    </w:lvl>
+    <w:lvl w:ilvl="2">
+      <w:isLgl w:val="false"/>
+      <w:lvlJc w:val="left"/>
+      <w:lvlText w:val="§"/>
+      <w:numFmt w:val="bullet"/>
+      <w:pPr>
+        <w:pBdr/>
+        <w:spacing/>
+        <w:ind w:hanging="360" w:left="2149"/>
+      </w:pPr>
+      <w:rPr>
+        <w:rFonts w:hint="default" w:ascii="Wingdings" w:hAnsi="Wingdings" w:eastAsia="Wingdings" w:cs="Wingdings"/>
+      </w:rPr>
+      <w:start w:val="1"/>
+      <w:suff w:val="tab"/>
+    </w:lvl>
+    <w:lvl w:ilvl="3">
+      <w:isLgl w:val="false"/>
+      <w:lvlJc w:val="left"/>
+      <w:lvlText w:val="·"/>
+      <w:numFmt w:val="bullet"/>
+      <w:pPr>
+        <w:pBdr/>
+        <w:spacing/>
+        <w:ind w:hanging="360" w:left="2869"/>
+      </w:pPr>
+      <w:rPr>
+        <w:rFonts w:hint="default" w:ascii="Symbol" w:hAnsi="Symbol" w:eastAsia="Symbol" w:cs="Symbol"/>
+      </w:rPr>
+      <w:start w:val="1"/>
+      <w:suff w:val="tab"/>
+    </w:lvl>
+    <w:lvl w:ilvl="4">
+      <w:isLgl w:val="false"/>
+      <w:lvlJc w:val="left"/>
+      <w:lvlText w:val="o"/>
+      <w:numFmt w:val="bullet"/>
+      <w:pPr>
+        <w:pBdr/>
+        <w:spacing/>
+        <w:ind w:hanging="360" w:left="3589"/>
+      </w:pPr>
+      <w:rPr>
+        <w:rFonts w:hint="default" w:ascii="Courier New" w:hAnsi="Courier New" w:eastAsia="Courier New" w:cs="Courier New"/>
+      </w:rPr>
+      <w:start w:val="1"/>
+      <w:suff w:val="tab"/>
+    </w:lvl>
+    <w:lvl w:ilvl="5">
+      <w:isLgl w:val="false"/>
+      <w:lvlJc w:val="left"/>
+      <w:lvlText w:val="§"/>
+      <w:numFmt w:val="bullet"/>
+      <w:pPr>
+        <w:pBdr/>
+        <w:spacing/>
+        <w:ind w:hanging="360" w:left="4309"/>
+      </w:pPr>
+      <w:rPr>
+        <w:rFonts w:hint="default" w:ascii="Wingdings" w:hAnsi="Wingdings" w:eastAsia="Wingdings" w:cs="Wingdings"/>
+      </w:rPr>
+      <w:start w:val="1"/>
+      <w:suff w:val="tab"/>
+    </w:lvl>
+    <w:lvl w:ilvl="6">
+      <w:isLgl w:val="false"/>
+      <w:lvlJc w:val="left"/>
+      <w:lvlText w:val="·"/>
+      <w:numFmt w:val="bullet"/>
+      <w:pPr>
+        <w:pBdr/>
+        <w:spacing/>
+        <w:ind w:hanging="360" w:left="5029"/>
+      </w:pPr>
+      <w:rPr>
+        <w:rFonts w:hint="default" w:ascii="Symbol" w:hAnsi="Symbol" w:eastAsia="Symbol" w:cs="Symbol"/>
+      </w:rPr>
+      <w:start w:val="1"/>
+      <w:suff w:val="tab"/>
+    </w:lvl>
+    <w:lvl w:ilvl="7">
+      <w:isLgl w:val="false"/>
+      <w:lvlJc w:val="left"/>
+      <w:lvlText w:val="o"/>
+      <w:numFmt w:val="bullet"/>
+      <w:pPr>
+        <w:pBdr/>
+        <w:spacing/>
+        <w:ind w:hanging="360" w:left="5749"/>
+      </w:pPr>
+      <w:rPr>
+        <w:rFonts w:hint="default" w:ascii="Courier New" w:hAnsi="Courier New" w:eastAsia="Courier New" w:cs="Courier New"/>
+      </w:rPr>
+      <w:start w:val="1"/>
+      <w:suff w:val="tab"/>
+    </w:lvl>
+    <w:lvl w:ilvl="8">
+      <w:isLgl w:val="false"/>
+      <w:lvlJc w:val="left"/>
+      <w:lvlText w:val="§"/>
+      <w:numFmt w:val="bullet"/>
+      <w:pPr>
+        <w:pBdr/>
+        <w:spacing/>
+        <w:ind w:hanging="360" w:left="6469"/>
+      </w:pPr>
+      <w:rPr>
+        <w:rFonts w:hint="default" w:ascii="Wingdings" w:hAnsi="Wingdings" w:eastAsia="Wingdings" w:cs="Wingdings"/>
+      </w:rPr>
+      <w:start w:val="1"/>
+      <w:suff w:val="tab"/>
+    </w:lvl>
+  </w:abstractNum>
+  <w:abstractNum w:abstractNumId="18">
+    <w:lvl w:ilvl="0">
+      <w:isLgl w:val="false"/>
+      <w:lvlJc w:val="left"/>
+      <w:lvlText w:val="–"/>
+      <w:numFmt w:val="bullet"/>
+      <w:pPr>
+        <w:pBdr/>
+        <w:spacing/>
+        <w:ind w:hanging="360" w:left="709"/>
+      </w:pPr>
+      <w:rPr>
+        <w:rFonts w:hint="default" w:ascii="Arial" w:hAnsi="Arial" w:eastAsia="Arial" w:cs="Arial"/>
+      </w:rPr>
+      <w:start w:val="1"/>
+      <w:suff w:val="tab"/>
+    </w:lvl>
+    <w:lvl w:ilvl="1">
+      <w:isLgl w:val="false"/>
+      <w:lvlJc w:val="left"/>
+      <w:lvlText w:val="o"/>
+      <w:numFmt w:val="bullet"/>
+      <w:pPr>
+        <w:pBdr/>
+        <w:spacing/>
+        <w:ind w:hanging="360" w:left="1429"/>
+      </w:pPr>
+      <w:rPr>
+        <w:rFonts w:hint="default" w:ascii="Courier New" w:hAnsi="Courier New" w:eastAsia="Courier New" w:cs="Courier New"/>
+      </w:rPr>
+      <w:start w:val="1"/>
+      <w:suff w:val="tab"/>
+    </w:lvl>
+    <w:lvl w:ilvl="2">
+      <w:isLgl w:val="false"/>
+      <w:lvlJc w:val="left"/>
+      <w:lvlText w:val="§"/>
+      <w:numFmt w:val="bullet"/>
+      <w:pPr>
+        <w:pBdr/>
+        <w:spacing/>
+        <w:ind w:hanging="360" w:left="2149"/>
+      </w:pPr>
+      <w:rPr>
+        <w:rFonts w:hint="default" w:ascii="Wingdings" w:hAnsi="Wingdings" w:eastAsia="Wingdings" w:cs="Wingdings"/>
+      </w:rPr>
+      <w:start w:val="1"/>
+      <w:suff w:val="tab"/>
+    </w:lvl>
+    <w:lvl w:ilvl="3">
+      <w:isLgl w:val="false"/>
+      <w:lvlJc w:val="left"/>
+      <w:lvlText w:val="·"/>
+      <w:numFmt w:val="bullet"/>
+      <w:pPr>
+        <w:pBdr/>
+        <w:spacing/>
+        <w:ind w:hanging="360" w:left="2869"/>
+      </w:pPr>
+      <w:rPr>
+        <w:rFonts w:hint="default" w:ascii="Symbol" w:hAnsi="Symbol" w:eastAsia="Symbol" w:cs="Symbol"/>
+      </w:rPr>
+      <w:start w:val="1"/>
+      <w:suff w:val="tab"/>
+    </w:lvl>
+    <w:lvl w:ilvl="4">
+      <w:isLgl w:val="false"/>
+      <w:lvlJc w:val="left"/>
+      <w:lvlText w:val="o"/>
+      <w:numFmt w:val="bullet"/>
+      <w:pPr>
+        <w:pBdr/>
+        <w:spacing/>
+        <w:ind w:hanging="360" w:left="3589"/>
+      </w:pPr>
+      <w:rPr>
+        <w:rFonts w:hint="default" w:ascii="Courier New" w:hAnsi="Courier New" w:eastAsia="Courier New" w:cs="Courier New"/>
+      </w:rPr>
+      <w:start w:val="1"/>
+      <w:suff w:val="tab"/>
+    </w:lvl>
+    <w:lvl w:ilvl="5">
+      <w:isLgl w:val="false"/>
+      <w:lvlJc w:val="left"/>
+      <w:lvlText w:val="§"/>
+      <w:numFmt w:val="bullet"/>
+      <w:pPr>
+        <w:pBdr/>
+        <w:spacing/>
+        <w:ind w:hanging="360" w:left="4309"/>
+      </w:pPr>
+      <w:rPr>
+        <w:rFonts w:hint="default" w:ascii="Wingdings" w:hAnsi="Wingdings" w:eastAsia="Wingdings" w:cs="Wingdings"/>
+      </w:rPr>
+      <w:start w:val="1"/>
+      <w:suff w:val="tab"/>
+    </w:lvl>
+    <w:lvl w:ilvl="6">
+      <w:isLgl w:val="false"/>
+      <w:lvlJc w:val="left"/>
+      <w:lvlText w:val="·"/>
+      <w:numFmt w:val="bullet"/>
+      <w:pPr>
+        <w:pBdr/>
+        <w:spacing/>
+        <w:ind w:hanging="360" w:left="5029"/>
+      </w:pPr>
+      <w:rPr>
+        <w:rFonts w:hint="default" w:ascii="Symbol" w:hAnsi="Symbol" w:eastAsia="Symbol" w:cs="Symbol"/>
+      </w:rPr>
+      <w:start w:val="1"/>
+      <w:suff w:val="tab"/>
+    </w:lvl>
+    <w:lvl w:ilvl="7">
+      <w:isLgl w:val="false"/>
+      <w:lvlJc w:val="left"/>
+      <w:lvlText w:val="o"/>
+      <w:numFmt w:val="bullet"/>
+      <w:pPr>
+        <w:pBdr/>
+        <w:spacing/>
+        <w:ind w:hanging="360" w:left="5749"/>
+      </w:pPr>
+      <w:rPr>
+        <w:rFonts w:hint="default" w:ascii="Courier New" w:hAnsi="Courier New" w:eastAsia="Courier New" w:cs="Courier New"/>
+      </w:rPr>
+      <w:start w:val="1"/>
+      <w:suff w:val="tab"/>
+    </w:lvl>
+    <w:lvl w:ilvl="8">
+      <w:isLgl w:val="false"/>
+      <w:lvlJc w:val="left"/>
+      <w:lvlText w:val="§"/>
+      <w:numFmt w:val="bullet"/>
+      <w:pPr>
+        <w:pBdr/>
+        <w:spacing/>
+        <w:ind w:hanging="360" w:left="6469"/>
+      </w:pPr>
+      <w:rPr>
+        <w:rFonts w:hint="default" w:ascii="Wingdings" w:hAnsi="Wingdings" w:eastAsia="Wingdings" w:cs="Wingdings"/>
+      </w:rPr>
+      <w:start w:val="1"/>
+      <w:suff w:val="tab"/>
+    </w:lvl>
+  </w:abstractNum>
+  <w:abstractNum w:abstractNumId="19">
+    <w:lvl w:ilvl="0">
+      <w:isLgl w:val="false"/>
+      <w:lvlJc w:val="left"/>
+      <w:lvlText w:val="–"/>
+      <w:numFmt w:val="bullet"/>
+      <w:pPr>
+        <w:pBdr/>
+        <w:spacing/>
+        <w:ind w:hanging="360" w:left="709"/>
+      </w:pPr>
+      <w:rPr>
+        <w:rFonts w:hint="default" w:ascii="Arial" w:hAnsi="Arial" w:eastAsia="Arial" w:cs="Arial"/>
+      </w:rPr>
+      <w:start w:val="1"/>
+      <w:suff w:val="tab"/>
+    </w:lvl>
+    <w:lvl w:ilvl="1">
+      <w:isLgl w:val="false"/>
+      <w:lvlJc w:val="left"/>
+      <w:lvlText w:val="o"/>
+      <w:numFmt w:val="bullet"/>
+      <w:pPr>
+        <w:pBdr/>
+        <w:spacing/>
+        <w:ind w:hanging="360" w:left="1429"/>
+      </w:pPr>
+      <w:rPr>
+        <w:rFonts w:hint="default" w:ascii="Courier New" w:hAnsi="Courier New" w:eastAsia="Courier New" w:cs="Courier New"/>
+      </w:rPr>
+      <w:start w:val="1"/>
+      <w:suff w:val="tab"/>
+    </w:lvl>
+    <w:lvl w:ilvl="2">
+      <w:isLgl w:val="false"/>
+      <w:lvlJc w:val="left"/>
+      <w:lvlText w:val="§"/>
+      <w:numFmt w:val="bullet"/>
+      <w:pPr>
+        <w:pBdr/>
+        <w:spacing/>
+        <w:ind w:hanging="360" w:left="2149"/>
+      </w:pPr>
+      <w:rPr>
+        <w:rFonts w:hint="default" w:ascii="Wingdings" w:hAnsi="Wingdings" w:eastAsia="Wingdings" w:cs="Wingdings"/>
+      </w:rPr>
+      <w:start w:val="1"/>
+      <w:suff w:val="tab"/>
+    </w:lvl>
+    <w:lvl w:ilvl="3">
+      <w:isLgl w:val="false"/>
+      <w:lvlJc w:val="left"/>
+      <w:lvlText w:val="·"/>
+      <w:numFmt w:val="bullet"/>
+      <w:pPr>
+        <w:pBdr/>
+        <w:spacing/>
+        <w:ind w:hanging="360" w:left="2869"/>
+      </w:pPr>
+      <w:rPr>
+        <w:rFonts w:hint="default" w:ascii="Symbol" w:hAnsi="Symbol" w:eastAsia="Symbol" w:cs="Symbol"/>
+      </w:rPr>
+      <w:start w:val="1"/>
+      <w:suff w:val="tab"/>
+    </w:lvl>
+    <w:lvl w:ilvl="4">
+      <w:isLgl w:val="false"/>
+      <w:lvlJc w:val="left"/>
+      <w:lvlText w:val="o"/>
+      <w:numFmt w:val="bullet"/>
+      <w:pPr>
+        <w:pBdr/>
+        <w:spacing/>
+        <w:ind w:hanging="360" w:left="3589"/>
+      </w:pPr>
+      <w:rPr>
+        <w:rFonts w:hint="default" w:ascii="Courier New" w:hAnsi="Courier New" w:eastAsia="Courier New" w:cs="Courier New"/>
+      </w:rPr>
+      <w:start w:val="1"/>
+      <w:suff w:val="tab"/>
+    </w:lvl>
+    <w:lvl w:ilvl="5">
+      <w:isLgl w:val="false"/>
+      <w:lvlJc w:val="left"/>
+      <w:lvlText w:val="§"/>
+      <w:numFmt w:val="bullet"/>
+      <w:pPr>
+        <w:pBdr/>
+        <w:spacing/>
+        <w:ind w:hanging="360" w:left="4309"/>
+      </w:pPr>
+      <w:rPr>
+        <w:rFonts w:hint="default" w:ascii="Wingdings" w:hAnsi="Wingdings" w:eastAsia="Wingdings" w:cs="Wingdings"/>
+      </w:rPr>
+      <w:start w:val="1"/>
+      <w:suff w:val="tab"/>
+    </w:lvl>
+    <w:lvl w:ilvl="6">
+      <w:isLgl w:val="false"/>
+      <w:lvlJc w:val="left"/>
+      <w:lvlText w:val="·"/>
+      <w:numFmt w:val="bullet"/>
+      <w:pPr>
+        <w:pBdr/>
+        <w:spacing/>
+        <w:ind w:hanging="360" w:left="5029"/>
+      </w:pPr>
+      <w:rPr>
+        <w:rFonts w:hint="default" w:ascii="Symbol" w:hAnsi="Symbol" w:eastAsia="Symbol" w:cs="Symbol"/>
+      </w:rPr>
+      <w:start w:val="1"/>
+      <w:suff w:val="tab"/>
+    </w:lvl>
+    <w:lvl w:ilvl="7">
+      <w:isLgl w:val="false"/>
+      <w:lvlJc w:val="left"/>
+      <w:lvlText w:val="o"/>
+      <w:numFmt w:val="bullet"/>
+      <w:pPr>
+        <w:pBdr/>
+        <w:spacing/>
+        <w:ind w:hanging="360" w:left="5749"/>
+      </w:pPr>
+      <w:rPr>
+        <w:rFonts w:hint="default" w:ascii="Courier New" w:hAnsi="Courier New" w:eastAsia="Courier New" w:cs="Courier New"/>
+      </w:rPr>
+      <w:start w:val="1"/>
+      <w:suff w:val="tab"/>
+    </w:lvl>
+    <w:lvl w:ilvl="8">
+      <w:isLgl w:val="false"/>
+      <w:lvlJc w:val="left"/>
+      <w:lvlText w:val="§"/>
+      <w:numFmt w:val="bullet"/>
+      <w:pPr>
+        <w:pBdr/>
+        <w:spacing/>
+        <w:ind w:hanging="360" w:left="6469"/>
+      </w:pPr>
+      <w:rPr>
+        <w:rFonts w:hint="default" w:ascii="Wingdings" w:hAnsi="Wingdings" w:eastAsia="Wingdings" w:cs="Wingdings"/>
+      </w:rPr>
+      <w:start w:val="1"/>
+      <w:suff w:val="tab"/>
+    </w:lvl>
+  </w:abstractNum>
+  <w:abstractNum w:abstractNumId="20">
+    <w:lvl w:ilvl="0">
+      <w:isLgl w:val="false"/>
+      <w:lvlJc w:val="left"/>
+      <w:lvlText w:val="–"/>
+      <w:numFmt w:val="bullet"/>
+      <w:pPr>
+        <w:pBdr/>
+        <w:spacing/>
+        <w:ind w:hanging="360" w:left="709"/>
+      </w:pPr>
+      <w:rPr>
+        <w:rFonts w:hint="default" w:ascii="Arial" w:hAnsi="Arial" w:eastAsia="Arial" w:cs="Arial"/>
+      </w:rPr>
+      <w:start w:val="1"/>
+      <w:suff w:val="tab"/>
+    </w:lvl>
+    <w:lvl w:ilvl="1">
+      <w:isLgl w:val="false"/>
+      <w:lvlJc w:val="left"/>
+      <w:lvlText w:val="o"/>
+      <w:numFmt w:val="bullet"/>
+      <w:pPr>
+        <w:pBdr/>
+        <w:spacing/>
+        <w:ind w:hanging="360" w:left="1429"/>
+      </w:pPr>
+      <w:rPr>
+        <w:rFonts w:hint="default" w:ascii="Courier New" w:hAnsi="Courier New" w:eastAsia="Courier New" w:cs="Courier New"/>
+      </w:rPr>
+      <w:start w:val="1"/>
+      <w:suff w:val="tab"/>
+    </w:lvl>
+    <w:lvl w:ilvl="2">
+      <w:isLgl w:val="false"/>
+      <w:lvlJc w:val="left"/>
+      <w:lvlText w:val="§"/>
+      <w:numFmt w:val="bullet"/>
+      <w:pPr>
+        <w:pBdr/>
+        <w:spacing/>
+        <w:ind w:hanging="360" w:left="2149"/>
+      </w:pPr>
+      <w:rPr>
+        <w:rFonts w:hint="default" w:ascii="Wingdings" w:hAnsi="Wingdings" w:eastAsia="Wingdings" w:cs="Wingdings"/>
+      </w:rPr>
+      <w:start w:val="1"/>
+      <w:suff w:val="tab"/>
+    </w:lvl>
+    <w:lvl w:ilvl="3">
+      <w:isLgl w:val="false"/>
+      <w:lvlJc w:val="left"/>
+      <w:lvlText w:val="·"/>
+      <w:numFmt w:val="bullet"/>
+      <w:pPr>
+        <w:pBdr/>
+        <w:spacing/>
+        <w:ind w:hanging="360" w:left="2869"/>
+      </w:pPr>
+      <w:rPr>
+        <w:rFonts w:hint="default" w:ascii="Symbol" w:hAnsi="Symbol" w:eastAsia="Symbol" w:cs="Symbol"/>
+      </w:rPr>
+      <w:start w:val="1"/>
+      <w:suff w:val="tab"/>
+    </w:lvl>
+    <w:lvl w:ilvl="4">
+      <w:isLgl w:val="false"/>
+      <w:lvlJc w:val="left"/>
+      <w:lvlText w:val="o"/>
+      <w:numFmt w:val="bullet"/>
+      <w:pPr>
+        <w:pBdr/>
+        <w:spacing/>
+        <w:ind w:hanging="360" w:left="3589"/>
+      </w:pPr>
+      <w:rPr>
+        <w:rFonts w:hint="default" w:ascii="Courier New" w:hAnsi="Courier New" w:eastAsia="Courier New" w:cs="Courier New"/>
+      </w:rPr>
+      <w:start w:val="1"/>
+      <w:suff w:val="tab"/>
+    </w:lvl>
+    <w:lvl w:ilvl="5">
+      <w:isLgl w:val="false"/>
+      <w:lvlJc w:val="left"/>
+      <w:lvlText w:val="§"/>
+      <w:numFmt w:val="bullet"/>
+      <w:pPr>
+        <w:pBdr/>
+        <w:spacing/>
+        <w:ind w:hanging="360" w:left="4309"/>
+      </w:pPr>
+      <w:rPr>
+        <w:rFonts w:hint="default" w:ascii="Wingdings" w:hAnsi="Wingdings" w:eastAsia="Wingdings" w:cs="Wingdings"/>
+      </w:rPr>
+      <w:start w:val="1"/>
+      <w:suff w:val="tab"/>
+    </w:lvl>
+    <w:lvl w:ilvl="6">
+      <w:isLgl w:val="false"/>
+      <w:lvlJc w:val="left"/>
+      <w:lvlText w:val="·"/>
+      <w:numFmt w:val="bullet"/>
+      <w:pPr>
+        <w:pBdr/>
+        <w:spacing/>
+        <w:ind w:hanging="360" w:left="5029"/>
+      </w:pPr>
+      <w:rPr>
+        <w:rFonts w:hint="default" w:ascii="Symbol" w:hAnsi="Symbol" w:eastAsia="Symbol" w:cs="Symbol"/>
+      </w:rPr>
+      <w:start w:val="1"/>
+      <w:suff w:val="tab"/>
+    </w:lvl>
+    <w:lvl w:ilvl="7">
+      <w:isLgl w:val="false"/>
+      <w:lvlJc w:val="left"/>
+      <w:lvlText w:val="o"/>
+      <w:numFmt w:val="bullet"/>
+      <w:pPr>
+        <w:pBdr/>
+        <w:spacing/>
+        <w:ind w:hanging="360" w:left="5749"/>
+      </w:pPr>
+      <w:rPr>
+        <w:rFonts w:hint="default" w:ascii="Courier New" w:hAnsi="Courier New" w:eastAsia="Courier New" w:cs="Courier New"/>
+      </w:rPr>
+      <w:start w:val="1"/>
+      <w:suff w:val="tab"/>
+    </w:lvl>
+    <w:lvl w:ilvl="8">
+      <w:isLgl w:val="false"/>
+      <w:lvlJc w:val="left"/>
+      <w:lvlText w:val="§"/>
+      <w:numFmt w:val="bullet"/>
+      <w:pPr>
+        <w:pBdr/>
+        <w:spacing/>
+        <w:ind w:hanging="360" w:left="6469"/>
+      </w:pPr>
+      <w:rPr>
+        <w:rFonts w:hint="default" w:ascii="Wingdings" w:hAnsi="Wingdings" w:eastAsia="Wingdings" w:cs="Wingdings"/>
+      </w:rPr>
+      <w:start w:val="1"/>
+      <w:suff w:val="tab"/>
+    </w:lvl>
+  </w:abstractNum>
+  <w:abstractNum w:abstractNumId="21">
+    <w:lvl w:ilvl="0">
+      <w:isLgl w:val="false"/>
+      <w:lvlJc w:val="left"/>
+      <w:lvlText w:val="–"/>
+      <w:numFmt w:val="bullet"/>
+      <w:pPr>
+        <w:pBdr/>
+        <w:spacing/>
+        <w:ind w:hanging="360" w:left="709"/>
+      </w:pPr>
+      <w:rPr>
+        <w:rFonts w:hint="default" w:ascii="Arial" w:hAnsi="Arial" w:eastAsia="Arial" w:cs="Arial"/>
+      </w:rPr>
+      <w:start w:val="1"/>
+      <w:suff w:val="tab"/>
+    </w:lvl>
+    <w:lvl w:ilvl="1">
+      <w:isLgl w:val="false"/>
+      <w:lvlJc w:val="left"/>
+      <w:lvlText w:val="o"/>
+      <w:numFmt w:val="bullet"/>
+      <w:pPr>
+        <w:pBdr/>
+        <w:spacing/>
+        <w:ind w:hanging="360" w:left="1429"/>
+      </w:pPr>
+      <w:rPr>
+        <w:rFonts w:hint="default" w:ascii="Courier New" w:hAnsi="Courier New" w:eastAsia="Courier New" w:cs="Courier New"/>
+      </w:rPr>
+      <w:start w:val="1"/>
+      <w:suff w:val="tab"/>
+    </w:lvl>
+    <w:lvl w:ilvl="2">
+      <w:isLgl w:val="false"/>
+      <w:lvlJc w:val="left"/>
+      <w:lvlText w:val="§"/>
+      <w:numFmt w:val="bullet"/>
+      <w:pPr>
+        <w:pBdr/>
+        <w:spacing/>
+        <w:ind w:hanging="360" w:left="2149"/>
+      </w:pPr>
+      <w:rPr>
+        <w:rFonts w:hint="default" w:ascii="Wingdings" w:hAnsi="Wingdings" w:eastAsia="Wingdings" w:cs="Wingdings"/>
+      </w:rPr>
+      <w:start w:val="1"/>
+      <w:suff w:val="tab"/>
+    </w:lvl>
+    <w:lvl w:ilvl="3">
+      <w:isLgl w:val="false"/>
+      <w:lvlJc w:val="left"/>
+      <w:lvlText w:val="·"/>
+      <w:numFmt w:val="bullet"/>
+      <w:pPr>
+        <w:pBdr/>
+        <w:spacing/>
+        <w:ind w:hanging="360" w:left="2869"/>
+      </w:pPr>
+      <w:rPr>
+        <w:rFonts w:hint="default" w:ascii="Symbol" w:hAnsi="Symbol" w:eastAsia="Symbol" w:cs="Symbol"/>
+      </w:rPr>
+      <w:start w:val="1"/>
+      <w:suff w:val="tab"/>
+    </w:lvl>
+    <w:lvl w:ilvl="4">
+      <w:isLgl w:val="false"/>
+      <w:lvlJc w:val="left"/>
+      <w:lvlText w:val="o"/>
+      <w:numFmt w:val="bullet"/>
+      <w:pPr>
+        <w:pBdr/>
+        <w:spacing/>
+        <w:ind w:hanging="360" w:left="3589"/>
+      </w:pPr>
+      <w:rPr>
+        <w:rFonts w:hint="default" w:ascii="Courier New" w:hAnsi="Courier New" w:eastAsia="Courier New" w:cs="Courier New"/>
+      </w:rPr>
+      <w:start w:val="1"/>
+      <w:suff w:val="tab"/>
+    </w:lvl>
+    <w:lvl w:ilvl="5">
+      <w:isLgl w:val="false"/>
+      <w:lvlJc w:val="left"/>
+      <w:lvlText w:val="§"/>
+      <w:numFmt w:val="bullet"/>
+      <w:pPr>
+        <w:pBdr/>
+        <w:spacing/>
+        <w:ind w:hanging="360" w:left="4309"/>
+      </w:pPr>
+      <w:rPr>
+        <w:rFonts w:hint="default" w:ascii="Wingdings" w:hAnsi="Wingdings" w:eastAsia="Wingdings" w:cs="Wingdings"/>
+      </w:rPr>
+      <w:start w:val="1"/>
+      <w:suff w:val="tab"/>
+    </w:lvl>
+    <w:lvl w:ilvl="6">
+      <w:isLgl w:val="false"/>
+      <w:lvlJc w:val="left"/>
+      <w:lvlText w:val="·"/>
+      <w:numFmt w:val="bullet"/>
+      <w:pPr>
+        <w:pBdr/>
+        <w:spacing/>
+        <w:ind w:hanging="360" w:left="5029"/>
+      </w:pPr>
+      <w:rPr>
+        <w:rFonts w:hint="default" w:ascii="Symbol" w:hAnsi="Symbol" w:eastAsia="Symbol" w:cs="Symbol"/>
+      </w:rPr>
+      <w:start w:val="1"/>
+      <w:suff w:val="tab"/>
+    </w:lvl>
+    <w:lvl w:ilvl="7">
+      <w:isLgl w:val="false"/>
+      <w:lvlJc w:val="left"/>
+      <w:lvlText w:val="o"/>
+      <w:numFmt w:val="bullet"/>
+      <w:pPr>
+        <w:pBdr/>
+        <w:spacing/>
+        <w:ind w:hanging="360" w:left="5749"/>
+      </w:pPr>
+      <w:rPr>
+        <w:rFonts w:hint="default" w:ascii="Courier New" w:hAnsi="Courier New" w:eastAsia="Courier New" w:cs="Courier New"/>
+      </w:rPr>
+      <w:start w:val="1"/>
+      <w:suff w:val="tab"/>
+    </w:lvl>
+    <w:lvl w:ilvl="8">
+      <w:isLgl w:val="false"/>
+      <w:lvlJc w:val="left"/>
+      <w:lvlText w:val="§"/>
+      <w:numFmt w:val="bullet"/>
+      <w:pPr>
+        <w:pBdr/>
+        <w:spacing/>
+        <w:ind w:hanging="360" w:left="6469"/>
+      </w:pPr>
+      <w:rPr>
+        <w:rFonts w:hint="default" w:ascii="Wingdings" w:hAnsi="Wingdings" w:eastAsia="Wingdings" w:cs="Wingdings"/>
+      </w:rPr>
+      <w:start w:val="1"/>
+      <w:suff w:val="tab"/>
+    </w:lvl>
+  </w:abstractNum>
+  <w:abstractNum w:abstractNumId="22">
+    <w:lvl w:ilvl="0">
+      <w:isLgl w:val="false"/>
+      <w:lvlJc w:val="left"/>
+      <w:lvlText w:val="–"/>
+      <w:numFmt w:val="bullet"/>
+      <w:pPr>
+        <w:pBdr/>
+        <w:spacing/>
+        <w:ind w:hanging="360" w:left="709"/>
+      </w:pPr>
+      <w:rPr>
+        <w:rFonts w:hint="default" w:ascii="Arial" w:hAnsi="Arial" w:eastAsia="Arial" w:cs="Arial"/>
+      </w:rPr>
+      <w:start w:val="1"/>
+      <w:suff w:val="tab"/>
+    </w:lvl>
+    <w:lvl w:ilvl="1">
+      <w:isLgl w:val="false"/>
+      <w:lvlJc w:val="left"/>
+      <w:lvlText w:val="o"/>
+      <w:numFmt w:val="bullet"/>
+      <w:pPr>
+        <w:pBdr/>
+        <w:spacing/>
+        <w:ind w:hanging="360" w:left="1429"/>
+      </w:pPr>
+      <w:rPr>
+        <w:rFonts w:hint="default" w:ascii="Courier New" w:hAnsi="Courier New" w:eastAsia="Courier New" w:cs="Courier New"/>
+      </w:rPr>
+      <w:start w:val="1"/>
+      <w:suff w:val="tab"/>
+    </w:lvl>
+    <w:lvl w:ilvl="2">
+      <w:isLgl w:val="false"/>
+      <w:lvlJc w:val="left"/>
+      <w:lvlText w:val="§"/>
+      <w:numFmt w:val="bullet"/>
+      <w:pPr>
+        <w:pBdr/>
+        <w:spacing/>
+        <w:ind w:hanging="360" w:left="2149"/>
+      </w:pPr>
+      <w:rPr>
+        <w:rFonts w:hint="default" w:ascii="Wingdings" w:hAnsi="Wingdings" w:eastAsia="Wingdings" w:cs="Wingdings"/>
+      </w:rPr>
+      <w:start w:val="1"/>
+      <w:suff w:val="tab"/>
+    </w:lvl>
+    <w:lvl w:ilvl="3">
+      <w:isLgl w:val="false"/>
+      <w:lvlJc w:val="left"/>
+      <w:lvlText w:val="·"/>
+      <w:numFmt w:val="bullet"/>
+      <w:pPr>
+        <w:pBdr/>
+        <w:spacing/>
+        <w:ind w:hanging="360" w:left="2869"/>
+      </w:pPr>
+      <w:rPr>
+        <w:rFonts w:hint="default" w:ascii="Symbol" w:hAnsi="Symbol" w:eastAsia="Symbol" w:cs="Symbol"/>
+      </w:rPr>
+      <w:start w:val="1"/>
+      <w:suff w:val="tab"/>
+    </w:lvl>
+    <w:lvl w:ilvl="4">
+      <w:isLgl w:val="false"/>
+      <w:lvlJc w:val="left"/>
+      <w:lvlText w:val="o"/>
+      <w:numFmt w:val="bullet"/>
+      <w:pPr>
+        <w:pBdr/>
+        <w:spacing/>
+        <w:ind w:hanging="360" w:left="3589"/>
+      </w:pPr>
+      <w:rPr>
+        <w:rFonts w:hint="default" w:ascii="Courier New" w:hAnsi="Courier New" w:eastAsia="Courier New" w:cs="Courier New"/>
+      </w:rPr>
+      <w:start w:val="1"/>
+      <w:suff w:val="tab"/>
+    </w:lvl>
+    <w:lvl w:ilvl="5">
+      <w:isLgl w:val="false"/>
+      <w:lvlJc w:val="left"/>
+      <w:lvlText w:val="§"/>
+      <w:numFmt w:val="bullet"/>
+      <w:pPr>
+        <w:pBdr/>
+        <w:spacing/>
+        <w:ind w:hanging="360" w:left="4309"/>
+      </w:pPr>
+      <w:rPr>
+        <w:rFonts w:hint="default" w:ascii="Wingdings" w:hAnsi="Wingdings" w:eastAsia="Wingdings" w:cs="Wingdings"/>
+      </w:rPr>
+      <w:start w:val="1"/>
+      <w:suff w:val="tab"/>
+    </w:lvl>
+    <w:lvl w:ilvl="6">
+      <w:isLgl w:val="false"/>
+      <w:lvlJc w:val="left"/>
+      <w:lvlText w:val="·"/>
+      <w:numFmt w:val="bullet"/>
+      <w:pPr>
+        <w:pBdr/>
+        <w:spacing/>
+        <w:ind w:hanging="360" w:left="5029"/>
+      </w:pPr>
+      <w:rPr>
+        <w:rFonts w:hint="default" w:ascii="Symbol" w:hAnsi="Symbol" w:eastAsia="Symbol" w:cs="Symbol"/>
+      </w:rPr>
+      <w:start w:val="1"/>
+      <w:suff w:val="tab"/>
+    </w:lvl>
+    <w:lvl w:ilvl="7">
+      <w:isLgl w:val="false"/>
+      <w:lvlJc w:val="left"/>
+      <w:lvlText w:val="o"/>
+      <w:numFmt w:val="bullet"/>
+      <w:pPr>
+        <w:pBdr/>
+        <w:spacing/>
+        <w:ind w:hanging="360" w:left="5749"/>
+      </w:pPr>
+      <w:rPr>
+        <w:rFonts w:hint="default" w:ascii="Courier New" w:hAnsi="Courier New" w:eastAsia="Courier New" w:cs="Courier New"/>
+      </w:rPr>
+      <w:start w:val="1"/>
+      <w:suff w:val="tab"/>
+    </w:lvl>
+    <w:lvl w:ilvl="8">
+      <w:isLgl w:val="false"/>
+      <w:lvlJc w:val="left"/>
+      <w:lvlText w:val="§"/>
+      <w:numFmt w:val="bullet"/>
+      <w:pPr>
+        <w:pBdr/>
+        <w:spacing/>
+        <w:ind w:hanging="360" w:left="6469"/>
+      </w:pPr>
+      <w:rPr>
+        <w:rFonts w:hint="default" w:ascii="Wingdings" w:hAnsi="Wingdings" w:eastAsia="Wingdings" w:cs="Wingdings"/>
+      </w:rPr>
+      <w:start w:val="1"/>
+      <w:suff w:val="tab"/>
+    </w:lvl>
+  </w:abstractNum>
+  <w:abstractNum w:abstractNumId="23">
+    <w:lvl w:ilvl="0">
+      <w:isLgl w:val="false"/>
+      <w:lvlJc w:val="left"/>
+      <w:lvlText w:val="–"/>
+      <w:numFmt w:val="bullet"/>
+      <w:pPr>
+        <w:pBdr/>
+        <w:spacing/>
+        <w:ind w:hanging="360" w:left="709"/>
+      </w:pPr>
+      <w:rPr>
+        <w:rFonts w:hint="default" w:ascii="Arial" w:hAnsi="Arial" w:eastAsia="Arial" w:cs="Arial"/>
+      </w:rPr>
+      <w:start w:val="1"/>
+      <w:suff w:val="tab"/>
+    </w:lvl>
+    <w:lvl w:ilvl="1">
+      <w:isLgl w:val="false"/>
+      <w:lvlJc w:val="left"/>
+      <w:lvlText w:val="o"/>
+      <w:numFmt w:val="bullet"/>
+      <w:pPr>
+        <w:pBdr/>
+        <w:spacing/>
+        <w:ind w:hanging="360" w:left="1429"/>
+      </w:pPr>
+      <w:rPr>
+        <w:rFonts w:hint="default" w:ascii="Courier New" w:hAnsi="Courier New" w:eastAsia="Courier New" w:cs="Courier New"/>
+      </w:rPr>
+      <w:start w:val="1"/>
+      <w:suff w:val="tab"/>
+    </w:lvl>
+    <w:lvl w:ilvl="2">
+      <w:isLgl w:val="false"/>
+      <w:lvlJc w:val="left"/>
+      <w:lvlText w:val="§"/>
+      <w:numFmt w:val="bullet"/>
+      <w:pPr>
+        <w:pBdr/>
+        <w:spacing/>
+        <w:ind w:hanging="360" w:left="2149"/>
+      </w:pPr>
+      <w:rPr>
+        <w:rFonts w:hint="default" w:ascii="Wingdings" w:hAnsi="Wingdings" w:eastAsia="Wingdings" w:cs="Wingdings"/>
+      </w:rPr>
+      <w:start w:val="1"/>
+      <w:suff w:val="tab"/>
+    </w:lvl>
+    <w:lvl w:ilvl="3">
+      <w:isLgl w:val="false"/>
+      <w:lvlJc w:val="left"/>
+      <w:lvlText w:val="·"/>
+      <w:numFmt w:val="bullet"/>
+      <w:pPr>
+        <w:pBdr/>
+        <w:spacing/>
+        <w:ind w:hanging="360" w:left="2869"/>
+      </w:pPr>
+      <w:rPr>
+        <w:rFonts w:hint="default" w:ascii="Symbol" w:hAnsi="Symbol" w:eastAsia="Symbol" w:cs="Symbol"/>
+      </w:rPr>
+      <w:start w:val="1"/>
+      <w:suff w:val="tab"/>
+    </w:lvl>
+    <w:lvl w:ilvl="4">
+      <w:isLgl w:val="false"/>
+      <w:lvlJc w:val="left"/>
+      <w:lvlText w:val="o"/>
+      <w:numFmt w:val="bullet"/>
+      <w:pPr>
+        <w:pBdr/>
+        <w:spacing/>
+        <w:ind w:hanging="360" w:left="3589"/>
+      </w:pPr>
+      <w:rPr>
+        <w:rFonts w:hint="default" w:ascii="Courier New" w:hAnsi="Courier New" w:eastAsia="Courier New" w:cs="Courier New"/>
+      </w:rPr>
+      <w:start w:val="1"/>
+      <w:suff w:val="tab"/>
+    </w:lvl>
+    <w:lvl w:ilvl="5">
+      <w:isLgl w:val="false"/>
+      <w:lvlJc w:val="left"/>
+      <w:lvlText w:val="§"/>
+      <w:numFmt w:val="bullet"/>
+      <w:pPr>
+        <w:pBdr/>
+        <w:spacing/>
+        <w:ind w:hanging="360" w:left="4309"/>
+      </w:pPr>
+      <w:rPr>
+        <w:rFonts w:hint="default" w:ascii="Wingdings" w:hAnsi="Wingdings" w:eastAsia="Wingdings" w:cs="Wingdings"/>
+      </w:rPr>
+      <w:start w:val="1"/>
+      <w:suff w:val="tab"/>
+    </w:lvl>
+    <w:lvl w:ilvl="6">
+      <w:isLgl w:val="false"/>
+      <w:lvlJc w:val="left"/>
+      <w:lvlText w:val="·"/>
+      <w:numFmt w:val="bullet"/>
+      <w:pPr>
+        <w:pBdr/>
+        <w:spacing/>
+        <w:ind w:hanging="360" w:left="5029"/>
+      </w:pPr>
+      <w:rPr>
+        <w:rFonts w:hint="default" w:ascii="Symbol" w:hAnsi="Symbol" w:eastAsia="Symbol" w:cs="Symbol"/>
+      </w:rPr>
+      <w:start w:val="1"/>
+      <w:suff w:val="tab"/>
+    </w:lvl>
+    <w:lvl w:ilvl="7">
+      <w:isLgl w:val="false"/>
+      <w:lvlJc w:val="left"/>
+      <w:lvlText w:val="o"/>
+      <w:numFmt w:val="bullet"/>
+      <w:pPr>
+        <w:pBdr/>
+        <w:spacing/>
+        <w:ind w:hanging="360" w:left="5749"/>
+      </w:pPr>
+      <w:rPr>
+        <w:rFonts w:hint="default" w:ascii="Courier New" w:hAnsi="Courier New" w:eastAsia="Courier New" w:cs="Courier New"/>
+      </w:rPr>
+      <w:start w:val="1"/>
+      <w:suff w:val="tab"/>
+    </w:lvl>
+    <w:lvl w:ilvl="8">
+      <w:isLgl w:val="false"/>
+      <w:lvlJc w:val="left"/>
+      <w:lvlText w:val="§"/>
+      <w:numFmt w:val="bullet"/>
+      <w:pPr>
+        <w:pBdr/>
+        <w:spacing/>
+        <w:ind w:hanging="360" w:left="6469"/>
+      </w:pPr>
+      <w:rPr>
+        <w:rFonts w:hint="default" w:ascii="Wingdings" w:hAnsi="Wingdings" w:eastAsia="Wingdings" w:cs="Wingdings"/>
+      </w:rPr>
+      <w:start w:val="1"/>
+      <w:suff w:val="tab"/>
+    </w:lvl>
+  </w:abstractNum>
+  <w:abstractNum w:abstractNumId="24">
+    <w:lvl w:ilvl="0">
+      <w:isLgl w:val="false"/>
+      <w:lvlJc w:val="left"/>
+      <w:lvlText w:val="–"/>
+      <w:numFmt w:val="bullet"/>
+      <w:pPr>
+        <w:pBdr/>
+        <w:spacing/>
+        <w:ind w:hanging="360" w:left="709"/>
+      </w:pPr>
+      <w:rPr>
+        <w:rFonts w:hint="default" w:ascii="Arial" w:hAnsi="Arial" w:eastAsia="Arial" w:cs="Arial"/>
+      </w:rPr>
+      <w:start w:val="1"/>
+      <w:suff w:val="tab"/>
+    </w:lvl>
+    <w:lvl w:ilvl="1">
+      <w:isLgl w:val="false"/>
+      <w:lvlJc w:val="left"/>
+      <w:lvlText w:val="o"/>
+      <w:numFmt w:val="bullet"/>
+      <w:pPr>
+        <w:pBdr/>
+        <w:spacing/>
+        <w:ind w:hanging="360" w:left="1429"/>
+      </w:pPr>
+      <w:rPr>
+        <w:rFonts w:hint="default" w:ascii="Courier New" w:hAnsi="Courier New" w:eastAsia="Courier New" w:cs="Courier New"/>
+      </w:rPr>
+      <w:start w:val="1"/>
+      <w:suff w:val="tab"/>
+    </w:lvl>
+    <w:lvl w:ilvl="2">
+      <w:isLgl w:val="false"/>
+      <w:lvlJc w:val="left"/>
+      <w:lvlText w:val="§"/>
+      <w:numFmt w:val="bullet"/>
+      <w:pPr>
+        <w:pBdr/>
+        <w:spacing/>
+        <w:ind w:hanging="360" w:left="2149"/>
+      </w:pPr>
+      <w:rPr>
+        <w:rFonts w:hint="default" w:ascii="Wingdings" w:hAnsi="Wingdings" w:eastAsia="Wingdings" w:cs="Wingdings"/>
+      </w:rPr>
+      <w:start w:val="1"/>
+      <w:suff w:val="tab"/>
+    </w:lvl>
+    <w:lvl w:ilvl="3">
+      <w:isLgl w:val="false"/>
+      <w:lvlJc w:val="left"/>
+      <w:lvlText w:val="·"/>
+      <w:numFmt w:val="bullet"/>
+      <w:pPr>
+        <w:pBdr/>
+        <w:spacing/>
+        <w:ind w:hanging="360" w:left="2869"/>
+      </w:pPr>
+      <w:rPr>
+        <w:rFonts w:hint="default" w:ascii="Symbol" w:hAnsi="Symbol" w:eastAsia="Symbol" w:cs="Symbol"/>
+      </w:rPr>
+      <w:start w:val="1"/>
+      <w:suff w:val="tab"/>
+    </w:lvl>
+    <w:lvl w:ilvl="4">
+      <w:isLgl w:val="false"/>
+      <w:lvlJc w:val="left"/>
+      <w:lvlText w:val="o"/>
+      <w:numFmt w:val="bullet"/>
+      <w:pPr>
+        <w:pBdr/>
+        <w:spacing/>
+        <w:ind w:hanging="360" w:left="3589"/>
+      </w:pPr>
+      <w:rPr>
+        <w:rFonts w:hint="default" w:ascii="Courier New" w:hAnsi="Courier New" w:eastAsia="Courier New" w:cs="Courier New"/>
+      </w:rPr>
+      <w:start w:val="1"/>
+      <w:suff w:val="tab"/>
+    </w:lvl>
+    <w:lvl w:ilvl="5">
+      <w:isLgl w:val="false"/>
+      <w:lvlJc w:val="left"/>
+      <w:lvlText w:val="§"/>
+      <w:numFmt w:val="bullet"/>
+      <w:pPr>
+        <w:pBdr/>
+        <w:spacing/>
+        <w:ind w:hanging="360" w:left="4309"/>
+      </w:pPr>
+      <w:rPr>
+        <w:rFonts w:hint="default" w:ascii="Wingdings" w:hAnsi="Wingdings" w:eastAsia="Wingdings" w:cs="Wingdings"/>
+      </w:rPr>
+      <w:start w:val="1"/>
+      <w:suff w:val="tab"/>
+    </w:lvl>
+    <w:lvl w:ilvl="6">
+      <w:isLgl w:val="false"/>
+      <w:lvlJc w:val="left"/>
+      <w:lvlText w:val="·"/>
+      <w:numFmt w:val="bullet"/>
+      <w:pPr>
+        <w:pBdr/>
+        <w:spacing/>
+        <w:ind w:hanging="360" w:left="5029"/>
+      </w:pPr>
+      <w:rPr>
+        <w:rFonts w:hint="default" w:ascii="Symbol" w:hAnsi="Symbol" w:eastAsia="Symbol" w:cs="Symbol"/>
+      </w:rPr>
+      <w:start w:val="1"/>
+      <w:suff w:val="tab"/>
+    </w:lvl>
+    <w:lvl w:ilvl="7">
+      <w:isLgl w:val="false"/>
+      <w:lvlJc w:val="left"/>
+      <w:lvlText w:val="o"/>
+      <w:numFmt w:val="bullet"/>
+      <w:pPr>
+        <w:pBdr/>
+        <w:spacing/>
+        <w:ind w:hanging="360" w:left="5749"/>
+      </w:pPr>
+      <w:rPr>
+        <w:rFonts w:hint="default" w:ascii="Courier New" w:hAnsi="Courier New" w:eastAsia="Courier New" w:cs="Courier New"/>
+      </w:rPr>
+      <w:start w:val="1"/>
+      <w:suff w:val="tab"/>
+    </w:lvl>
+    <w:lvl w:ilvl="8">
+      <w:isLgl w:val="false"/>
+      <w:lvlJc w:val="left"/>
+      <w:lvlText w:val="§"/>
+      <w:numFmt w:val="bullet"/>
+      <w:pPr>
+        <w:pBdr/>
+        <w:spacing/>
+        <w:ind w:hanging="360" w:left="6469"/>
+      </w:pPr>
+      <w:rPr>
+        <w:rFonts w:hint="default" w:ascii="Wingdings" w:hAnsi="Wingdings" w:eastAsia="Wingdings" w:cs="Wingdings"/>
+      </w:rPr>
+      <w:start w:val="1"/>
+      <w:suff w:val="tab"/>
+    </w:lvl>
+  </w:abstractNum>
+  <w:abstractNum w:abstractNumId="25">
+    <w:lvl w:ilvl="0">
+      <w:isLgl w:val="false"/>
+      <w:lvlJc w:val="left"/>
+      <w:lvlText w:val="–"/>
+      <w:numFmt w:val="bullet"/>
+      <w:pPr>
+        <w:pBdr/>
+        <w:spacing/>
+        <w:ind w:hanging="360" w:left="709"/>
+      </w:pPr>
+      <w:rPr>
+        <w:rFonts w:hint="default" w:ascii="Arial" w:hAnsi="Arial" w:eastAsia="Arial" w:cs="Arial"/>
+      </w:rPr>
+      <w:start w:val="1"/>
+      <w:suff w:val="tab"/>
+    </w:lvl>
+    <w:lvl w:ilvl="1">
+      <w:isLgl w:val="false"/>
+      <w:lvlJc w:val="left"/>
+      <w:lvlText w:val="o"/>
+      <w:numFmt w:val="bullet"/>
+      <w:pPr>
+        <w:pBdr/>
+        <w:spacing/>
+        <w:ind w:hanging="360" w:left="1429"/>
+      </w:pPr>
+      <w:rPr>
+        <w:rFonts w:hint="default" w:ascii="Courier New" w:hAnsi="Courier New" w:eastAsia="Courier New" w:cs="Courier New"/>
+      </w:rPr>
+      <w:start w:val="1"/>
+      <w:suff w:val="tab"/>
+    </w:lvl>
+    <w:lvl w:ilvl="2">
+      <w:isLgl w:val="false"/>
+      <w:lvlJc w:val="left"/>
+      <w:lvlText w:val="§"/>
+      <w:numFmt w:val="bullet"/>
+      <w:pPr>
+        <w:pBdr/>
+        <w:spacing/>
+        <w:ind w:hanging="360" w:left="2149"/>
+      </w:pPr>
+      <w:rPr>
+        <w:rFonts w:hint="default" w:ascii="Wingdings" w:hAnsi="Wingdings" w:eastAsia="Wingdings" w:cs="Wingdings"/>
+      </w:rPr>
+      <w:start w:val="1"/>
+      <w:suff w:val="tab"/>
+    </w:lvl>
+    <w:lvl w:ilvl="3">
+      <w:isLgl w:val="false"/>
+      <w:lvlJc w:val="left"/>
+      <w:lvlText w:val="·"/>
+      <w:numFmt w:val="bullet"/>
+      <w:pPr>
+        <w:pBdr/>
+        <w:spacing/>
+        <w:ind w:hanging="360" w:left="2869"/>
+      </w:pPr>
+      <w:rPr>
+        <w:rFonts w:hint="default" w:ascii="Symbol" w:hAnsi="Symbol" w:eastAsia="Symbol" w:cs="Symbol"/>
+      </w:rPr>
+      <w:start w:val="1"/>
+      <w:suff w:val="tab"/>
+    </w:lvl>
+    <w:lvl w:ilvl="4">
+      <w:isLgl w:val="false"/>
+      <w:lvlJc w:val="left"/>
+      <w:lvlText w:val="o"/>
+      <w:numFmt w:val="bullet"/>
+      <w:pPr>
+        <w:pBdr/>
+        <w:spacing/>
+        <w:ind w:hanging="360" w:left="3589"/>
+      </w:pPr>
+      <w:rPr>
+        <w:rFonts w:hint="default" w:ascii="Courier New" w:hAnsi="Courier New" w:eastAsia="Courier New" w:cs="Courier New"/>
+      </w:rPr>
+      <w:start w:val="1"/>
+      <w:suff w:val="tab"/>
+    </w:lvl>
+    <w:lvl w:ilvl="5">
+      <w:isLgl w:val="false"/>
+      <w:lvlJc w:val="left"/>
+      <w:lvlText w:val="§"/>
+      <w:numFmt w:val="bullet"/>
+      <w:pPr>
+        <w:pBdr/>
+        <w:spacing/>
+        <w:ind w:hanging="360" w:left="4309"/>
+      </w:pPr>
+      <w:rPr>
+        <w:rFonts w:hint="default" w:ascii="Wingdings" w:hAnsi="Wingdings" w:eastAsia="Wingdings" w:cs="Wingdings"/>
+      </w:rPr>
+      <w:start w:val="1"/>
+      <w:suff w:val="tab"/>
+    </w:lvl>
+    <w:lvl w:ilvl="6">
+      <w:isLgl w:val="false"/>
+      <w:lvlJc w:val="left"/>
+      <w:lvlText w:val="·"/>
+      <w:numFmt w:val="bullet"/>
+      <w:pPr>
+        <w:pBdr/>
+        <w:spacing/>
+        <w:ind w:hanging="360" w:left="5029"/>
+      </w:pPr>
+      <w:rPr>
+        <w:rFonts w:hint="default" w:ascii="Symbol" w:hAnsi="Symbol" w:eastAsia="Symbol" w:cs="Symbol"/>
+      </w:rPr>
+      <w:start w:val="1"/>
+      <w:suff w:val="tab"/>
+    </w:lvl>
+    <w:lvl w:ilvl="7">
+      <w:isLgl w:val="false"/>
+      <w:lvlJc w:val="left"/>
+      <w:lvlText w:val="o"/>
+      <w:numFmt w:val="bullet"/>
+      <w:pPr>
+        <w:pBdr/>
+        <w:spacing/>
+        <w:ind w:hanging="360" w:left="5749"/>
+      </w:pPr>
+      <w:rPr>
+        <w:rFonts w:hint="default" w:ascii="Courier New" w:hAnsi="Courier New" w:eastAsia="Courier New" w:cs="Courier New"/>
+      </w:rPr>
+      <w:start w:val="1"/>
+      <w:suff w:val="tab"/>
+    </w:lvl>
+    <w:lvl w:ilvl="8">
+      <w:isLgl w:val="false"/>
+      <w:lvlJc w:val="left"/>
+      <w:lvlText w:val="§"/>
+      <w:numFmt w:val="bullet"/>
+      <w:pPr>
+        <w:pBdr/>
+        <w:spacing/>
+        <w:ind w:hanging="360" w:left="6469"/>
+      </w:pPr>
+      <w:rPr>
+        <w:rFonts w:hint="default" w:ascii="Wingdings" w:hAnsi="Wingdings" w:eastAsia="Wingdings" w:cs="Wingdings"/>
+      </w:rPr>
+      <w:start w:val="1"/>
+      <w:suff w:val="tab"/>
+    </w:lvl>
+  </w:abstractNum>
+  <w:abstractNum w:abstractNumId="26">
+    <w:lvl w:ilvl="0">
+      <w:isLgl w:val="false"/>
+      <w:lvlJc w:val="left"/>
+      <w:lvlText w:val="–"/>
+      <w:numFmt w:val="bullet"/>
+      <w:pPr>
+        <w:pBdr/>
+        <w:spacing/>
+        <w:ind w:hanging="360" w:left="709"/>
+      </w:pPr>
+      <w:rPr>
+        <w:rFonts w:hint="default" w:ascii="Arial" w:hAnsi="Arial" w:eastAsia="Arial" w:cs="Arial"/>
+      </w:rPr>
+      <w:start w:val="1"/>
+      <w:suff w:val="tab"/>
+    </w:lvl>
+    <w:lvl w:ilvl="1">
+      <w:isLgl w:val="false"/>
+      <w:lvlJc w:val="left"/>
+      <w:lvlText w:val="o"/>
+      <w:numFmt w:val="bullet"/>
+      <w:pPr>
+        <w:pBdr/>
+        <w:spacing/>
+        <w:ind w:hanging="360" w:left="1429"/>
+      </w:pPr>
+      <w:rPr>
+        <w:rFonts w:hint="default" w:ascii="Courier New" w:hAnsi="Courier New" w:eastAsia="Courier New" w:cs="Courier New"/>
+      </w:rPr>
+      <w:start w:val="1"/>
+      <w:suff w:val="tab"/>
+    </w:lvl>
+    <w:lvl w:ilvl="2">
+      <w:isLgl w:val="false"/>
+      <w:lvlJc w:val="left"/>
+      <w:lvlText w:val="§"/>
+      <w:numFmt w:val="bullet"/>
+      <w:pPr>
+        <w:pBdr/>
+        <w:spacing/>
+        <w:ind w:hanging="360" w:left="2149"/>
+      </w:pPr>
+      <w:rPr>
+        <w:rFonts w:hint="default" w:ascii="Wingdings" w:hAnsi="Wingdings" w:eastAsia="Wingdings" w:cs="Wingdings"/>
+      </w:rPr>
+      <w:start w:val="1"/>
+      <w:suff w:val="tab"/>
+    </w:lvl>
+    <w:lvl w:ilvl="3">
+      <w:isLgl w:val="false"/>
+      <w:lvlJc w:val="left"/>
+      <w:lvlText w:val="·"/>
+      <w:numFmt w:val="bullet"/>
+      <w:pPr>
+        <w:pBdr/>
+        <w:spacing/>
+        <w:ind w:hanging="360" w:left="2869"/>
+      </w:pPr>
+      <w:rPr>
+        <w:rFonts w:hint="default" w:ascii="Symbol" w:hAnsi="Symbol" w:eastAsia="Symbol" w:cs="Symbol"/>
+      </w:rPr>
+      <w:start w:val="1"/>
+      <w:suff w:val="tab"/>
+    </w:lvl>
+    <w:lvl w:ilvl="4">
+      <w:isLgl w:val="false"/>
+      <w:lvlJc w:val="left"/>
+      <w:lvlText w:val="o"/>
+      <w:numFmt w:val="bullet"/>
+      <w:pPr>
+        <w:pBdr/>
+        <w:spacing/>
+        <w:ind w:hanging="360" w:left="3589"/>
+      </w:pPr>
+      <w:rPr>
+        <w:rFonts w:hint="default" w:ascii="Courier New" w:hAnsi="Courier New" w:eastAsia="Courier New" w:cs="Courier New"/>
+      </w:rPr>
+      <w:start w:val="1"/>
+      <w:suff w:val="tab"/>
+    </w:lvl>
+    <w:lvl w:ilvl="5">
+      <w:isLgl w:val="false"/>
+      <w:lvlJc w:val="left"/>
+      <w:lvlText w:val="§"/>
+      <w:numFmt w:val="bullet"/>
+      <w:pPr>
+        <w:pBdr/>
+        <w:spacing/>
+        <w:ind w:hanging="360" w:left="4309"/>
+      </w:pPr>
+      <w:rPr>
+        <w:rFonts w:hint="default" w:ascii="Wingdings" w:hAnsi="Wingdings" w:eastAsia="Wingdings" w:cs="Wingdings"/>
+      </w:rPr>
+      <w:start w:val="1"/>
+      <w:suff w:val="tab"/>
+    </w:lvl>
+    <w:lvl w:ilvl="6">
+      <w:isLgl w:val="false"/>
+      <w:lvlJc w:val="left"/>
+      <w:lvlText w:val="·"/>
+      <w:numFmt w:val="bullet"/>
+      <w:pPr>
+        <w:pBdr/>
+        <w:spacing/>
+        <w:ind w:hanging="360" w:left="5029"/>
+      </w:pPr>
+      <w:rPr>
+        <w:rFonts w:hint="default" w:ascii="Symbol" w:hAnsi="Symbol" w:eastAsia="Symbol" w:cs="Symbol"/>
+      </w:rPr>
+      <w:start w:val="1"/>
+      <w:suff w:val="tab"/>
+    </w:lvl>
+    <w:lvl w:ilvl="7">
+      <w:isLgl w:val="false"/>
+      <w:lvlJc w:val="left"/>
+      <w:lvlText w:val="o"/>
+      <w:numFmt w:val="bullet"/>
+      <w:pPr>
+        <w:pBdr/>
+        <w:spacing/>
+        <w:ind w:hanging="360" w:left="5749"/>
+      </w:pPr>
+      <w:rPr>
+        <w:rFonts w:hint="default" w:ascii="Courier New" w:hAnsi="Courier New" w:eastAsia="Courier New" w:cs="Courier New"/>
+      </w:rPr>
+      <w:start w:val="1"/>
+      <w:suff w:val="tab"/>
+    </w:lvl>
+    <w:lvl w:ilvl="8">
+      <w:isLgl w:val="false"/>
+      <w:lvlJc w:val="left"/>
+      <w:lvlText w:val="§"/>
+      <w:numFmt w:val="bullet"/>
+      <w:pPr>
+        <w:pBdr/>
+        <w:spacing/>
+        <w:ind w:hanging="360" w:left="6469"/>
+      </w:pPr>
+      <w:rPr>
+        <w:rFonts w:hint="default" w:ascii="Wingdings" w:hAnsi="Wingdings" w:eastAsia="Wingdings" w:cs="Wingdings"/>
+      </w:rPr>
+      <w:start w:val="1"/>
+      <w:suff w:val="tab"/>
+    </w:lvl>
+  </w:abstractNum>
+  <w:abstractNum w:abstractNumId="27">
+    <w:lvl w:ilvl="0">
+      <w:isLgl w:val="false"/>
+      <w:lvlJc w:val="left"/>
+      <w:lvlText w:val="–"/>
+      <w:numFmt w:val="bullet"/>
+      <w:pPr>
+        <w:pBdr/>
+        <w:spacing/>
+        <w:ind w:hanging="360" w:left="709"/>
+      </w:pPr>
+      <w:rPr>
+        <w:rFonts w:hint="default" w:ascii="Arial" w:hAnsi="Arial" w:eastAsia="Arial" w:cs="Arial"/>
+      </w:rPr>
+      <w:start w:val="1"/>
+      <w:suff w:val="tab"/>
+    </w:lvl>
+    <w:lvl w:ilvl="1">
+      <w:isLgl w:val="false"/>
+      <w:lvlJc w:val="left"/>
+      <w:lvlText w:val="o"/>
+      <w:numFmt w:val="bullet"/>
+      <w:pPr>
+        <w:pBdr/>
+        <w:spacing/>
+        <w:ind w:hanging="360" w:left="1429"/>
+      </w:pPr>
+      <w:rPr>
+        <w:rFonts w:hint="default" w:ascii="Courier New" w:hAnsi="Courier New" w:eastAsia="Courier New" w:cs="Courier New"/>
+      </w:rPr>
+      <w:start w:val="1"/>
+      <w:suff w:val="tab"/>
+    </w:lvl>
+    <w:lvl w:ilvl="2">
+      <w:isLgl w:val="false"/>
+      <w:lvlJc w:val="left"/>
+      <w:lvlText w:val="§"/>
+      <w:numFmt w:val="bullet"/>
+      <w:pPr>
+        <w:pBdr/>
+        <w:spacing/>
+        <w:ind w:hanging="360" w:left="2149"/>
+      </w:pPr>
+      <w:rPr>
+        <w:rFonts w:hint="default" w:ascii="Wingdings" w:hAnsi="Wingdings" w:eastAsia="Wingdings" w:cs="Wingdings"/>
+      </w:rPr>
+      <w:start w:val="1"/>
+      <w:suff w:val="tab"/>
+    </w:lvl>
+    <w:lvl w:ilvl="3">
+      <w:isLgl w:val="false"/>
+      <w:lvlJc w:val="left"/>
+      <w:lvlText w:val="·"/>
+      <w:numFmt w:val="bullet"/>
+      <w:pPr>
+        <w:pBdr/>
+        <w:spacing/>
+        <w:ind w:hanging="360" w:left="2869"/>
+      </w:pPr>
+      <w:rPr>
+        <w:rFonts w:hint="default" w:ascii="Symbol" w:hAnsi="Symbol" w:eastAsia="Symbol" w:cs="Symbol"/>
+      </w:rPr>
+      <w:start w:val="1"/>
+      <w:suff w:val="tab"/>
+    </w:lvl>
+    <w:lvl w:ilvl="4">
+      <w:isLgl w:val="false"/>
+      <w:lvlJc w:val="left"/>
+      <w:lvlText w:val="o"/>
+      <w:numFmt w:val="bullet"/>
+      <w:pPr>
+        <w:pBdr/>
+        <w:spacing/>
+        <w:ind w:hanging="360" w:left="3589"/>
+      </w:pPr>
+      <w:rPr>
+        <w:rFonts w:hint="default" w:ascii="Courier New" w:hAnsi="Courier New" w:eastAsia="Courier New" w:cs="Courier New"/>
+      </w:rPr>
+      <w:start w:val="1"/>
+      <w:suff w:val="tab"/>
+    </w:lvl>
+    <w:lvl w:ilvl="5">
+      <w:isLgl w:val="false"/>
+      <w:lvlJc w:val="left"/>
+      <w:lvlText w:val="§"/>
+      <w:numFmt w:val="bullet"/>
+      <w:pPr>
+        <w:pBdr/>
+        <w:spacing/>
+        <w:ind w:hanging="360" w:left="4309"/>
+      </w:pPr>
+      <w:rPr>
+        <w:rFonts w:hint="default" w:ascii="Wingdings" w:hAnsi="Wingdings" w:eastAsia="Wingdings" w:cs="Wingdings"/>
+      </w:rPr>
+      <w:start w:val="1"/>
+      <w:suff w:val="tab"/>
+    </w:lvl>
+    <w:lvl w:ilvl="6">
+      <w:isLgl w:val="false"/>
+      <w:lvlJc w:val="left"/>
+      <w:lvlText w:val="·"/>
+      <w:numFmt w:val="bullet"/>
+      <w:pPr>
+        <w:pBdr/>
+        <w:spacing/>
+        <w:ind w:hanging="360" w:left="5029"/>
+      </w:pPr>
+      <w:rPr>
+        <w:rFonts w:hint="default" w:ascii="Symbol" w:hAnsi="Symbol" w:eastAsia="Symbol" w:cs="Symbol"/>
+      </w:rPr>
+      <w:start w:val="1"/>
+      <w:suff w:val="tab"/>
+    </w:lvl>
+    <w:lvl w:ilvl="7">
+      <w:isLgl w:val="false"/>
+      <w:lvlJc w:val="left"/>
+      <w:lvlText w:val="o"/>
+      <w:numFmt w:val="bullet"/>
+      <w:pPr>
+        <w:pBdr/>
+        <w:spacing/>
+        <w:ind w:hanging="360" w:left="5749"/>
+      </w:pPr>
+      <w:rPr>
+        <w:rFonts w:hint="default" w:ascii="Courier New" w:hAnsi="Courier New" w:eastAsia="Courier New" w:cs="Courier New"/>
+      </w:rPr>
+      <w:start w:val="1"/>
+      <w:suff w:val="tab"/>
+    </w:lvl>
+    <w:lvl w:ilvl="8">
+      <w:isLgl w:val="false"/>
+      <w:lvlJc w:val="left"/>
+      <w:lvlText w:val="§"/>
+      <w:numFmt w:val="bullet"/>
+      <w:pPr>
+        <w:pBdr/>
+        <w:spacing/>
+        <w:ind w:hanging="360" w:left="6469"/>
+      </w:pPr>
+      <w:rPr>
+        <w:rFonts w:hint="default" w:ascii="Wingdings" w:hAnsi="Wingdings" w:eastAsia="Wingdings" w:cs="Wingdings"/>
+      </w:rPr>
+      <w:start w:val="1"/>
+      <w:suff w:val="tab"/>
+    </w:lvl>
+  </w:abstractNum>
+  <w:abstractNum w:abstractNumId="28">
+    <w:lvl w:ilvl="0">
+      <w:isLgl w:val="false"/>
+      <w:lvlJc w:val="left"/>
+      <w:lvlText w:val="–"/>
+      <w:numFmt w:val="bullet"/>
+      <w:pPr>
+        <w:pBdr/>
+        <w:spacing/>
+        <w:ind w:hanging="360" w:left="709"/>
+      </w:pPr>
+      <w:rPr>
+        <w:rFonts w:hint="default" w:ascii="Arial" w:hAnsi="Arial" w:eastAsia="Arial" w:cs="Arial"/>
+      </w:rPr>
+      <w:start w:val="1"/>
+      <w:suff w:val="tab"/>
+    </w:lvl>
+    <w:lvl w:ilvl="1">
+      <w:isLgl w:val="false"/>
+      <w:lvlJc w:val="left"/>
+      <w:lvlText w:val="o"/>
+      <w:numFmt w:val="bullet"/>
+      <w:pPr>
+        <w:pBdr/>
+        <w:spacing/>
+        <w:ind w:hanging="360" w:left="1429"/>
+      </w:pPr>
+      <w:rPr>
+        <w:rFonts w:hint="default" w:ascii="Courier New" w:hAnsi="Courier New" w:eastAsia="Courier New" w:cs="Courier New"/>
+      </w:rPr>
+      <w:start w:val="1"/>
+      <w:suff w:val="tab"/>
+    </w:lvl>
+    <w:lvl w:ilvl="2">
+      <w:isLgl w:val="false"/>
+      <w:lvlJc w:val="left"/>
+      <w:lvlText w:val="§"/>
+      <w:numFmt w:val="bullet"/>
+      <w:pPr>
+        <w:pBdr/>
+        <w:spacing/>
+        <w:ind w:hanging="360" w:left="2149"/>
+      </w:pPr>
+      <w:rPr>
+        <w:rFonts w:hint="default" w:ascii="Wingdings" w:hAnsi="Wingdings" w:eastAsia="Wingdings" w:cs="Wingdings"/>
+      </w:rPr>
+      <w:start w:val="1"/>
+      <w:suff w:val="tab"/>
+    </w:lvl>
+    <w:lvl w:ilvl="3">
+      <w:isLgl w:val="false"/>
+      <w:lvlJc w:val="left"/>
+      <w:lvlText w:val="·"/>
+      <w:numFmt w:val="bullet"/>
+      <w:pPr>
+        <w:pBdr/>
+        <w:spacing/>
+        <w:ind w:hanging="360" w:left="2869"/>
+      </w:pPr>
+      <w:rPr>
+        <w:rFonts w:hint="default" w:ascii="Symbol" w:hAnsi="Symbol" w:eastAsia="Symbol" w:cs="Symbol"/>
+      </w:rPr>
+      <w:start w:val="1"/>
+      <w:suff w:val="tab"/>
+    </w:lvl>
+    <w:lvl w:ilvl="4">
+      <w:isLgl w:val="false"/>
+      <w:lvlJc w:val="left"/>
+      <w:lvlText w:val="o"/>
+      <w:numFmt w:val="bullet"/>
+      <w:pPr>
+        <w:pBdr/>
+        <w:spacing/>
+        <w:ind w:hanging="360" w:left="3589"/>
+      </w:pPr>
+      <w:rPr>
+        <w:rFonts w:hint="default" w:ascii="Courier New" w:hAnsi="Courier New" w:eastAsia="Courier New" w:cs="Courier New"/>
+      </w:rPr>
+      <w:start w:val="1"/>
+      <w:suff w:val="tab"/>
+    </w:lvl>
+    <w:lvl w:ilvl="5">
+      <w:isLgl w:val="false"/>
+      <w:lvlJc w:val="left"/>
+      <w:lvlText w:val="§"/>
+      <w:numFmt w:val="bullet"/>
+      <w:pPr>
+        <w:pBdr/>
+        <w:spacing/>
+        <w:ind w:hanging="360" w:left="4309"/>
+      </w:pPr>
+      <w:rPr>
+        <w:rFonts w:hint="default" w:ascii="Wingdings" w:hAnsi="Wingdings" w:eastAsia="Wingdings" w:cs="Wingdings"/>
+      </w:rPr>
+      <w:start w:val="1"/>
+      <w:suff w:val="tab"/>
+    </w:lvl>
+    <w:lvl w:ilvl="6">
+      <w:isLgl w:val="false"/>
+      <w:lvlJc w:val="left"/>
+      <w:lvlText w:val="·"/>
+      <w:numFmt w:val="bullet"/>
+      <w:pPr>
+        <w:pBdr/>
+        <w:spacing/>
+        <w:ind w:hanging="360" w:left="5029"/>
+      </w:pPr>
+      <w:rPr>
+        <w:rFonts w:hint="default" w:ascii="Symbol" w:hAnsi="Symbol" w:eastAsia="Symbol" w:cs="Symbol"/>
+      </w:rPr>
+      <w:start w:val="1"/>
+      <w:suff w:val="tab"/>
+    </w:lvl>
+    <w:lvl w:ilvl="7">
+      <w:isLgl w:val="false"/>
+      <w:lvlJc w:val="left"/>
+      <w:lvlText w:val="o"/>
+      <w:numFmt w:val="bullet"/>
+      <w:pPr>
+        <w:pBdr/>
+        <w:spacing/>
+        <w:ind w:hanging="360" w:left="5749"/>
+      </w:pPr>
+      <w:rPr>
+        <w:rFonts w:hint="default" w:ascii="Courier New" w:hAnsi="Courier New" w:eastAsia="Courier New" w:cs="Courier New"/>
+      </w:rPr>
+      <w:start w:val="1"/>
+      <w:suff w:val="tab"/>
+    </w:lvl>
+    <w:lvl w:ilvl="8">
+      <w:isLgl w:val="false"/>
+      <w:lvlJc w:val="left"/>
+      <w:lvlText w:val="§"/>
+      <w:numFmt w:val="bullet"/>
+      <w:pPr>
+        <w:pBdr/>
+        <w:spacing/>
+        <w:ind w:hanging="360" w:left="6469"/>
+      </w:pPr>
+      <w:rPr>
+        <w:rFonts w:hint="default" w:ascii="Wingdings" w:hAnsi="Wingdings" w:eastAsia="Wingdings" w:cs="Wingdings"/>
+      </w:rPr>
+      <w:start w:val="1"/>
+      <w:suff w:val="tab"/>
+    </w:lvl>
+  </w:abstractNum>
+  <w:abstractNum w:abstractNumId="29">
+    <w:lvl w:ilvl="0">
+      <w:isLgl w:val="false"/>
+      <w:lvlJc w:val="left"/>
+      <w:lvlText w:val="–"/>
+      <w:numFmt w:val="bullet"/>
+      <w:pPr>
+        <w:pBdr/>
+        <w:spacing/>
+        <w:ind w:hanging="360" w:left="709"/>
+      </w:pPr>
+      <w:rPr>
+        <w:rFonts w:hint="default" w:ascii="Arial" w:hAnsi="Arial" w:eastAsia="Arial" w:cs="Arial"/>
+      </w:rPr>
+      <w:start w:val="1"/>
+      <w:suff w:val="tab"/>
+    </w:lvl>
+    <w:lvl w:ilvl="1">
+      <w:isLgl w:val="false"/>
+      <w:lvlJc w:val="left"/>
+      <w:lvlText w:val="o"/>
+      <w:numFmt w:val="bullet"/>
+      <w:pPr>
+        <w:pBdr/>
+        <w:spacing/>
+        <w:ind w:hanging="360" w:left="1429"/>
+      </w:pPr>
+      <w:rPr>
+        <w:rFonts w:hint="default" w:ascii="Courier New" w:hAnsi="Courier New" w:eastAsia="Courier New" w:cs="Courier New"/>
+      </w:rPr>
+      <w:start w:val="1"/>
+      <w:suff w:val="tab"/>
+    </w:lvl>
+    <w:lvl w:ilvl="2">
+      <w:isLgl w:val="false"/>
+      <w:lvlJc w:val="left"/>
+      <w:lvlText w:val="§"/>
+      <w:numFmt w:val="bullet"/>
+      <w:pPr>
+        <w:pBdr/>
+        <w:spacing/>
+        <w:ind w:hanging="360" w:left="2149"/>
+      </w:pPr>
+      <w:rPr>
+        <w:rFonts w:hint="default" w:ascii="Wingdings" w:hAnsi="Wingdings" w:eastAsia="Wingdings" w:cs="Wingdings"/>
+      </w:rPr>
+      <w:start w:val="1"/>
+      <w:suff w:val="tab"/>
+    </w:lvl>
+    <w:lvl w:ilvl="3">
+      <w:isLgl w:val="false"/>
+      <w:lvlJc w:val="left"/>
+      <w:lvlText w:val="·"/>
+      <w:numFmt w:val="bullet"/>
+      <w:pPr>
+        <w:pBdr/>
+        <w:spacing/>
+        <w:ind w:hanging="360" w:left="2869"/>
+      </w:pPr>
+      <w:rPr>
+        <w:rFonts w:hint="default" w:ascii="Symbol" w:hAnsi="Symbol" w:eastAsia="Symbol" w:cs="Symbol"/>
+      </w:rPr>
+      <w:start w:val="1"/>
+      <w:suff w:val="tab"/>
+    </w:lvl>
+    <w:lvl w:ilvl="4">
+      <w:isLgl w:val="false"/>
+      <w:lvlJc w:val="left"/>
+      <w:lvlText w:val="o"/>
+      <w:numFmt w:val="bullet"/>
+      <w:pPr>
+        <w:pBdr/>
+        <w:spacing/>
+        <w:ind w:hanging="360" w:left="3589"/>
+      </w:pPr>
+      <w:rPr>
+        <w:rFonts w:hint="default" w:ascii="Courier New" w:hAnsi="Courier New" w:eastAsia="Courier New" w:cs="Courier New"/>
+      </w:rPr>
+      <w:start w:val="1"/>
+      <w:suff w:val="tab"/>
+    </w:lvl>
+    <w:lvl w:ilvl="5">
+      <w:isLgl w:val="false"/>
+      <w:lvlJc w:val="left"/>
+      <w:lvlText w:val="§"/>
+      <w:numFmt w:val="bullet"/>
+      <w:pPr>
+        <w:pBdr/>
+        <w:spacing/>
+        <w:ind w:hanging="360" w:left="4309"/>
+      </w:pPr>
+      <w:rPr>
+        <w:rFonts w:hint="default" w:ascii="Wingdings" w:hAnsi="Wingdings" w:eastAsia="Wingdings" w:cs="Wingdings"/>
+      </w:rPr>
+      <w:start w:val="1"/>
+      <w:suff w:val="tab"/>
+    </w:lvl>
+    <w:lvl w:ilvl="6">
+      <w:isLgl w:val="false"/>
+      <w:lvlJc w:val="left"/>
+      <w:lvlText w:val="·"/>
+      <w:numFmt w:val="bullet"/>
+      <w:pPr>
+        <w:pBdr/>
+        <w:spacing/>
+        <w:ind w:hanging="360" w:left="5029"/>
+      </w:pPr>
+      <w:rPr>
+        <w:rFonts w:hint="default" w:ascii="Symbol" w:hAnsi="Symbol" w:eastAsia="Symbol" w:cs="Symbol"/>
+      </w:rPr>
+      <w:start w:val="1"/>
+      <w:suff w:val="tab"/>
+    </w:lvl>
+    <w:lvl w:ilvl="7">
+      <w:isLgl w:val="false"/>
+      <w:lvlJc w:val="left"/>
+      <w:lvlText w:val="o"/>
+      <w:numFmt w:val="bullet"/>
+      <w:pPr>
+        <w:pBdr/>
+        <w:spacing/>
+        <w:ind w:hanging="360" w:left="5749"/>
+      </w:pPr>
+      <w:rPr>
+        <w:rFonts w:hint="default" w:ascii="Courier New" w:hAnsi="Courier New" w:eastAsia="Courier New" w:cs="Courier New"/>
+      </w:rPr>
+      <w:start w:val="1"/>
+      <w:suff w:val="tab"/>
+    </w:lvl>
+    <w:lvl w:ilvl="8">
+      <w:isLgl w:val="false"/>
+      <w:lvlJc w:val="left"/>
+      <w:lvlText w:val="§"/>
+      <w:numFmt w:val="bullet"/>
+      <w:pPr>
+        <w:pBdr/>
+        <w:spacing/>
+        <w:ind w:hanging="360" w:left="6469"/>
+      </w:pPr>
+      <w:rPr>
+        <w:rFonts w:hint="default" w:ascii="Wingdings" w:hAnsi="Wingdings" w:eastAsia="Wingdings" w:cs="Wingdings"/>
+      </w:rPr>
+      <w:start w:val="1"/>
+      <w:suff w:val="tab"/>
+    </w:lvl>
+  </w:abstractNum>
+  <w:abstractNum w:abstractNumId="30">
     <w:lvl w:ilvl="0">
       <w:isLgl w:val="false"/>
       <w:lvlJc w:val="left"/>
@@ -6879,6 +9627,45 @@
   </w:num>
   <w:num w:numId="18">
     <w:abstractNumId w:val="17"/>
+  </w:num>
+  <w:num w:numId="19">
+    <w:abstractNumId w:val="18"/>
+  </w:num>
+  <w:num w:numId="20">
+    <w:abstractNumId w:val="19"/>
+  </w:num>
+  <w:num w:numId="21">
+    <w:abstractNumId w:val="20"/>
+  </w:num>
+  <w:num w:numId="22">
+    <w:abstractNumId w:val="21"/>
+  </w:num>
+  <w:num w:numId="23">
+    <w:abstractNumId w:val="22"/>
+  </w:num>
+  <w:num w:numId="24">
+    <w:abstractNumId w:val="23"/>
+  </w:num>
+  <w:num w:numId="25">
+    <w:abstractNumId w:val="24"/>
+  </w:num>
+  <w:num w:numId="26">
+    <w:abstractNumId w:val="25"/>
+  </w:num>
+  <w:num w:numId="27">
+    <w:abstractNumId w:val="26"/>
+  </w:num>
+  <w:num w:numId="28">
+    <w:abstractNumId w:val="27"/>
+  </w:num>
+  <w:num w:numId="29">
+    <w:abstractNumId w:val="28"/>
+  </w:num>
+  <w:num w:numId="30">
+    <w:abstractNumId w:val="29"/>
+  </w:num>
+  <w:num w:numId="31">
+    <w:abstractNumId w:val="30"/>
   </w:num>
 </w:numbering>
 </file>
